--- a/Callum Myers Proposal.docx
+++ b/Callum Myers Proposal.docx
@@ -149,9 +149,21 @@
     </w:p>
     <w:p>
       <w:pPr>
-        <w:pStyle w:val="Heading1"/>
-      </w:pPr>
-      <w:r>
+        <w:jc w:val="both"/>
+        <w:rPr>
+          <w:rFonts w:ascii="Times New Roman" w:eastAsia="Times New Roman" w:hAnsi="Times New Roman"/>
+          <w:b/>
+          <w:bCs/>
+          <w:kern w:val="32"/>
+        </w:rPr>
+      </w:pPr>
+      <w:r>
+        <w:rPr>
+          <w:rFonts w:ascii="Times New Roman" w:eastAsia="Times New Roman" w:hAnsi="Times New Roman"/>
+          <w:b/>
+          <w:bCs/>
+          <w:kern w:val="32"/>
+        </w:rPr>
         <w:t>ABSTRACT</w:t>
       </w:r>
     </w:p>
@@ -191,6 +203,7 @@
     </w:p>
     <w:p>
       <w:pPr>
+        <w:jc w:val="both"/>
         <w:rPr>
           <w:rFonts w:ascii="Times New Roman" w:hAnsi="Times New Roman"/>
           <w:sz w:val="18"/>
@@ -231,14 +244,16 @@
     </w:p>
     <w:p>
       <w:pPr>
-        <w:rPr>
-          <w:rFonts w:ascii="Times New Roman" w:hAnsi="Times New Roman"/>
-          <w:sz w:val="18"/>
-        </w:rPr>
-      </w:pPr>
-    </w:p>
-    <w:p>
-      <w:pPr>
+        <w:jc w:val="both"/>
+        <w:rPr>
+          <w:rFonts w:ascii="Times New Roman" w:hAnsi="Times New Roman"/>
+          <w:sz w:val="18"/>
+        </w:rPr>
+      </w:pPr>
+    </w:p>
+    <w:p>
+      <w:pPr>
+        <w:jc w:val="both"/>
         <w:rPr>
           <w:rFonts w:ascii="Times New Roman" w:hAnsi="Times New Roman"/>
           <w:sz w:val="18"/>
@@ -286,14 +301,16 @@
     </w:p>
     <w:p>
       <w:pPr>
-        <w:rPr>
-          <w:rFonts w:ascii="Times New Roman" w:hAnsi="Times New Roman"/>
-          <w:sz w:val="18"/>
-        </w:rPr>
-      </w:pPr>
-    </w:p>
-    <w:p>
-      <w:pPr>
+        <w:jc w:val="both"/>
+        <w:rPr>
+          <w:rFonts w:ascii="Times New Roman" w:hAnsi="Times New Roman"/>
+          <w:sz w:val="18"/>
+        </w:rPr>
+      </w:pPr>
+    </w:p>
+    <w:p>
+      <w:pPr>
+        <w:jc w:val="both"/>
         <w:rPr>
           <w:rFonts w:ascii="Times New Roman" w:hAnsi="Times New Roman"/>
           <w:sz w:val="18"/>
@@ -318,14 +335,16 @@
     </w:p>
     <w:p>
       <w:pPr>
-        <w:rPr>
-          <w:rFonts w:ascii="Times New Roman" w:hAnsi="Times New Roman"/>
-          <w:sz w:val="18"/>
-        </w:rPr>
-      </w:pPr>
-    </w:p>
-    <w:p>
-      <w:pPr>
+        <w:jc w:val="both"/>
+        <w:rPr>
+          <w:rFonts w:ascii="Times New Roman" w:hAnsi="Times New Roman"/>
+          <w:sz w:val="18"/>
+        </w:rPr>
+      </w:pPr>
+    </w:p>
+    <w:p>
+      <w:pPr>
+        <w:jc w:val="both"/>
         <w:rPr>
           <w:rFonts w:ascii="Times New Roman" w:hAnsi="Times New Roman"/>
           <w:sz w:val="18"/>
@@ -366,14 +385,16 @@
     </w:p>
     <w:p>
       <w:pPr>
-        <w:rPr>
-          <w:rFonts w:ascii="Times New Roman" w:hAnsi="Times New Roman"/>
-          <w:sz w:val="18"/>
-        </w:rPr>
-      </w:pPr>
-    </w:p>
-    <w:p>
-      <w:pPr>
+        <w:jc w:val="both"/>
+        <w:rPr>
+          <w:rFonts w:ascii="Times New Roman" w:hAnsi="Times New Roman"/>
+          <w:sz w:val="18"/>
+        </w:rPr>
+      </w:pPr>
+    </w:p>
+    <w:p>
+      <w:pPr>
+        <w:jc w:val="both"/>
         <w:rPr>
           <w:rFonts w:ascii="Times New Roman" w:hAnsi="Times New Roman"/>
           <w:b/>
@@ -421,14 +442,16 @@
     </w:p>
     <w:p>
       <w:pPr>
-        <w:rPr>
-          <w:rFonts w:ascii="Times New Roman" w:hAnsi="Times New Roman"/>
-          <w:sz w:val="18"/>
-        </w:rPr>
-      </w:pPr>
-    </w:p>
-    <w:p>
-      <w:pPr>
+        <w:jc w:val="both"/>
+        <w:rPr>
+          <w:rFonts w:ascii="Times New Roman" w:hAnsi="Times New Roman"/>
+          <w:sz w:val="18"/>
+        </w:rPr>
+      </w:pPr>
+    </w:p>
+    <w:p>
+      <w:pPr>
+        <w:jc w:val="both"/>
         <w:rPr>
           <w:rFonts w:ascii="Times New Roman" w:hAnsi="Times New Roman"/>
           <w:b/>
@@ -601,7 +624,14 @@
           <w:rFonts w:ascii="Times New Roman" w:hAnsi="Times New Roman"/>
           <w:sz w:val="18"/>
         </w:rPr>
-        <w:t xml:space="preserve"> the top and bottom margins are 2.54cm and the left and right margins are 1.9cm. The document is in 2 columns each of width 8.2cm with a 0.8cm gutter; all of these are usually simple to set up in Word if you wish to create </w:t>
+        <w:t xml:space="preserve"> the top and bottom margins are 2.54cm and the left and right margins are 1.9cm. The document is in 2 columns each of width 8.2cm with a 0.8cm gutter; all of </w:t>
+      </w:r>
+      <w:r>
+        <w:rPr>
+          <w:rFonts w:ascii="Times New Roman" w:hAnsi="Times New Roman"/>
+          <w:sz w:val="18"/>
+        </w:rPr>
+        <w:t xml:space="preserve">these are usually simple to set up in Word if you wish to create </w:t>
       </w:r>
       <w:r>
         <w:rPr>
@@ -656,14 +686,16 @@
     </w:p>
     <w:p>
       <w:pPr>
-        <w:rPr>
-          <w:rFonts w:ascii="Times New Roman" w:hAnsi="Times New Roman"/>
-          <w:sz w:val="18"/>
-        </w:rPr>
-      </w:pPr>
-    </w:p>
-    <w:p>
-      <w:pPr>
+        <w:jc w:val="both"/>
+        <w:rPr>
+          <w:rFonts w:ascii="Times New Roman" w:hAnsi="Times New Roman"/>
+          <w:sz w:val="18"/>
+        </w:rPr>
+      </w:pPr>
+    </w:p>
+    <w:p>
+      <w:pPr>
+        <w:jc w:val="both"/>
         <w:rPr>
           <w:rFonts w:ascii="Times New Roman" w:hAnsi="Times New Roman"/>
           <w:b/>
@@ -711,14 +743,16 @@
     </w:p>
     <w:p>
       <w:pPr>
-        <w:rPr>
-          <w:rFonts w:ascii="Times New Roman" w:hAnsi="Times New Roman"/>
-          <w:b/>
-        </w:rPr>
-      </w:pPr>
-    </w:p>
-    <w:p>
-      <w:pPr>
+        <w:jc w:val="both"/>
+        <w:rPr>
+          <w:rFonts w:ascii="Times New Roman" w:hAnsi="Times New Roman"/>
+          <w:b/>
+        </w:rPr>
+      </w:pPr>
+    </w:p>
+    <w:p>
+      <w:pPr>
+        <w:jc w:val="both"/>
         <w:rPr>
           <w:rFonts w:ascii="Times New Roman" w:hAnsi="Times New Roman"/>
           <w:b/>
@@ -861,114 +895,6 @@
           <w:sz w:val="18"/>
         </w:rPr>
       </w:pPr>
-      <w:r>
-        <w:rPr>
-          <w:rFonts w:ascii="Times New Roman" w:hAnsi="Times New Roman"/>
-          <w:sz w:val="18"/>
-        </w:rPr>
-        <w:t xml:space="preserve">Sometimes you may wish to include a table in your document. </w:t>
-      </w:r>
-    </w:p>
-    <w:p>
-      <w:pPr>
-        <w:jc w:val="both"/>
-        <w:rPr>
-          <w:rFonts w:ascii="Times New Roman" w:hAnsi="Times New Roman"/>
-          <w:sz w:val="18"/>
-        </w:rPr>
-      </w:pPr>
-      <w:r>
-        <w:rPr>
-          <w:rFonts w:ascii="Times New Roman" w:hAnsi="Times New Roman"/>
-          <w:sz w:val="18"/>
-        </w:rPr>
-        <w:t>Place tables as close to the point at which you refer to them as possible. A large table may extend across both columns if required.</w:t>
-      </w:r>
-    </w:p>
-    <w:p>
-      <w:pPr>
-        <w:jc w:val="both"/>
-        <w:rPr>
-          <w:rFonts w:ascii="Times New Roman" w:hAnsi="Times New Roman"/>
-          <w:sz w:val="18"/>
-        </w:rPr>
-      </w:pPr>
-      <w:r>
-        <w:rPr>
-          <w:rFonts w:ascii="Times New Roman" w:hAnsi="Times New Roman"/>
-          <w:sz w:val="18"/>
-        </w:rPr>
-        <w:t xml:space="preserve">Captions for the table should be in </w:t>
-      </w:r>
-      <w:proofErr w:type="gramStart"/>
-      <w:r>
-        <w:rPr>
-          <w:rFonts w:ascii="Times New Roman" w:hAnsi="Times New Roman"/>
-          <w:sz w:val="18"/>
-        </w:rPr>
-        <w:t>9 pint</w:t>
-      </w:r>
-      <w:proofErr w:type="gramEnd"/>
-      <w:r>
-        <w:rPr>
-          <w:rFonts w:ascii="Times New Roman" w:hAnsi="Times New Roman"/>
-          <w:sz w:val="18"/>
-        </w:rPr>
-        <w:t xml:space="preserve"> Bold, Times New Roman and they should be numbered (Table 1) – please note that the word </w:t>
-      </w:r>
-      <w:r>
-        <w:rPr>
-          <w:rFonts w:ascii="Times New Roman" w:hAnsi="Times New Roman"/>
-          <w:sz w:val="18"/>
-        </w:rPr>
-        <w:t>“</w:t>
-      </w:r>
-      <w:r>
-        <w:rPr>
-          <w:rFonts w:ascii="Times New Roman" w:hAnsi="Times New Roman"/>
-          <w:sz w:val="18"/>
-        </w:rPr>
-        <w:t>Table</w:t>
-      </w:r>
-      <w:r>
-        <w:rPr>
-          <w:rFonts w:ascii="Times New Roman" w:hAnsi="Times New Roman"/>
-          <w:sz w:val="18"/>
-        </w:rPr>
-        <w:t>” should be spelt out in</w:t>
-      </w:r>
-      <w:r>
-        <w:rPr>
-          <w:rFonts w:ascii="Times New Roman" w:hAnsi="Times New Roman"/>
-          <w:sz w:val="18"/>
-        </w:rPr>
-        <w:t xml:space="preserve"> full and the caption should appear above the table and </w:t>
-      </w:r>
-      <w:proofErr w:type="spellStart"/>
-      <w:r>
-        <w:rPr>
-          <w:rFonts w:ascii="Times New Roman" w:hAnsi="Times New Roman"/>
-          <w:sz w:val="18"/>
-        </w:rPr>
-        <w:t>centred</w:t>
-      </w:r>
-      <w:proofErr w:type="spellEnd"/>
-      <w:r>
-        <w:rPr>
-          <w:rFonts w:ascii="Times New Roman" w:hAnsi="Times New Roman"/>
-          <w:sz w:val="18"/>
-        </w:rPr>
-        <w:t>.</w:t>
-      </w:r>
-    </w:p>
-    <w:p>
-      <w:pPr>
-        <w:jc w:val="both"/>
-        <w:rPr>
-          <w:rFonts w:ascii="Times New Roman" w:hAnsi="Times New Roman"/>
-          <w:sz w:val="18"/>
-        </w:rPr>
-      </w:pPr>
     </w:p>
     <w:p>
       <w:pPr>
@@ -985,7 +911,15 @@
           <w:b/>
           <w:sz w:val="18"/>
         </w:rPr>
-        <w:t>Table 1 – An Example table for the text</w:t>
+        <w:t xml:space="preserve">Table 1 – </w:t>
+      </w:r>
+      <w:r>
+        <w:rPr>
+          <w:rFonts w:ascii="Times New Roman" w:hAnsi="Times New Roman"/>
+          <w:b/>
+          <w:sz w:val="18"/>
+        </w:rPr>
+        <w:t>Proposed schedule for delivery</w:t>
       </w:r>
     </w:p>
     <w:p>
@@ -999,7 +933,7 @@
     </w:p>
     <w:tbl>
       <w:tblPr>
-        <w:tblW w:w="0" w:type="auto"/>
+        <w:tblW w:w="4678" w:type="dxa"/>
         <w:tblBorders>
           <w:top w:val="single" w:sz="4" w:space="0" w:color="000000"/>
           <w:left w:val="single" w:sz="4" w:space="0" w:color="000000"/>
@@ -1011,19 +945,19 @@
         <w:tblLook w:val="00A0" w:firstRow="1" w:lastRow="0" w:firstColumn="1" w:lastColumn="0" w:noHBand="0" w:noVBand="0"/>
       </w:tblPr>
       <w:tblGrid>
-        <w:gridCol w:w="1158"/>
-        <w:gridCol w:w="1158"/>
-        <w:gridCol w:w="1159"/>
-        <w:gridCol w:w="1159"/>
+        <w:gridCol w:w="2339"/>
+        <w:gridCol w:w="2339"/>
       </w:tblGrid>
       <w:tr>
+        <w:trPr>
+          <w:trHeight w:val="260"/>
+        </w:trPr>
         <w:tc>
           <w:tcPr>
-            <w:tcW w:w="1158" w:type="dxa"/>
+            <w:tcW w:w="2339" w:type="dxa"/>
           </w:tcPr>
           <w:p>
             <w:pPr>
-              <w:jc w:val="center"/>
               <w:rPr>
                 <w:rFonts w:ascii="Times New Roman" w:hAnsi="Times New Roman"/>
                 <w:b/>
@@ -1036,17 +970,17 @@
                 <w:b/>
                 <w:sz w:val="18"/>
               </w:rPr>
-              <w:t>Graphics</w:t>
+              <w:t>Months</w:t>
             </w:r>
           </w:p>
         </w:tc>
         <w:tc>
           <w:tcPr>
-            <w:tcW w:w="1158" w:type="dxa"/>
+            <w:tcW w:w="2339" w:type="dxa"/>
           </w:tcPr>
           <w:p>
             <w:pPr>
-              <w:jc w:val="center"/>
+              <w:jc w:val="both"/>
               <w:rPr>
                 <w:rFonts w:ascii="Times New Roman" w:hAnsi="Times New Roman"/>
                 <w:b/>
@@ -1059,61 +993,18 @@
                 <w:b/>
                 <w:sz w:val="18"/>
               </w:rPr>
-              <w:t>Top</w:t>
-            </w:r>
-          </w:p>
-        </w:tc>
-        <w:tc>
-          <w:tcPr>
-            <w:tcW w:w="1159" w:type="dxa"/>
-          </w:tcPr>
-          <w:p>
-            <w:pPr>
-              <w:jc w:val="center"/>
-              <w:rPr>
-                <w:rFonts w:ascii="Times New Roman" w:hAnsi="Times New Roman"/>
-                <w:b/>
-                <w:sz w:val="18"/>
-              </w:rPr>
-            </w:pPr>
-            <w:r>
-              <w:rPr>
-                <w:rFonts w:ascii="Times New Roman" w:hAnsi="Times New Roman"/>
-                <w:b/>
-                <w:sz w:val="18"/>
-              </w:rPr>
-              <w:t>Centre</w:t>
-            </w:r>
-          </w:p>
-        </w:tc>
-        <w:tc>
-          <w:tcPr>
-            <w:tcW w:w="1159" w:type="dxa"/>
-          </w:tcPr>
-          <w:p>
-            <w:pPr>
-              <w:jc w:val="center"/>
-              <w:rPr>
-                <w:rFonts w:ascii="Times New Roman" w:hAnsi="Times New Roman"/>
-                <w:b/>
-                <w:sz w:val="18"/>
-              </w:rPr>
-            </w:pPr>
-            <w:r>
-              <w:rPr>
-                <w:rFonts w:ascii="Times New Roman" w:hAnsi="Times New Roman"/>
-                <w:b/>
-                <w:sz w:val="18"/>
-              </w:rPr>
-              <w:t>Bottom</w:t>
+              <w:t>Goals</w:t>
             </w:r>
           </w:p>
         </w:tc>
       </w:tr>
       <w:tr>
+        <w:trPr>
+          <w:trHeight w:val="260"/>
+        </w:trPr>
         <w:tc>
           <w:tcPr>
-            <w:tcW w:w="1158" w:type="dxa"/>
+            <w:tcW w:w="2339" w:type="dxa"/>
           </w:tcPr>
           <w:p>
             <w:pPr>
@@ -1128,13 +1019,53 @@
                 <w:rFonts w:ascii="Times New Roman" w:hAnsi="Times New Roman"/>
                 <w:sz w:val="18"/>
               </w:rPr>
-              <w:t>Tables</w:t>
+              <w:t>October to December</w:t>
             </w:r>
           </w:p>
         </w:tc>
         <w:tc>
           <w:tcPr>
-            <w:tcW w:w="1158" w:type="dxa"/>
+            <w:tcW w:w="2339" w:type="dxa"/>
+          </w:tcPr>
+          <w:p>
+            <w:pPr>
+              <w:rPr>
+                <w:rFonts w:ascii="Times New Roman" w:hAnsi="Times New Roman"/>
+                <w:sz w:val="18"/>
+              </w:rPr>
+            </w:pPr>
+            <w:r>
+              <w:rPr>
+                <w:rFonts w:ascii="Times New Roman" w:hAnsi="Times New Roman"/>
+                <w:sz w:val="18"/>
+              </w:rPr>
+              <w:t>Implement a basic level generator.</w:t>
+            </w:r>
+          </w:p>
+          <w:p>
+            <w:pPr>
+              <w:rPr>
+                <w:rFonts w:ascii="Times New Roman" w:hAnsi="Times New Roman"/>
+                <w:sz w:val="18"/>
+              </w:rPr>
+            </w:pPr>
+            <w:r>
+              <w:rPr>
+                <w:rFonts w:ascii="Times New Roman" w:hAnsi="Times New Roman"/>
+                <w:sz w:val="18"/>
+              </w:rPr>
+              <w:t>Implement a player controller.</w:t>
+            </w:r>
+          </w:p>
+        </w:tc>
+      </w:tr>
+      <w:tr>
+        <w:trPr>
+          <w:trHeight w:val="260"/>
+        </w:trPr>
+        <w:tc>
+          <w:tcPr>
+            <w:tcW w:w="2339" w:type="dxa"/>
           </w:tcPr>
           <w:p>
             <w:pPr>
@@ -1149,13 +1080,53 @@
                 <w:rFonts w:ascii="Times New Roman" w:hAnsi="Times New Roman"/>
                 <w:sz w:val="18"/>
               </w:rPr>
-              <w:t>End</w:t>
+              <w:t>December and January</w:t>
             </w:r>
           </w:p>
         </w:tc>
         <w:tc>
           <w:tcPr>
-            <w:tcW w:w="1159" w:type="dxa"/>
+            <w:tcW w:w="2339" w:type="dxa"/>
+          </w:tcPr>
+          <w:p>
+            <w:pPr>
+              <w:rPr>
+                <w:rFonts w:ascii="Times New Roman" w:hAnsi="Times New Roman"/>
+                <w:sz w:val="18"/>
+              </w:rPr>
+            </w:pPr>
+            <w:r>
+              <w:rPr>
+                <w:rFonts w:ascii="Times New Roman" w:hAnsi="Times New Roman"/>
+                <w:sz w:val="18"/>
+              </w:rPr>
+              <w:t>Add an in-game menu to allow player to adjust parameters for level generation.</w:t>
+            </w:r>
+          </w:p>
+          <w:p>
+            <w:pPr>
+              <w:rPr>
+                <w:rFonts w:ascii="Times New Roman" w:hAnsi="Times New Roman"/>
+                <w:sz w:val="18"/>
+              </w:rPr>
+            </w:pPr>
+            <w:r>
+              <w:rPr>
+                <w:rFonts w:ascii="Times New Roman" w:hAnsi="Times New Roman"/>
+                <w:sz w:val="18"/>
+              </w:rPr>
+              <w:t>Begin to write dissertation.</w:t>
+            </w:r>
+          </w:p>
+        </w:tc>
+      </w:tr>
+      <w:tr>
+        <w:trPr>
+          <w:trHeight w:val="260"/>
+        </w:trPr>
+        <w:tc>
+          <w:tcPr>
+            <w:tcW w:w="2339" w:type="dxa"/>
           </w:tcPr>
           <w:p>
             <w:pPr>
@@ -1170,13 +1141,53 @@
                 <w:rFonts w:ascii="Times New Roman" w:hAnsi="Times New Roman"/>
                 <w:sz w:val="18"/>
               </w:rPr>
-              <w:t>Last</w:t>
+              <w:t>January and February</w:t>
             </w:r>
           </w:p>
         </w:tc>
         <w:tc>
           <w:tcPr>
-            <w:tcW w:w="1159" w:type="dxa"/>
+            <w:tcW w:w="2339" w:type="dxa"/>
+          </w:tcPr>
+          <w:p>
+            <w:pPr>
+              <w:rPr>
+                <w:rFonts w:ascii="Times New Roman" w:hAnsi="Times New Roman"/>
+                <w:sz w:val="18"/>
+              </w:rPr>
+            </w:pPr>
+            <w:r>
+              <w:rPr>
+                <w:rFonts w:ascii="Times New Roman" w:hAnsi="Times New Roman"/>
+                <w:sz w:val="18"/>
+              </w:rPr>
+              <w:t>Begin user-testing and receiving feedback.</w:t>
+            </w:r>
+          </w:p>
+          <w:p>
+            <w:pPr>
+              <w:rPr>
+                <w:rFonts w:ascii="Times New Roman" w:hAnsi="Times New Roman"/>
+                <w:sz w:val="18"/>
+              </w:rPr>
+            </w:pPr>
+            <w:r>
+              <w:rPr>
+                <w:rFonts w:ascii="Times New Roman" w:hAnsi="Times New Roman"/>
+                <w:sz w:val="18"/>
+              </w:rPr>
+              <w:t>Fix any bugs found during testing.</w:t>
+            </w:r>
+          </w:p>
+        </w:tc>
+      </w:tr>
+      <w:tr>
+        <w:trPr>
+          <w:trHeight w:val="260"/>
+        </w:trPr>
+        <w:tc>
+          <w:tcPr>
+            <w:tcW w:w="2339" w:type="dxa"/>
           </w:tcPr>
           <w:p>
             <w:pPr>
@@ -1191,15 +1202,53 @@
                 <w:rFonts w:ascii="Times New Roman" w:hAnsi="Times New Roman"/>
                 <w:sz w:val="18"/>
               </w:rPr>
-              <w:t>First</w:t>
+              <w:t>February and March</w:t>
+            </w:r>
+          </w:p>
+        </w:tc>
+        <w:tc>
+          <w:tcPr>
+            <w:tcW w:w="2339" w:type="dxa"/>
+          </w:tcPr>
+          <w:p>
+            <w:pPr>
+              <w:rPr>
+                <w:rFonts w:ascii="Times New Roman" w:hAnsi="Times New Roman"/>
+                <w:sz w:val="18"/>
+              </w:rPr>
+            </w:pPr>
+            <w:r>
+              <w:rPr>
+                <w:rFonts w:ascii="Times New Roman" w:hAnsi="Times New Roman"/>
+                <w:sz w:val="18"/>
+              </w:rPr>
+              <w:t>Evaluate feedback to see if the aim of the project was met.</w:t>
+            </w:r>
+          </w:p>
+          <w:p>
+            <w:pPr>
+              <w:rPr>
+                <w:rFonts w:ascii="Times New Roman" w:hAnsi="Times New Roman"/>
+                <w:sz w:val="18"/>
+              </w:rPr>
+            </w:pPr>
+            <w:r>
+              <w:rPr>
+                <w:rFonts w:ascii="Times New Roman" w:hAnsi="Times New Roman"/>
+                <w:sz w:val="18"/>
+              </w:rPr>
+              <w:t>Continue work on dissertation.</w:t>
             </w:r>
           </w:p>
         </w:tc>
       </w:tr>
       <w:tr>
+        <w:trPr>
+          <w:trHeight w:val="260"/>
+        </w:trPr>
         <w:tc>
           <w:tcPr>
-            <w:tcW w:w="1158" w:type="dxa"/>
+            <w:tcW w:w="2339" w:type="dxa"/>
           </w:tcPr>
           <w:p>
             <w:pPr>
@@ -1214,13 +1263,13 @@
                 <w:rFonts w:ascii="Times New Roman" w:hAnsi="Times New Roman"/>
                 <w:sz w:val="18"/>
               </w:rPr>
-              <w:t>Figures</w:t>
+              <w:t>March and April</w:t>
             </w:r>
           </w:p>
         </w:tc>
         <w:tc>
           <w:tcPr>
-            <w:tcW w:w="1158" w:type="dxa"/>
+            <w:tcW w:w="2339" w:type="dxa"/>
           </w:tcPr>
           <w:p>
             <w:pPr>
@@ -1235,49 +1284,7 @@
                 <w:rFonts w:ascii="Times New Roman" w:hAnsi="Times New Roman"/>
                 <w:sz w:val="18"/>
               </w:rPr>
-              <w:t>Good</w:t>
-            </w:r>
-          </w:p>
-        </w:tc>
-        <w:tc>
-          <w:tcPr>
-            <w:tcW w:w="1159" w:type="dxa"/>
-          </w:tcPr>
-          <w:p>
-            <w:pPr>
-              <w:jc w:val="both"/>
-              <w:rPr>
-                <w:rFonts w:ascii="Times New Roman" w:hAnsi="Times New Roman"/>
-                <w:sz w:val="18"/>
-              </w:rPr>
-            </w:pPr>
-            <w:r>
-              <w:rPr>
-                <w:rFonts w:ascii="Times New Roman" w:hAnsi="Times New Roman"/>
-                <w:sz w:val="18"/>
-              </w:rPr>
-              <w:t>Similar</w:t>
-            </w:r>
-          </w:p>
-        </w:tc>
-        <w:tc>
-          <w:tcPr>
-            <w:tcW w:w="1159" w:type="dxa"/>
-          </w:tcPr>
-          <w:p>
-            <w:pPr>
-              <w:jc w:val="both"/>
-              <w:rPr>
-                <w:rFonts w:ascii="Times New Roman" w:hAnsi="Times New Roman"/>
-                <w:sz w:val="18"/>
-              </w:rPr>
-            </w:pPr>
-            <w:r>
-              <w:rPr>
-                <w:rFonts w:ascii="Times New Roman" w:hAnsi="Times New Roman"/>
-                <w:sz w:val="18"/>
-              </w:rPr>
-              <w:t>Very well</w:t>
+              <w:t>Complete dissertation.</w:t>
             </w:r>
           </w:p>
         </w:tc>
@@ -1346,7 +1353,6 @@
           <w:rFonts w:ascii="Times New Roman" w:hAnsi="Times New Roman"/>
           <w:sz w:val="18"/>
         </w:rPr>
-        <w:lastRenderedPageBreak/>
         <w:t xml:space="preserve">Captions for figures should also be </w:t>
       </w:r>
       <w:proofErr w:type="gramStart"/>
@@ -1452,7 +1458,7 @@
             <v:path o:extrusionok="f" gradientshapeok="t" o:connecttype="rect"/>
             <o:lock v:ext="edit" aspectratio="t"/>
           </v:shapetype>
-          <v:shape id="_x0000_i1025" type="#_x0000_t75" alt="Example picture to show Figures can be included" style="width:220.2pt;height:165pt">
+          <v:shape id="_x0000_i1033" type="#_x0000_t75" alt="Example picture to show Figures can be included" style="width:220.2pt;height:165pt">
             <v:imagedata r:id="rId11" o:title="IMG_0020"/>
           </v:shape>
         </w:pict>
@@ -1469,7 +1475,7 @@
     </w:p>
     <w:p>
       <w:pPr>
-        <w:jc w:val="center"/>
+        <w:jc w:val="both"/>
         <w:rPr>
           <w:rFonts w:ascii="Times New Roman" w:hAnsi="Times New Roman"/>
           <w:b/>
@@ -1511,7 +1517,7 @@
     </w:p>
     <w:p>
       <w:pPr>
-        <w:jc w:val="center"/>
+        <w:jc w:val="both"/>
         <w:rPr>
           <w:rFonts w:ascii="Times New Roman" w:hAnsi="Times New Roman"/>
           <w:b/>
@@ -1743,6 +1749,141 @@
         <w:jc w:val="both"/>
         <w:rPr>
           <w:rFonts w:ascii="Times New Roman" w:hAnsi="Times New Roman"/>
+          <w:sz w:val="18"/>
+        </w:rPr>
+      </w:pPr>
+    </w:p>
+    <w:p>
+      <w:pPr>
+        <w:jc w:val="both"/>
+        <w:rPr>
+          <w:rFonts w:ascii="Times New Roman" w:hAnsi="Times New Roman"/>
+          <w:sz w:val="18"/>
+        </w:rPr>
+      </w:pPr>
+    </w:p>
+    <w:p>
+      <w:pPr>
+        <w:jc w:val="both"/>
+        <w:rPr>
+          <w:rFonts w:ascii="Times New Roman" w:hAnsi="Times New Roman"/>
+          <w:sz w:val="18"/>
+        </w:rPr>
+      </w:pPr>
+    </w:p>
+    <w:p>
+      <w:pPr>
+        <w:jc w:val="both"/>
+        <w:rPr>
+          <w:rFonts w:ascii="Times New Roman" w:hAnsi="Times New Roman"/>
+          <w:sz w:val="18"/>
+        </w:rPr>
+      </w:pPr>
+    </w:p>
+    <w:p>
+      <w:pPr>
+        <w:jc w:val="both"/>
+        <w:rPr>
+          <w:rFonts w:ascii="Times New Roman" w:hAnsi="Times New Roman"/>
+          <w:sz w:val="18"/>
+        </w:rPr>
+      </w:pPr>
+    </w:p>
+    <w:p>
+      <w:pPr>
+        <w:jc w:val="both"/>
+        <w:rPr>
+          <w:rFonts w:ascii="Times New Roman" w:hAnsi="Times New Roman"/>
+          <w:sz w:val="18"/>
+        </w:rPr>
+      </w:pPr>
+    </w:p>
+    <w:p>
+      <w:pPr>
+        <w:jc w:val="both"/>
+        <w:rPr>
+          <w:rFonts w:ascii="Times New Roman" w:hAnsi="Times New Roman"/>
+          <w:sz w:val="18"/>
+        </w:rPr>
+      </w:pPr>
+    </w:p>
+    <w:p>
+      <w:pPr>
+        <w:jc w:val="both"/>
+        <w:rPr>
+          <w:rFonts w:ascii="Times New Roman" w:hAnsi="Times New Roman"/>
+          <w:sz w:val="18"/>
+        </w:rPr>
+      </w:pPr>
+    </w:p>
+    <w:p>
+      <w:pPr>
+        <w:jc w:val="both"/>
+        <w:rPr>
+          <w:rFonts w:ascii="Times New Roman" w:hAnsi="Times New Roman"/>
+          <w:sz w:val="18"/>
+        </w:rPr>
+      </w:pPr>
+    </w:p>
+    <w:p>
+      <w:pPr>
+        <w:jc w:val="both"/>
+        <w:rPr>
+          <w:rFonts w:ascii="Times New Roman" w:hAnsi="Times New Roman"/>
+          <w:sz w:val="18"/>
+        </w:rPr>
+      </w:pPr>
+    </w:p>
+    <w:p>
+      <w:pPr>
+        <w:jc w:val="both"/>
+        <w:rPr>
+          <w:rFonts w:ascii="Times New Roman" w:hAnsi="Times New Roman"/>
+          <w:sz w:val="18"/>
+        </w:rPr>
+      </w:pPr>
+    </w:p>
+    <w:p>
+      <w:pPr>
+        <w:jc w:val="both"/>
+        <w:rPr>
+          <w:rFonts w:ascii="Times New Roman" w:hAnsi="Times New Roman"/>
+          <w:sz w:val="18"/>
+        </w:rPr>
+      </w:pPr>
+    </w:p>
+    <w:p>
+      <w:pPr>
+        <w:jc w:val="both"/>
+        <w:rPr>
+          <w:rFonts w:ascii="Times New Roman" w:hAnsi="Times New Roman"/>
+          <w:sz w:val="18"/>
+        </w:rPr>
+      </w:pPr>
+    </w:p>
+    <w:p>
+      <w:pPr>
+        <w:jc w:val="both"/>
+        <w:rPr>
+          <w:rFonts w:ascii="Times New Roman" w:hAnsi="Times New Roman"/>
+          <w:sz w:val="18"/>
+        </w:rPr>
+      </w:pPr>
+    </w:p>
+    <w:p>
+      <w:pPr>
+        <w:jc w:val="both"/>
+        <w:rPr>
+          <w:rFonts w:ascii="Times New Roman" w:hAnsi="Times New Roman"/>
+          <w:sz w:val="18"/>
+        </w:rPr>
+      </w:pPr>
+    </w:p>
+    <w:p>
+      <w:pPr>
+        <w:jc w:val="both"/>
+        <w:rPr>
+          <w:rFonts w:ascii="Times New Roman" w:hAnsi="Times New Roman"/>
           <w:b/>
         </w:rPr>
       </w:pPr>
@@ -1774,17 +1915,15 @@
           <w:rFonts w:ascii="Times New Roman" w:hAnsi="Times New Roman"/>
           <w:sz w:val="18"/>
         </w:rPr>
-        <w:t xml:space="preserve">You should finish </w:t>
-      </w:r>
-      <w:proofErr w:type="gramStart"/>
-      <w:r>
-        <w:rPr>
-          <w:rFonts w:ascii="Times New Roman" w:hAnsi="Times New Roman"/>
-          <w:sz w:val="18"/>
-        </w:rPr>
-        <w:t>you</w:t>
-      </w:r>
-      <w:proofErr w:type="gramEnd"/>
+        <w:t>You should finish you</w:t>
+      </w:r>
+      <w:r>
+        <w:rPr>
+          <w:rFonts w:ascii="Times New Roman" w:hAnsi="Times New Roman"/>
+          <w:sz w:val="18"/>
+        </w:rPr>
+        <w:t>r</w:t>
+      </w:r>
       <w:r>
         <w:rPr>
           <w:rFonts w:ascii="Times New Roman" w:hAnsi="Times New Roman"/>
@@ -1808,420 +1947,6 @@
         </w:rPr>
         <w:t>(Approx ¼ page)</w:t>
       </w:r>
-    </w:p>
-    <w:p>
-      <w:pPr>
-        <w:jc w:val="both"/>
-        <w:rPr>
-          <w:rFonts w:ascii="Times New Roman" w:hAnsi="Times New Roman"/>
-          <w:sz w:val="18"/>
-        </w:rPr>
-      </w:pPr>
-    </w:p>
-    <w:p>
-      <w:pPr>
-        <w:jc w:val="both"/>
-        <w:rPr>
-          <w:rFonts w:ascii="Times New Roman" w:hAnsi="Times New Roman"/>
-          <w:sz w:val="18"/>
-        </w:rPr>
-      </w:pPr>
-    </w:p>
-    <w:p>
-      <w:pPr>
-        <w:jc w:val="both"/>
-        <w:rPr>
-          <w:rFonts w:ascii="Times New Roman" w:hAnsi="Times New Roman"/>
-          <w:sz w:val="18"/>
-        </w:rPr>
-      </w:pPr>
-    </w:p>
-    <w:p>
-      <w:pPr>
-        <w:jc w:val="both"/>
-        <w:rPr>
-          <w:rFonts w:ascii="Times New Roman" w:hAnsi="Times New Roman"/>
-          <w:sz w:val="18"/>
-        </w:rPr>
-      </w:pPr>
-    </w:p>
-    <w:p>
-      <w:pPr>
-        <w:jc w:val="both"/>
-        <w:rPr>
-          <w:rFonts w:ascii="Times New Roman" w:hAnsi="Times New Roman"/>
-          <w:sz w:val="18"/>
-        </w:rPr>
-      </w:pPr>
-    </w:p>
-    <w:p>
-      <w:pPr>
-        <w:jc w:val="both"/>
-        <w:rPr>
-          <w:rFonts w:ascii="Times New Roman" w:hAnsi="Times New Roman"/>
-          <w:sz w:val="18"/>
-        </w:rPr>
-      </w:pPr>
-    </w:p>
-    <w:p>
-      <w:pPr>
-        <w:jc w:val="both"/>
-        <w:rPr>
-          <w:rFonts w:ascii="Times New Roman" w:hAnsi="Times New Roman"/>
-          <w:sz w:val="18"/>
-        </w:rPr>
-      </w:pPr>
-    </w:p>
-    <w:p>
-      <w:pPr>
-        <w:jc w:val="both"/>
-        <w:rPr>
-          <w:rFonts w:ascii="Times New Roman" w:hAnsi="Times New Roman"/>
-          <w:sz w:val="18"/>
-        </w:rPr>
-      </w:pPr>
-    </w:p>
-    <w:p>
-      <w:pPr>
-        <w:jc w:val="both"/>
-        <w:rPr>
-          <w:rFonts w:ascii="Times New Roman" w:hAnsi="Times New Roman"/>
-          <w:sz w:val="18"/>
-        </w:rPr>
-      </w:pPr>
-    </w:p>
-    <w:p>
-      <w:pPr>
-        <w:jc w:val="both"/>
-        <w:rPr>
-          <w:rFonts w:ascii="Times New Roman" w:hAnsi="Times New Roman"/>
-          <w:sz w:val="18"/>
-        </w:rPr>
-      </w:pPr>
-    </w:p>
-    <w:p>
-      <w:pPr>
-        <w:jc w:val="both"/>
-        <w:rPr>
-          <w:rFonts w:ascii="Times New Roman" w:hAnsi="Times New Roman"/>
-          <w:sz w:val="18"/>
-        </w:rPr>
-      </w:pPr>
-    </w:p>
-    <w:p>
-      <w:pPr>
-        <w:jc w:val="both"/>
-        <w:rPr>
-          <w:rFonts w:ascii="Times New Roman" w:hAnsi="Times New Roman"/>
-          <w:sz w:val="18"/>
-        </w:rPr>
-      </w:pPr>
-    </w:p>
-    <w:p>
-      <w:pPr>
-        <w:jc w:val="both"/>
-        <w:rPr>
-          <w:rFonts w:ascii="Times New Roman" w:hAnsi="Times New Roman"/>
-          <w:sz w:val="18"/>
-        </w:rPr>
-      </w:pPr>
-    </w:p>
-    <w:p>
-      <w:pPr>
-        <w:jc w:val="both"/>
-        <w:rPr>
-          <w:rFonts w:ascii="Times New Roman" w:hAnsi="Times New Roman"/>
-          <w:sz w:val="18"/>
-        </w:rPr>
-      </w:pPr>
-    </w:p>
-    <w:p>
-      <w:pPr>
-        <w:jc w:val="both"/>
-        <w:rPr>
-          <w:rFonts w:ascii="Times New Roman" w:hAnsi="Times New Roman"/>
-          <w:sz w:val="18"/>
-        </w:rPr>
-      </w:pPr>
-    </w:p>
-    <w:p>
-      <w:pPr>
-        <w:jc w:val="both"/>
-        <w:rPr>
-          <w:rFonts w:ascii="Times New Roman" w:hAnsi="Times New Roman"/>
-          <w:sz w:val="18"/>
-        </w:rPr>
-      </w:pPr>
-    </w:p>
-    <w:p>
-      <w:pPr>
-        <w:jc w:val="both"/>
-        <w:rPr>
-          <w:rFonts w:ascii="Times New Roman" w:hAnsi="Times New Roman"/>
-          <w:sz w:val="18"/>
-        </w:rPr>
-      </w:pPr>
-    </w:p>
-    <w:p>
-      <w:pPr>
-        <w:jc w:val="both"/>
-        <w:rPr>
-          <w:rFonts w:ascii="Times New Roman" w:hAnsi="Times New Roman"/>
-          <w:sz w:val="18"/>
-        </w:rPr>
-      </w:pPr>
-    </w:p>
-    <w:p>
-      <w:pPr>
-        <w:jc w:val="both"/>
-        <w:rPr>
-          <w:rFonts w:ascii="Times New Roman" w:hAnsi="Times New Roman"/>
-          <w:sz w:val="18"/>
-        </w:rPr>
-      </w:pPr>
-    </w:p>
-    <w:p>
-      <w:pPr>
-        <w:jc w:val="both"/>
-        <w:rPr>
-          <w:rFonts w:ascii="Times New Roman" w:hAnsi="Times New Roman"/>
-          <w:sz w:val="18"/>
-        </w:rPr>
-      </w:pPr>
-    </w:p>
-    <w:p>
-      <w:pPr>
-        <w:jc w:val="both"/>
-        <w:rPr>
-          <w:rFonts w:ascii="Times New Roman" w:hAnsi="Times New Roman"/>
-          <w:sz w:val="18"/>
-        </w:rPr>
-      </w:pPr>
-    </w:p>
-    <w:p>
-      <w:pPr>
-        <w:jc w:val="both"/>
-        <w:rPr>
-          <w:rFonts w:ascii="Times New Roman" w:hAnsi="Times New Roman"/>
-          <w:sz w:val="18"/>
-        </w:rPr>
-      </w:pPr>
-    </w:p>
-    <w:p>
-      <w:pPr>
-        <w:jc w:val="both"/>
-        <w:rPr>
-          <w:rFonts w:ascii="Times New Roman" w:hAnsi="Times New Roman"/>
-          <w:sz w:val="18"/>
-        </w:rPr>
-      </w:pPr>
-    </w:p>
-    <w:p>
-      <w:pPr>
-        <w:jc w:val="both"/>
-        <w:rPr>
-          <w:rFonts w:ascii="Times New Roman" w:hAnsi="Times New Roman"/>
-          <w:sz w:val="18"/>
-        </w:rPr>
-      </w:pPr>
-    </w:p>
-    <w:p>
-      <w:pPr>
-        <w:jc w:val="both"/>
-        <w:rPr>
-          <w:rFonts w:ascii="Times New Roman" w:hAnsi="Times New Roman"/>
-          <w:sz w:val="18"/>
-        </w:rPr>
-      </w:pPr>
-    </w:p>
-    <w:p>
-      <w:pPr>
-        <w:jc w:val="both"/>
-        <w:rPr>
-          <w:rFonts w:ascii="Times New Roman" w:hAnsi="Times New Roman"/>
-          <w:sz w:val="18"/>
-        </w:rPr>
-      </w:pPr>
-    </w:p>
-    <w:p>
-      <w:pPr>
-        <w:jc w:val="both"/>
-        <w:rPr>
-          <w:rFonts w:ascii="Times New Roman" w:hAnsi="Times New Roman"/>
-          <w:sz w:val="18"/>
-        </w:rPr>
-      </w:pPr>
-    </w:p>
-    <w:p>
-      <w:pPr>
-        <w:jc w:val="both"/>
-        <w:rPr>
-          <w:rFonts w:ascii="Times New Roman" w:hAnsi="Times New Roman"/>
-          <w:sz w:val="18"/>
-        </w:rPr>
-      </w:pPr>
-    </w:p>
-    <w:p>
-      <w:pPr>
-        <w:jc w:val="both"/>
-        <w:rPr>
-          <w:rFonts w:ascii="Times New Roman" w:hAnsi="Times New Roman"/>
-          <w:sz w:val="18"/>
-        </w:rPr>
-      </w:pPr>
-    </w:p>
-    <w:p>
-      <w:pPr>
-        <w:jc w:val="both"/>
-        <w:rPr>
-          <w:rFonts w:ascii="Times New Roman" w:hAnsi="Times New Roman"/>
-          <w:sz w:val="18"/>
-        </w:rPr>
-      </w:pPr>
-    </w:p>
-    <w:p>
-      <w:pPr>
-        <w:jc w:val="both"/>
-        <w:rPr>
-          <w:rFonts w:ascii="Times New Roman" w:hAnsi="Times New Roman"/>
-          <w:sz w:val="18"/>
-        </w:rPr>
-      </w:pPr>
-    </w:p>
-    <w:p>
-      <w:pPr>
-        <w:jc w:val="both"/>
-        <w:rPr>
-          <w:rFonts w:ascii="Times New Roman" w:hAnsi="Times New Roman"/>
-          <w:sz w:val="18"/>
-        </w:rPr>
-      </w:pPr>
-    </w:p>
-    <w:p>
-      <w:pPr>
-        <w:jc w:val="both"/>
-        <w:rPr>
-          <w:rFonts w:ascii="Times New Roman" w:hAnsi="Times New Roman"/>
-          <w:sz w:val="18"/>
-        </w:rPr>
-      </w:pPr>
-    </w:p>
-    <w:p>
-      <w:pPr>
-        <w:jc w:val="both"/>
-        <w:rPr>
-          <w:rFonts w:ascii="Times New Roman" w:hAnsi="Times New Roman"/>
-          <w:sz w:val="18"/>
-        </w:rPr>
-      </w:pPr>
-    </w:p>
-    <w:p>
-      <w:pPr>
-        <w:jc w:val="both"/>
-        <w:rPr>
-          <w:rFonts w:ascii="Times New Roman" w:hAnsi="Times New Roman"/>
-          <w:sz w:val="18"/>
-        </w:rPr>
-      </w:pPr>
-    </w:p>
-    <w:p>
-      <w:pPr>
-        <w:jc w:val="both"/>
-        <w:rPr>
-          <w:rFonts w:ascii="Times New Roman" w:hAnsi="Times New Roman"/>
-          <w:sz w:val="18"/>
-        </w:rPr>
-      </w:pPr>
-    </w:p>
-    <w:p>
-      <w:pPr>
-        <w:jc w:val="both"/>
-        <w:rPr>
-          <w:rFonts w:ascii="Times New Roman" w:hAnsi="Times New Roman"/>
-          <w:sz w:val="18"/>
-        </w:rPr>
-      </w:pPr>
-    </w:p>
-    <w:p>
-      <w:pPr>
-        <w:jc w:val="both"/>
-        <w:rPr>
-          <w:rFonts w:ascii="Times New Roman" w:hAnsi="Times New Roman"/>
-          <w:sz w:val="18"/>
-        </w:rPr>
-      </w:pPr>
-    </w:p>
-    <w:p>
-      <w:pPr>
-        <w:jc w:val="both"/>
-        <w:rPr>
-          <w:rFonts w:ascii="Times New Roman" w:hAnsi="Times New Roman"/>
-          <w:sz w:val="18"/>
-        </w:rPr>
-      </w:pPr>
-    </w:p>
-    <w:p>
-      <w:pPr>
-        <w:jc w:val="both"/>
-        <w:rPr>
-          <w:rFonts w:ascii="Times New Roman" w:hAnsi="Times New Roman"/>
-          <w:sz w:val="18"/>
-        </w:rPr>
-      </w:pPr>
-    </w:p>
-    <w:p>
-      <w:pPr>
-        <w:jc w:val="both"/>
-        <w:rPr>
-          <w:rFonts w:ascii="Times New Roman" w:hAnsi="Times New Roman"/>
-          <w:sz w:val="18"/>
-        </w:rPr>
-      </w:pPr>
-    </w:p>
-    <w:p>
-      <w:pPr>
-        <w:jc w:val="both"/>
-        <w:rPr>
-          <w:rFonts w:ascii="Times New Roman" w:hAnsi="Times New Roman"/>
-          <w:sz w:val="18"/>
-        </w:rPr>
-      </w:pPr>
-    </w:p>
-    <w:p>
-      <w:pPr>
-        <w:jc w:val="both"/>
-        <w:rPr>
-          <w:rFonts w:ascii="Times New Roman" w:hAnsi="Times New Roman"/>
-          <w:sz w:val="18"/>
-        </w:rPr>
-      </w:pPr>
-    </w:p>
-    <w:p>
-      <w:pPr>
-        <w:jc w:val="both"/>
-        <w:rPr>
-          <w:rFonts w:ascii="Times New Roman" w:hAnsi="Times New Roman"/>
-          <w:sz w:val="18"/>
-        </w:rPr>
-      </w:pPr>
-    </w:p>
-    <w:p>
-      <w:pPr>
-        <w:jc w:val="both"/>
-        <w:rPr>
-          <w:rFonts w:ascii="Times New Roman" w:hAnsi="Times New Roman"/>
-          <w:sz w:val="18"/>
-        </w:rPr>
-      </w:pPr>
-    </w:p>
-    <w:p>
-      <w:pPr>
-        <w:jc w:val="both"/>
-        <w:rPr>
-          <w:rFonts w:ascii="Times New Roman" w:hAnsi="Times New Roman"/>
-          <w:sz w:val="18"/>
-        </w:rPr>
-      </w:pPr>
     </w:p>
     <w:p>
       <w:pPr>
@@ -2483,6 +2208,7 @@
     </w:p>
     <w:p>
       <w:pPr>
+        <w:jc w:val="both"/>
         <w:rPr>
           <w:rFonts w:ascii="Times New Roman" w:hAnsi="Times New Roman"/>
           <w:sz w:val="18"/>
@@ -2527,14 +2253,16 @@
     </w:p>
     <w:p>
       <w:pPr>
-        <w:rPr>
-          <w:rFonts w:ascii="Times New Roman" w:hAnsi="Times New Roman"/>
-          <w:sz w:val="18"/>
-        </w:rPr>
-      </w:pPr>
-    </w:p>
-    <w:p>
-      <w:pPr>
+        <w:jc w:val="both"/>
+        <w:rPr>
+          <w:rFonts w:ascii="Times New Roman" w:hAnsi="Times New Roman"/>
+          <w:sz w:val="18"/>
+        </w:rPr>
+      </w:pPr>
+    </w:p>
+    <w:p>
+      <w:pPr>
+        <w:jc w:val="both"/>
         <w:rPr>
           <w:rFonts w:ascii="Times New Roman" w:hAnsi="Times New Roman"/>
           <w:sz w:val="18"/>
@@ -2842,6 +2570,119 @@
     </w:lvl>
   </w:abstractNum>
   <w:abstractNum w:abstractNumId="1" w15:restartNumberingAfterBreak="0">
+    <w:nsid w:val="2EAB0DF2"/>
+    <w:multiLevelType w:val="hybridMultilevel"/>
+    <w:tmpl w:val="828810A8"/>
+    <w:lvl w:ilvl="0" w:tplc="A00ED742">
+      <w:start w:val="1"/>
+      <w:numFmt w:val="bullet"/>
+      <w:lvlText w:val="-"/>
+      <w:lvlJc w:val="left"/>
+      <w:pPr>
+        <w:ind w:left="720" w:hanging="360"/>
+      </w:pPr>
+      <w:rPr>
+        <w:rFonts w:ascii="Times New Roman" w:eastAsia="Cambria" w:hAnsi="Times New Roman" w:cs="Times New Roman" w:hint="default"/>
+      </w:rPr>
+    </w:lvl>
+    <w:lvl w:ilvl="1" w:tplc="08090003" w:tentative="1">
+      <w:start w:val="1"/>
+      <w:numFmt w:val="bullet"/>
+      <w:lvlText w:val="o"/>
+      <w:lvlJc w:val="left"/>
+      <w:pPr>
+        <w:ind w:left="1440" w:hanging="360"/>
+      </w:pPr>
+      <w:rPr>
+        <w:rFonts w:ascii="Courier New" w:hAnsi="Courier New" w:cs="Courier New" w:hint="default"/>
+      </w:rPr>
+    </w:lvl>
+    <w:lvl w:ilvl="2" w:tplc="08090005" w:tentative="1">
+      <w:start w:val="1"/>
+      <w:numFmt w:val="bullet"/>
+      <w:lvlText w:val=""/>
+      <w:lvlJc w:val="left"/>
+      <w:pPr>
+        <w:ind w:left="2160" w:hanging="360"/>
+      </w:pPr>
+      <w:rPr>
+        <w:rFonts w:ascii="Wingdings" w:hAnsi="Wingdings" w:hint="default"/>
+      </w:rPr>
+    </w:lvl>
+    <w:lvl w:ilvl="3" w:tplc="08090001" w:tentative="1">
+      <w:start w:val="1"/>
+      <w:numFmt w:val="bullet"/>
+      <w:lvlText w:val=""/>
+      <w:lvlJc w:val="left"/>
+      <w:pPr>
+        <w:ind w:left="2880" w:hanging="360"/>
+      </w:pPr>
+      <w:rPr>
+        <w:rFonts w:ascii="Symbol" w:hAnsi="Symbol" w:hint="default"/>
+      </w:rPr>
+    </w:lvl>
+    <w:lvl w:ilvl="4" w:tplc="08090003" w:tentative="1">
+      <w:start w:val="1"/>
+      <w:numFmt w:val="bullet"/>
+      <w:lvlText w:val="o"/>
+      <w:lvlJc w:val="left"/>
+      <w:pPr>
+        <w:ind w:left="3600" w:hanging="360"/>
+      </w:pPr>
+      <w:rPr>
+        <w:rFonts w:ascii="Courier New" w:hAnsi="Courier New" w:cs="Courier New" w:hint="default"/>
+      </w:rPr>
+    </w:lvl>
+    <w:lvl w:ilvl="5" w:tplc="08090005" w:tentative="1">
+      <w:start w:val="1"/>
+      <w:numFmt w:val="bullet"/>
+      <w:lvlText w:val=""/>
+      <w:lvlJc w:val="left"/>
+      <w:pPr>
+        <w:ind w:left="4320" w:hanging="360"/>
+      </w:pPr>
+      <w:rPr>
+        <w:rFonts w:ascii="Wingdings" w:hAnsi="Wingdings" w:hint="default"/>
+      </w:rPr>
+    </w:lvl>
+    <w:lvl w:ilvl="6" w:tplc="08090001" w:tentative="1">
+      <w:start w:val="1"/>
+      <w:numFmt w:val="bullet"/>
+      <w:lvlText w:val=""/>
+      <w:lvlJc w:val="left"/>
+      <w:pPr>
+        <w:ind w:left="5040" w:hanging="360"/>
+      </w:pPr>
+      <w:rPr>
+        <w:rFonts w:ascii="Symbol" w:hAnsi="Symbol" w:hint="default"/>
+      </w:rPr>
+    </w:lvl>
+    <w:lvl w:ilvl="7" w:tplc="08090003" w:tentative="1">
+      <w:start w:val="1"/>
+      <w:numFmt w:val="bullet"/>
+      <w:lvlText w:val="o"/>
+      <w:lvlJc w:val="left"/>
+      <w:pPr>
+        <w:ind w:left="5760" w:hanging="360"/>
+      </w:pPr>
+      <w:rPr>
+        <w:rFonts w:ascii="Courier New" w:hAnsi="Courier New" w:cs="Courier New" w:hint="default"/>
+      </w:rPr>
+    </w:lvl>
+    <w:lvl w:ilvl="8" w:tplc="08090005" w:tentative="1">
+      <w:start w:val="1"/>
+      <w:numFmt w:val="bullet"/>
+      <w:lvlText w:val=""/>
+      <w:lvlJc w:val="left"/>
+      <w:pPr>
+        <w:ind w:left="6480" w:hanging="360"/>
+      </w:pPr>
+      <w:rPr>
+        <w:rFonts w:ascii="Wingdings" w:hAnsi="Wingdings" w:hint="default"/>
+      </w:rPr>
+    </w:lvl>
+  </w:abstractNum>
+  <w:abstractNum w:abstractNumId="2" w15:restartNumberingAfterBreak="0">
     <w:nsid w:val="58615113"/>
     <w:multiLevelType w:val="hybridMultilevel"/>
     <w:tmpl w:val="12A0D808"/>
@@ -2930,11 +2771,130 @@
       </w:pPr>
     </w:lvl>
   </w:abstractNum>
+  <w:abstractNum w:abstractNumId="3" w15:restartNumberingAfterBreak="0">
+    <w:nsid w:val="71423E00"/>
+    <w:multiLevelType w:val="hybridMultilevel"/>
+    <w:tmpl w:val="7C901192"/>
+    <w:lvl w:ilvl="0" w:tplc="A00ED742">
+      <w:start w:val="1"/>
+      <w:numFmt w:val="bullet"/>
+      <w:lvlText w:val="-"/>
+      <w:lvlJc w:val="left"/>
+      <w:pPr>
+        <w:ind w:left="720" w:hanging="360"/>
+      </w:pPr>
+      <w:rPr>
+        <w:rFonts w:ascii="Times New Roman" w:eastAsia="Cambria" w:hAnsi="Times New Roman" w:cs="Times New Roman" w:hint="default"/>
+      </w:rPr>
+    </w:lvl>
+    <w:lvl w:ilvl="1" w:tplc="08090003" w:tentative="1">
+      <w:start w:val="1"/>
+      <w:numFmt w:val="bullet"/>
+      <w:lvlText w:val="o"/>
+      <w:lvlJc w:val="left"/>
+      <w:pPr>
+        <w:ind w:left="1440" w:hanging="360"/>
+      </w:pPr>
+      <w:rPr>
+        <w:rFonts w:ascii="Courier New" w:hAnsi="Courier New" w:cs="Courier New" w:hint="default"/>
+      </w:rPr>
+    </w:lvl>
+    <w:lvl w:ilvl="2" w:tplc="08090005" w:tentative="1">
+      <w:start w:val="1"/>
+      <w:numFmt w:val="bullet"/>
+      <w:lvlText w:val=""/>
+      <w:lvlJc w:val="left"/>
+      <w:pPr>
+        <w:ind w:left="2160" w:hanging="360"/>
+      </w:pPr>
+      <w:rPr>
+        <w:rFonts w:ascii="Wingdings" w:hAnsi="Wingdings" w:hint="default"/>
+      </w:rPr>
+    </w:lvl>
+    <w:lvl w:ilvl="3" w:tplc="08090001" w:tentative="1">
+      <w:start w:val="1"/>
+      <w:numFmt w:val="bullet"/>
+      <w:lvlText w:val=""/>
+      <w:lvlJc w:val="left"/>
+      <w:pPr>
+        <w:ind w:left="2880" w:hanging="360"/>
+      </w:pPr>
+      <w:rPr>
+        <w:rFonts w:ascii="Symbol" w:hAnsi="Symbol" w:hint="default"/>
+      </w:rPr>
+    </w:lvl>
+    <w:lvl w:ilvl="4" w:tplc="08090003" w:tentative="1">
+      <w:start w:val="1"/>
+      <w:numFmt w:val="bullet"/>
+      <w:lvlText w:val="o"/>
+      <w:lvlJc w:val="left"/>
+      <w:pPr>
+        <w:ind w:left="3600" w:hanging="360"/>
+      </w:pPr>
+      <w:rPr>
+        <w:rFonts w:ascii="Courier New" w:hAnsi="Courier New" w:cs="Courier New" w:hint="default"/>
+      </w:rPr>
+    </w:lvl>
+    <w:lvl w:ilvl="5" w:tplc="08090005" w:tentative="1">
+      <w:start w:val="1"/>
+      <w:numFmt w:val="bullet"/>
+      <w:lvlText w:val=""/>
+      <w:lvlJc w:val="left"/>
+      <w:pPr>
+        <w:ind w:left="4320" w:hanging="360"/>
+      </w:pPr>
+      <w:rPr>
+        <w:rFonts w:ascii="Wingdings" w:hAnsi="Wingdings" w:hint="default"/>
+      </w:rPr>
+    </w:lvl>
+    <w:lvl w:ilvl="6" w:tplc="08090001" w:tentative="1">
+      <w:start w:val="1"/>
+      <w:numFmt w:val="bullet"/>
+      <w:lvlText w:val=""/>
+      <w:lvlJc w:val="left"/>
+      <w:pPr>
+        <w:ind w:left="5040" w:hanging="360"/>
+      </w:pPr>
+      <w:rPr>
+        <w:rFonts w:ascii="Symbol" w:hAnsi="Symbol" w:hint="default"/>
+      </w:rPr>
+    </w:lvl>
+    <w:lvl w:ilvl="7" w:tplc="08090003" w:tentative="1">
+      <w:start w:val="1"/>
+      <w:numFmt w:val="bullet"/>
+      <w:lvlText w:val="o"/>
+      <w:lvlJc w:val="left"/>
+      <w:pPr>
+        <w:ind w:left="5760" w:hanging="360"/>
+      </w:pPr>
+      <w:rPr>
+        <w:rFonts w:ascii="Courier New" w:hAnsi="Courier New" w:cs="Courier New" w:hint="default"/>
+      </w:rPr>
+    </w:lvl>
+    <w:lvl w:ilvl="8" w:tplc="08090005" w:tentative="1">
+      <w:start w:val="1"/>
+      <w:numFmt w:val="bullet"/>
+      <w:lvlText w:val=""/>
+      <w:lvlJc w:val="left"/>
+      <w:pPr>
+        <w:ind w:left="6480" w:hanging="360"/>
+      </w:pPr>
+      <w:rPr>
+        <w:rFonts w:ascii="Wingdings" w:hAnsi="Wingdings" w:hint="default"/>
+      </w:rPr>
+    </w:lvl>
+  </w:abstractNum>
   <w:num w:numId="1" w16cid:durableId="1580291582">
-    <w:abstractNumId w:val="1"/>
+    <w:abstractNumId w:val="2"/>
   </w:num>
   <w:num w:numId="2" w16cid:durableId="276447373">
     <w:abstractNumId w:val="0"/>
+  </w:num>
+  <w:num w:numId="3" w16cid:durableId="1274481676">
+    <w:abstractNumId w:val="3"/>
+  </w:num>
+  <w:num w:numId="4" w16cid:durableId="253170099">
+    <w:abstractNumId w:val="1"/>
   </w:num>
 </w:numbering>
 </file>
@@ -3262,7 +3222,6 @@
   <w:style w:type="character" w:default="1" w:styleId="DefaultParagraphFont">
     <w:name w:val="Default Paragraph Font"/>
     <w:uiPriority w:val="1"/>
-    <w:semiHidden/>
     <w:unhideWhenUsed/>
   </w:style>
   <w:style w:type="table" w:default="1" w:styleId="TableNormal">
@@ -3683,6 +3642,12 @@
 </file>
 
 <file path=customXml/item1.xml><?xml version="1.0" encoding="utf-8"?>
+<p:properties xmlns:p="http://schemas.microsoft.com/office/2006/metadata/properties" xmlns:xsi="http://www.w3.org/2001/XMLSchema-instance" xmlns:pc="http://schemas.microsoft.com/office/infopath/2007/PartnerControls">
+  <documentManagement/>
+</p:properties>
+</file>
+
+<file path=customXml/item2.xml><?xml version="1.0" encoding="utf-8"?>
 <?mso-contentType ?>
 <FormTemplates xmlns="http://schemas.microsoft.com/sharepoint/v3/contenttype/forms">
   <Display>DocumentLibraryForm</Display>
@@ -3691,17 +3656,7 @@
 </FormTemplates>
 </file>
 
-<file path=customXml/item2.xml><?xml version="1.0" encoding="utf-8"?>
-<p:properties xmlns:p="http://schemas.microsoft.com/office/2006/metadata/properties" xmlns:xsi="http://www.w3.org/2001/XMLSchema-instance" xmlns:pc="http://schemas.microsoft.com/office/infopath/2007/PartnerControls">
-  <documentManagement/>
-</p:properties>
-</file>
-
 <file path=customXml/item3.xml><?xml version="1.0" encoding="utf-8"?>
-<b:Sources xmlns:b="http://schemas.openxmlformats.org/officeDocument/2006/bibliography" xmlns="http://schemas.openxmlformats.org/officeDocument/2006/bibliography" SelectedStyle="\APA.XSL" StyleName="APA"/>
-</file>
-
-<file path=customXml/item4.xml><?xml version="1.0" encoding="utf-8"?>
 <ct:contentTypeSchema xmlns:ct="http://schemas.microsoft.com/office/2006/metadata/contentType" xmlns:ma="http://schemas.microsoft.com/office/2006/metadata/properties/metaAttributes" ct:_="" ma:_="" ma:contentTypeName="Document" ma:contentTypeID="0x01010033553FA8616F3A45AD369E275EA42271" ma:contentTypeVersion="11" ma:contentTypeDescription="Create a new document." ma:contentTypeScope="" ma:versionID="8eb4e0804d077bcc139b361cda3a640c">
   <xsd:schema xmlns:xsd="http://www.w3.org/2001/XMLSchema" xmlns:xs="http://www.w3.org/2001/XMLSchema" xmlns:p="http://schemas.microsoft.com/office/2006/metadata/properties" xmlns:ns3="371a10d4-9e19-41a9-948b-d1cca29b4cb6" xmlns:ns4="18dffc30-a361-43f0-bb4a-1f62e819a6f2" targetNamespace="http://schemas.microsoft.com/office/2006/metadata/properties" ma:root="true" ma:fieldsID="ac8e08ff64368403dfb4d2274f8d7465" ns3:_="" ns4:_="">
     <xsd:import namespace="371a10d4-9e19-41a9-948b-d1cca29b4cb6"/>
@@ -3910,15 +3865,11 @@
 </ct:contentTypeSchema>
 </file>
 
-<file path=customXml/itemProps1.xml><?xml version="1.0" encoding="utf-8"?>
-<ds:datastoreItem xmlns:ds="http://schemas.openxmlformats.org/officeDocument/2006/customXml" ds:itemID="{701A1EF0-AEF5-4CA2-BAEC-E74EBC37AAC5}">
-  <ds:schemaRefs>
-    <ds:schemaRef ds:uri="http://schemas.microsoft.com/sharepoint/v3/contenttype/forms"/>
-  </ds:schemaRefs>
-</ds:datastoreItem>
+<file path=customXml/item4.xml><?xml version="1.0" encoding="utf-8"?>
+<b:Sources xmlns:b="http://schemas.openxmlformats.org/officeDocument/2006/bibliography" xmlns="http://schemas.openxmlformats.org/officeDocument/2006/bibliography" SelectedStyle="\APA.XSL" StyleName="APA"/>
 </file>
 
-<file path=customXml/itemProps2.xml><?xml version="1.0" encoding="utf-8"?>
+<file path=customXml/itemProps1.xml><?xml version="1.0" encoding="utf-8"?>
 <ds:datastoreItem xmlns:ds="http://schemas.openxmlformats.org/officeDocument/2006/customXml" ds:itemID="{D47E81D0-B219-447A-80DB-453474F27E83}">
   <ds:schemaRefs>
     <ds:schemaRef ds:uri="http://schemas.microsoft.com/office/2006/metadata/properties"/>
@@ -3927,15 +3878,15 @@
 </ds:datastoreItem>
 </file>
 
-<file path=customXml/itemProps3.xml><?xml version="1.0" encoding="utf-8"?>
-<ds:datastoreItem xmlns:ds="http://schemas.openxmlformats.org/officeDocument/2006/customXml" ds:itemID="{D8AB0480-CA20-452A-B93B-A3379ADF8CD8}">
+<file path=customXml/itemProps2.xml><?xml version="1.0" encoding="utf-8"?>
+<ds:datastoreItem xmlns:ds="http://schemas.openxmlformats.org/officeDocument/2006/customXml" ds:itemID="{701A1EF0-AEF5-4CA2-BAEC-E74EBC37AAC5}">
   <ds:schemaRefs>
-    <ds:schemaRef ds:uri="http://schemas.openxmlformats.org/officeDocument/2006/bibliography"/>
+    <ds:schemaRef ds:uri="http://schemas.microsoft.com/sharepoint/v3/contenttype/forms"/>
   </ds:schemaRefs>
 </ds:datastoreItem>
 </file>
 
-<file path=customXml/itemProps4.xml><?xml version="1.0" encoding="utf-8"?>
+<file path=customXml/itemProps3.xml><?xml version="1.0" encoding="utf-8"?>
 <ds:datastoreItem xmlns:ds="http://schemas.openxmlformats.org/officeDocument/2006/customXml" ds:itemID="{FF18FA92-A372-49B2-A3E2-B2EA7F3840CD}">
   <ds:schemaRefs>
     <ds:schemaRef ds:uri="http://schemas.microsoft.com/office/2006/metadata/contentType"/>
@@ -3952,4 +3903,12 @@
     <ds:schemaRef ds:uri="http://schemas.microsoft.com/internal/obd"/>
   </ds:schemaRefs>
 </ds:datastoreItem>
+</file>
+
+<file path=customXml/itemProps4.xml><?xml version="1.0" encoding="utf-8"?>
+<ds:datastoreItem xmlns:ds="http://schemas.openxmlformats.org/officeDocument/2006/customXml" ds:itemID="{D8AB0480-CA20-452A-B93B-A3379ADF8CD8}">
+  <ds:schemaRefs>
+    <ds:schemaRef ds:uri="http://schemas.openxmlformats.org/officeDocument/2006/bibliography"/>
+  </ds:schemaRefs>
+</ds:datastoreItem>
 </file>
--- a/Callum Myers Proposal.docx
+++ b/Callum Myers Proposal.docx
@@ -471,14 +471,266 @@
         <w:rPr>
           <w:rFonts w:ascii="Times New Roman" w:hAnsi="Times New Roman"/>
           <w:sz w:val="18"/>
-        </w:rPr>
-      </w:pPr>
-      <w:r>
-        <w:rPr>
-          <w:rFonts w:ascii="Times New Roman" w:hAnsi="Times New Roman"/>
-          <w:sz w:val="18"/>
-        </w:rPr>
-        <w:t xml:space="preserve">Insert your introduction text here. Remember that the introduction should set the scene for your project by describing a current situation or problem. Start in quite general terms so that your reader has a chance to align themselves but then focus </w:t>
+          <w:lang w:val="en-GB"/>
+        </w:rPr>
+      </w:pPr>
+      <w:r>
+        <w:rPr>
+          <w:rFonts w:ascii="Times New Roman" w:hAnsi="Times New Roman"/>
+          <w:sz w:val="18"/>
+          <w:lang w:val="en-GB"/>
+        </w:rPr>
+        <w:t>In recent years, many game studios have started to put a focus on creating a longer gameplay experience for players. This puts pressure on development teams, particularly level designers, artists, and programmers, who must create a huge array of unique levels manually which is not only time-consuming but also resource-intensive, as each level needs to feel unique and challenging to maintain player interest over extended playtimes. This can significantly increase their workload, leading to longer development cycles and higher costs for game studios.</w:t>
+      </w:r>
+    </w:p>
+    <w:p>
+      <w:pPr>
+        <w:jc w:val="both"/>
+        <w:rPr>
+          <w:rFonts w:ascii="Times New Roman" w:hAnsi="Times New Roman"/>
+          <w:sz w:val="18"/>
+          <w:lang w:val="en-GB"/>
+        </w:rPr>
+      </w:pPr>
+      <w:r>
+        <w:rPr>
+          <w:rFonts w:ascii="Times New Roman" w:hAnsi="Times New Roman"/>
+          <w:sz w:val="18"/>
+          <w:lang w:val="en-GB"/>
+        </w:rPr>
+        <w:t xml:space="preserve">One solution to this problem is Procedural Content Generation (PCG), which refers to "the algorithmic creation of game content with limited or indirect user input" [PCG-G book]. By using PCG, games can create a wide range of unique levels automatically, reducing the manual effort needed from designers and allowing for more content to be created in a shorter timeframe. For instance, in a study by </w:t>
+      </w:r>
+      <w:r>
+        <w:rPr>
+          <w:rFonts w:ascii="Times New Roman" w:hAnsi="Times New Roman"/>
+          <w:sz w:val="18"/>
+          <w:lang w:val="en-GB"/>
+        </w:rPr>
+        <w:t>Balim Alpay, it was found that creating a level using PCG took only 30 minutes on average, compared to 60 minutes required for a manually designed level [Human vs PG Levels, page 45], which is a good example of how the use of PCG could help reduce this workload and allow teams to turn their focus to other aspects of the game, such as gameplay mechanics or more impressive graphics.</w:t>
+      </w:r>
+    </w:p>
+    <w:p>
+      <w:pPr>
+        <w:jc w:val="both"/>
+        <w:rPr>
+          <w:rFonts w:ascii="Times New Roman" w:hAnsi="Times New Roman"/>
+          <w:sz w:val="18"/>
+          <w:lang w:val="en-GB"/>
+        </w:rPr>
+      </w:pPr>
+      <w:r>
+        <w:rPr>
+          <w:rFonts w:ascii="Times New Roman" w:hAnsi="Times New Roman"/>
+          <w:sz w:val="18"/>
+          <w:lang w:val="en-GB"/>
+        </w:rPr>
+        <w:t xml:space="preserve">PCG also offers a major advantage in terms of </w:t>
+      </w:r>
+      <w:proofErr w:type="spellStart"/>
+      <w:r>
+        <w:rPr>
+          <w:rFonts w:ascii="Times New Roman" w:hAnsi="Times New Roman"/>
+          <w:sz w:val="18"/>
+          <w:lang w:val="en-GB"/>
+        </w:rPr>
+        <w:t>replayability</w:t>
+      </w:r>
+      <w:proofErr w:type="spellEnd"/>
+      <w:r>
+        <w:rPr>
+          <w:rFonts w:ascii="Times New Roman" w:hAnsi="Times New Roman"/>
+          <w:sz w:val="18"/>
+          <w:lang w:val="en-GB"/>
+        </w:rPr>
+        <w:t xml:space="preserve">. In games designed with a set number of manually created levels, the player’s experience tends to remain the same over multiple playthroughs. However, procedural generation allows for an almost endless variety of combinations. In the same study, a game with six levels designed by a human would only give the player a unique gameplay experience for the first playthrough, while the PCG version had the potential for 720 different level permutations [Human vs PG Levels, </w:t>
+      </w:r>
+      <w:proofErr w:type="spellStart"/>
+      <w:r>
+        <w:rPr>
+          <w:rFonts w:ascii="Times New Roman" w:hAnsi="Times New Roman"/>
+          <w:sz w:val="18"/>
+          <w:lang w:val="en-GB"/>
+        </w:rPr>
+        <w:t>pg</w:t>
+      </w:r>
+      <w:proofErr w:type="spellEnd"/>
+      <w:r>
+        <w:rPr>
+          <w:rFonts w:ascii="Times New Roman" w:hAnsi="Times New Roman"/>
+          <w:sz w:val="18"/>
+          <w:lang w:val="en-GB"/>
+        </w:rPr>
+        <w:t xml:space="preserve"> 41]. With this huge variety of levels available, players will be able to play through the game many times and each run will feel different to the one before.</w:t>
+      </w:r>
+    </w:p>
+    <w:p>
+      <w:pPr>
+        <w:jc w:val="both"/>
+        <w:rPr>
+          <w:rFonts w:ascii="Times New Roman" w:hAnsi="Times New Roman"/>
+          <w:sz w:val="18"/>
+          <w:lang w:val="en-GB"/>
+        </w:rPr>
+      </w:pPr>
+      <w:r>
+        <w:rPr>
+          <w:rFonts w:ascii="Times New Roman" w:hAnsi="Times New Roman"/>
+          <w:sz w:val="18"/>
+          <w:lang w:val="en-GB"/>
+        </w:rPr>
+        <w:t xml:space="preserve">Despite its advantages, PCG does come with challenges, particularly regarding the balance between variety and the emotion which only a talented designer could add by hand to level. To address this, designers can implement PCG in two ways: “online” or “offline.” Online PCG creates levels whilst the player is playing through the game, such as generating level segments or “chunks” just before the player encounters them [PCG </w:t>
+      </w:r>
+      <w:proofErr w:type="spellStart"/>
+      <w:r>
+        <w:rPr>
+          <w:rFonts w:ascii="Times New Roman" w:hAnsi="Times New Roman"/>
+          <w:sz w:val="18"/>
+          <w:lang w:val="en-GB"/>
+        </w:rPr>
+        <w:t>Replayability</w:t>
+      </w:r>
+      <w:proofErr w:type="spellEnd"/>
+      <w:r>
+        <w:rPr>
+          <w:rFonts w:ascii="Times New Roman" w:hAnsi="Times New Roman"/>
+          <w:sz w:val="18"/>
+          <w:lang w:val="en-GB"/>
+        </w:rPr>
+        <w:t xml:space="preserve">, page 4]. This method works well for games where </w:t>
+      </w:r>
+      <w:proofErr w:type="spellStart"/>
+      <w:r>
+        <w:rPr>
+          <w:rFonts w:ascii="Times New Roman" w:hAnsi="Times New Roman"/>
+          <w:sz w:val="18"/>
+          <w:lang w:val="en-GB"/>
+        </w:rPr>
+        <w:t>replayability</w:t>
+      </w:r>
+      <w:proofErr w:type="spellEnd"/>
+      <w:r>
+        <w:rPr>
+          <w:rFonts w:ascii="Times New Roman" w:hAnsi="Times New Roman"/>
+          <w:sz w:val="18"/>
+          <w:lang w:val="en-GB"/>
+        </w:rPr>
+        <w:t xml:space="preserve"> is a primary goal, but it may lack the specific design elements or narrative touches the designer could add. Offline PCG, on the other hand, generates levels before the game begins, either at the start of a new playthrough or even before release [PCG </w:t>
+      </w:r>
+      <w:proofErr w:type="spellStart"/>
+      <w:r>
+        <w:rPr>
+          <w:rFonts w:ascii="Times New Roman" w:hAnsi="Times New Roman"/>
+          <w:sz w:val="18"/>
+          <w:lang w:val="en-GB"/>
+        </w:rPr>
+        <w:t>Replayability</w:t>
+      </w:r>
+      <w:proofErr w:type="spellEnd"/>
+      <w:r>
+        <w:rPr>
+          <w:rFonts w:ascii="Times New Roman" w:hAnsi="Times New Roman"/>
+          <w:sz w:val="18"/>
+          <w:lang w:val="en-GB"/>
+        </w:rPr>
+        <w:t xml:space="preserve">, page 4]. This approach allows for more human input, as designers can handcraft certain features or add custom elements like easter eggs or specific collectible. This paper will look to use an “online” approach, since the primary focus is to demonstrate how the use of PCG levels can be beneficial in extending the potential playtime of platformers, and dynamically created levels seems like the most appropriate way to tackle this goal. </w:t>
+      </w:r>
+    </w:p>
+    <w:p>
+      <w:pPr>
+        <w:jc w:val="both"/>
+        <w:rPr>
+          <w:rFonts w:ascii="Times New Roman" w:hAnsi="Times New Roman"/>
+          <w:sz w:val="18"/>
+        </w:rPr>
+      </w:pPr>
+    </w:p>
+    <w:p>
+      <w:pPr>
+        <w:jc w:val="both"/>
+        <w:rPr>
+          <w:rFonts w:ascii="Times New Roman" w:hAnsi="Times New Roman"/>
+          <w:b/>
+        </w:rPr>
+      </w:pPr>
+      <w:r>
+        <w:rPr>
+          <w:rFonts w:ascii="Times New Roman" w:hAnsi="Times New Roman"/>
+          <w:b/>
+        </w:rPr>
+        <w:t>2. BACKGROUND</w:t>
+      </w:r>
+    </w:p>
+    <w:p>
+      <w:pPr>
+        <w:jc w:val="both"/>
+        <w:rPr>
+          <w:rFonts w:ascii="Times New Roman" w:hAnsi="Times New Roman"/>
+          <w:sz w:val="18"/>
+        </w:rPr>
+      </w:pPr>
+      <w:r>
+        <w:rPr>
+          <w:rFonts w:ascii="Times New Roman" w:hAnsi="Times New Roman"/>
+          <w:sz w:val="18"/>
+        </w:rPr>
+        <w:t xml:space="preserve">In this section you should be giving the background to your project – what is the current state of the art or understanding. What problem are you going to address and who says that it’s a problem anyway. This section should make it clear that your project is an investigation at </w:t>
+      </w:r>
+      <w:proofErr w:type="spellStart"/>
+      <w:r>
+        <w:rPr>
+          <w:rFonts w:ascii="Times New Roman" w:hAnsi="Times New Roman"/>
+          <w:sz w:val="18"/>
+        </w:rPr>
+        <w:t>Honours</w:t>
+      </w:r>
+      <w:proofErr w:type="spellEnd"/>
+      <w:r>
+        <w:rPr>
+          <w:rFonts w:ascii="Times New Roman" w:hAnsi="Times New Roman"/>
+          <w:sz w:val="18"/>
+        </w:rPr>
+        <w:t xml:space="preserve"> level and follows on logically from other work that’s of relevance and importance to other workers in your field.</w:t>
+      </w:r>
+    </w:p>
+    <w:p>
+      <w:pPr>
+        <w:jc w:val="both"/>
+        <w:rPr>
+          <w:rFonts w:ascii="Times New Roman" w:hAnsi="Times New Roman"/>
+          <w:b/>
+        </w:rPr>
+      </w:pPr>
+    </w:p>
+    <w:p>
+      <w:pPr>
+        <w:jc w:val="both"/>
+        <w:rPr>
+          <w:rFonts w:ascii="Times New Roman" w:hAnsi="Times New Roman"/>
+          <w:b/>
+        </w:rPr>
+      </w:pPr>
+      <w:r>
+        <w:rPr>
+          <w:rFonts w:ascii="Times New Roman" w:hAnsi="Times New Roman"/>
+          <w:b/>
+        </w:rPr>
+        <w:t>2.1 Subsections</w:t>
+      </w:r>
+    </w:p>
+    <w:p>
+      <w:pPr>
+        <w:jc w:val="both"/>
+        <w:rPr>
+          <w:rFonts w:ascii="Times New Roman" w:hAnsi="Times New Roman"/>
+          <w:sz w:val="18"/>
+        </w:rPr>
+      </w:pPr>
+      <w:r>
+        <w:rPr>
+          <w:rFonts w:ascii="Times New Roman" w:hAnsi="Times New Roman"/>
+          <w:sz w:val="18"/>
+        </w:rPr>
+        <w:t xml:space="preserve">Subsection headings are also </w:t>
       </w:r>
       <w:proofErr w:type="gramStart"/>
       <w:r>
@@ -486,7 +738,7 @@
           <w:rFonts w:ascii="Times New Roman" w:hAnsi="Times New Roman"/>
           <w:sz w:val="18"/>
         </w:rPr>
-        <w:t>towards</w:t>
+        <w:t>12 point</w:t>
       </w:r>
       <w:proofErr w:type="gramEnd"/>
       <w:r>
@@ -494,307 +746,6 @@
           <w:rFonts w:ascii="Times New Roman" w:hAnsi="Times New Roman"/>
           <w:sz w:val="18"/>
         </w:rPr>
-        <w:t xml:space="preserve"> the specifics of your chosen topic. Hopefully in this section it will become clear that there is a need for the work you are planning to carry out</w:t>
-      </w:r>
-    </w:p>
-    <w:p>
-      <w:pPr>
-        <w:jc w:val="both"/>
-        <w:rPr>
-          <w:rFonts w:ascii="Times New Roman" w:hAnsi="Times New Roman"/>
-          <w:sz w:val="18"/>
-        </w:rPr>
-      </w:pPr>
-    </w:p>
-    <w:p>
-      <w:pPr>
-        <w:jc w:val="both"/>
-        <w:rPr>
-          <w:rFonts w:ascii="Times New Roman" w:hAnsi="Times New Roman"/>
-          <w:sz w:val="18"/>
-        </w:rPr>
-      </w:pPr>
-      <w:r>
-        <w:rPr>
-          <w:rFonts w:ascii="Times New Roman" w:hAnsi="Times New Roman"/>
-          <w:sz w:val="18"/>
-        </w:rPr>
-        <w:t xml:space="preserve">Headings for the sections (INTRODUCTION </w:t>
-      </w:r>
-      <w:proofErr w:type="spellStart"/>
-      <w:r>
-        <w:rPr>
-          <w:rFonts w:ascii="Times New Roman" w:hAnsi="Times New Roman"/>
-          <w:sz w:val="18"/>
-        </w:rPr>
-        <w:t>etc</w:t>
-      </w:r>
-      <w:proofErr w:type="spellEnd"/>
-      <w:r>
-        <w:rPr>
-          <w:rFonts w:ascii="Times New Roman" w:hAnsi="Times New Roman"/>
-          <w:sz w:val="18"/>
-        </w:rPr>
-        <w:t xml:space="preserve">) should be in </w:t>
-      </w:r>
-      <w:proofErr w:type="gramStart"/>
-      <w:r>
-        <w:rPr>
-          <w:rFonts w:ascii="Times New Roman" w:hAnsi="Times New Roman"/>
-          <w:sz w:val="18"/>
-        </w:rPr>
-        <w:t>12 point</w:t>
-      </w:r>
-      <w:proofErr w:type="gramEnd"/>
-      <w:r>
-        <w:rPr>
-          <w:rFonts w:ascii="Times New Roman" w:hAnsi="Times New Roman"/>
-          <w:sz w:val="18"/>
-        </w:rPr>
-        <w:t xml:space="preserve"> Bold, Times New Roman. The main body of the text continues in </w:t>
-      </w:r>
-      <w:proofErr w:type="gramStart"/>
-      <w:r>
-        <w:rPr>
-          <w:rFonts w:ascii="Times New Roman" w:hAnsi="Times New Roman"/>
-          <w:sz w:val="18"/>
-        </w:rPr>
-        <w:t>9 point</w:t>
-      </w:r>
-      <w:proofErr w:type="gramEnd"/>
-      <w:r>
-        <w:rPr>
-          <w:rFonts w:ascii="Times New Roman" w:hAnsi="Times New Roman"/>
-          <w:sz w:val="18"/>
-        </w:rPr>
-        <w:t xml:space="preserve"> Times New Roman.</w:t>
-      </w:r>
-    </w:p>
-    <w:p>
-      <w:pPr>
-        <w:jc w:val="both"/>
-        <w:rPr>
-          <w:rFonts w:ascii="Times New Roman" w:hAnsi="Times New Roman"/>
-          <w:sz w:val="18"/>
-        </w:rPr>
-      </w:pPr>
-      <w:r>
-        <w:rPr>
-          <w:rFonts w:ascii="Times New Roman" w:hAnsi="Times New Roman"/>
-          <w:sz w:val="18"/>
-        </w:rPr>
-        <w:t>You are advised to simply cut and paste your text into these sections and so preserve the formatting information</w:t>
-      </w:r>
-    </w:p>
-    <w:p>
-      <w:pPr>
-        <w:jc w:val="both"/>
-        <w:rPr>
-          <w:rFonts w:ascii="Times New Roman" w:hAnsi="Times New Roman"/>
-          <w:sz w:val="18"/>
-        </w:rPr>
-      </w:pPr>
-    </w:p>
-    <w:p>
-      <w:pPr>
-        <w:jc w:val="both"/>
-        <w:rPr>
-          <w:rFonts w:ascii="Times New Roman" w:hAnsi="Times New Roman"/>
-          <w:sz w:val="18"/>
-        </w:rPr>
-      </w:pPr>
-      <w:r>
-        <w:rPr>
-          <w:rFonts w:ascii="Times New Roman" w:hAnsi="Times New Roman"/>
-          <w:sz w:val="18"/>
-        </w:rPr>
-        <w:t>The page size is A</w:t>
-      </w:r>
-      <w:proofErr w:type="gramStart"/>
-      <w:r>
-        <w:rPr>
-          <w:rFonts w:ascii="Times New Roman" w:hAnsi="Times New Roman"/>
-          <w:sz w:val="18"/>
-        </w:rPr>
-        <w:t>4 ,</w:t>
-      </w:r>
-      <w:proofErr w:type="gramEnd"/>
-      <w:r>
-        <w:rPr>
-          <w:rFonts w:ascii="Times New Roman" w:hAnsi="Times New Roman"/>
-          <w:sz w:val="18"/>
-        </w:rPr>
-        <w:t xml:space="preserve"> the top and bottom margins are 2.54cm and the left and right margins are 1.9cm. The document is in 2 columns each of width 8.2cm with a 0.8cm gutter; all of </w:t>
-      </w:r>
-      <w:r>
-        <w:rPr>
-          <w:rFonts w:ascii="Times New Roman" w:hAnsi="Times New Roman"/>
-          <w:sz w:val="18"/>
-        </w:rPr>
-        <w:t xml:space="preserve">these are usually simple to set up in Word if you wish to create </w:t>
-      </w:r>
-      <w:r>
-        <w:rPr>
-          <w:rFonts w:ascii="Times New Roman" w:hAnsi="Times New Roman"/>
-          <w:sz w:val="18"/>
-        </w:rPr>
-        <w:t>y</w:t>
-      </w:r>
-      <w:r>
-        <w:rPr>
-          <w:rFonts w:ascii="Times New Roman" w:hAnsi="Times New Roman"/>
-          <w:sz w:val="18"/>
-        </w:rPr>
-        <w:t>our own template. As you can see the text is both left and right justified.</w:t>
-      </w:r>
-    </w:p>
-    <w:p>
-      <w:pPr>
-        <w:jc w:val="both"/>
-        <w:rPr>
-          <w:rFonts w:ascii="Times New Roman" w:hAnsi="Times New Roman"/>
-          <w:bCs/>
-          <w:sz w:val="18"/>
-          <w:szCs w:val="18"/>
-        </w:rPr>
-      </w:pPr>
-      <w:r>
-        <w:rPr>
-          <w:rFonts w:ascii="Times New Roman" w:hAnsi="Times New Roman"/>
-          <w:bCs/>
-          <w:sz w:val="18"/>
-          <w:szCs w:val="18"/>
-        </w:rPr>
-        <w:t xml:space="preserve">(Approx ½ to 3/4 </w:t>
-      </w:r>
-      <w:r>
-        <w:rPr>
-          <w:rFonts w:ascii="Times New Roman" w:hAnsi="Times New Roman"/>
-          <w:bCs/>
-          <w:sz w:val="18"/>
-          <w:szCs w:val="18"/>
-        </w:rPr>
-        <w:t>page</w:t>
-      </w:r>
-      <w:r>
-        <w:rPr>
-          <w:rFonts w:ascii="Calibri" w:hAnsi="Calibri"/>
-          <w:bCs/>
-        </w:rPr>
-        <w:t>)</w:t>
-      </w:r>
-    </w:p>
-    <w:p>
-      <w:pPr>
-        <w:jc w:val="both"/>
-        <w:rPr>
-          <w:rFonts w:ascii="Times New Roman" w:hAnsi="Times New Roman"/>
-          <w:sz w:val="18"/>
-        </w:rPr>
-      </w:pPr>
-    </w:p>
-    <w:p>
-      <w:pPr>
-        <w:jc w:val="both"/>
-        <w:rPr>
-          <w:rFonts w:ascii="Times New Roman" w:hAnsi="Times New Roman"/>
-          <w:b/>
-        </w:rPr>
-      </w:pPr>
-      <w:r>
-        <w:rPr>
-          <w:rFonts w:ascii="Times New Roman" w:hAnsi="Times New Roman"/>
-          <w:b/>
-        </w:rPr>
-        <w:t>2. BACKGROUND</w:t>
-      </w:r>
-    </w:p>
-    <w:p>
-      <w:pPr>
-        <w:jc w:val="both"/>
-        <w:rPr>
-          <w:rFonts w:ascii="Times New Roman" w:hAnsi="Times New Roman"/>
-          <w:sz w:val="18"/>
-        </w:rPr>
-      </w:pPr>
-      <w:r>
-        <w:rPr>
-          <w:rFonts w:ascii="Times New Roman" w:hAnsi="Times New Roman"/>
-          <w:sz w:val="18"/>
-        </w:rPr>
-        <w:t xml:space="preserve">In this section you should be giving the background to your project – what is the current state of the art or understanding. What problem are you going to address and who says that it’s a problem anyway. This section should make it clear that your project is an investigation at </w:t>
-      </w:r>
-      <w:proofErr w:type="spellStart"/>
-      <w:r>
-        <w:rPr>
-          <w:rFonts w:ascii="Times New Roman" w:hAnsi="Times New Roman"/>
-          <w:sz w:val="18"/>
-        </w:rPr>
-        <w:t>Honours</w:t>
-      </w:r>
-      <w:proofErr w:type="spellEnd"/>
-      <w:r>
-        <w:rPr>
-          <w:rFonts w:ascii="Times New Roman" w:hAnsi="Times New Roman"/>
-          <w:sz w:val="18"/>
-        </w:rPr>
-        <w:t xml:space="preserve"> level and follows on logically from other work that’s of relevance and importance to other workers in your field.</w:t>
-      </w:r>
-    </w:p>
-    <w:p>
-      <w:pPr>
-        <w:jc w:val="both"/>
-        <w:rPr>
-          <w:rFonts w:ascii="Times New Roman" w:hAnsi="Times New Roman"/>
-          <w:b/>
-        </w:rPr>
-      </w:pPr>
-    </w:p>
-    <w:p>
-      <w:pPr>
-        <w:jc w:val="both"/>
-        <w:rPr>
-          <w:rFonts w:ascii="Times New Roman" w:hAnsi="Times New Roman"/>
-          <w:b/>
-        </w:rPr>
-      </w:pPr>
-      <w:r>
-        <w:rPr>
-          <w:rFonts w:ascii="Times New Roman" w:hAnsi="Times New Roman"/>
-          <w:b/>
-        </w:rPr>
-        <w:t>2.1 Subsections</w:t>
-      </w:r>
-    </w:p>
-    <w:p>
-      <w:pPr>
-        <w:jc w:val="both"/>
-        <w:rPr>
-          <w:rFonts w:ascii="Times New Roman" w:hAnsi="Times New Roman"/>
-          <w:sz w:val="18"/>
-        </w:rPr>
-      </w:pPr>
-      <w:r>
-        <w:rPr>
-          <w:rFonts w:ascii="Times New Roman" w:hAnsi="Times New Roman"/>
-          <w:sz w:val="18"/>
-        </w:rPr>
-        <w:t xml:space="preserve">Subsection headings are also </w:t>
-      </w:r>
-      <w:proofErr w:type="gramStart"/>
-      <w:r>
-        <w:rPr>
-          <w:rFonts w:ascii="Times New Roman" w:hAnsi="Times New Roman"/>
-          <w:sz w:val="18"/>
-        </w:rPr>
-        <w:t>12 point</w:t>
-      </w:r>
-      <w:proofErr w:type="gramEnd"/>
-      <w:r>
-        <w:rPr>
-          <w:rFonts w:ascii="Times New Roman" w:hAnsi="Times New Roman"/>
-          <w:sz w:val="18"/>
-        </w:rPr>
         <w:t xml:space="preserve"> Bold, Times New Roman but only the first letter of the title is capitalized</w:t>
       </w:r>
     </w:p>
@@ -811,6 +762,7 @@
           <w:rFonts w:ascii="Times New Roman" w:hAnsi="Times New Roman"/>
           <w:sz w:val="18"/>
         </w:rPr>
+        <w:lastRenderedPageBreak/>
         <w:t>Remember that you should be citing references within the text in these sections using the Harvard style of referencing (Harvard (2011)) since this is the accept</w:t>
       </w:r>
       <w:r>
@@ -1458,7 +1410,7 @@
             <v:path o:extrusionok="f" gradientshapeok="t" o:connecttype="rect"/>
             <o:lock v:ext="edit" aspectratio="t"/>
           </v:shapetype>
-          <v:shape id="_x0000_i1033" type="#_x0000_t75" alt="Example picture to show Figures can be included" style="width:220.2pt;height:165pt">
+          <v:shape id="_x0000_i1025" type="#_x0000_t75" alt="Example picture to show Figures can be included" style="width:220.2pt;height:165pt">
             <v:imagedata r:id="rId11" o:title="IMG_0020"/>
           </v:shape>
         </w:pict>
@@ -1538,7 +1490,14 @@
           <w:rFonts w:ascii="Times New Roman" w:hAnsi="Times New Roman"/>
           <w:sz w:val="18"/>
         </w:rPr>
-        <w:t>Remember that you should give due credit to figures that you use by giving a reference after the caption – the above photo is one I took and so I have given myself permission to use it</w:t>
+        <w:t xml:space="preserve">Remember that you should give due credit to figures that you use by giving a reference after the caption – the above </w:t>
+      </w:r>
+      <w:r>
+        <w:rPr>
+          <w:rFonts w:ascii="Times New Roman" w:hAnsi="Times New Roman"/>
+          <w:sz w:val="18"/>
+        </w:rPr>
+        <w:t>photo is one I took and so I have given myself permission to use it</w:t>
       </w:r>
     </w:p>
     <w:p>
@@ -2342,7 +2301,15 @@
           <w:rFonts w:ascii="Times New Roman" w:hAnsi="Times New Roman"/>
           <w:sz w:val="18"/>
         </w:rPr>
-        <w:t xml:space="preserve"> good quality references meaning that they have been published in a peer-reviewed journal or other publication (a conference proceedings for example)</w:t>
+        <w:t xml:space="preserve"> good quality references meaning that they have been published in a peer-reviewed </w:t>
+      </w:r>
+      <w:r>
+        <w:rPr>
+          <w:rFonts w:ascii="Times New Roman" w:hAnsi="Times New Roman"/>
+          <w:sz w:val="18"/>
+        </w:rPr>
+        <w:lastRenderedPageBreak/>
+        <w:t>journal or other publication (a conference proceedings for example)</w:t>
       </w:r>
     </w:p>
     <w:p>
@@ -3642,21 +3609,10 @@
 </file>
 
 <file path=customXml/item1.xml><?xml version="1.0" encoding="utf-8"?>
-<p:properties xmlns:p="http://schemas.microsoft.com/office/2006/metadata/properties" xmlns:xsi="http://www.w3.org/2001/XMLSchema-instance" xmlns:pc="http://schemas.microsoft.com/office/infopath/2007/PartnerControls">
-  <documentManagement/>
-</p:properties>
+<b:Sources xmlns:b="http://schemas.openxmlformats.org/officeDocument/2006/bibliography" xmlns="http://schemas.openxmlformats.org/officeDocument/2006/bibliography" SelectedStyle="\APA.XSL" StyleName="APA"/>
 </file>
 
 <file path=customXml/item2.xml><?xml version="1.0" encoding="utf-8"?>
-<?mso-contentType ?>
-<FormTemplates xmlns="http://schemas.microsoft.com/sharepoint/v3/contenttype/forms">
-  <Display>DocumentLibraryForm</Display>
-  <Edit>DocumentLibraryForm</Edit>
-  <New>DocumentLibraryForm</New>
-</FormTemplates>
-</file>
-
-<file path=customXml/item3.xml><?xml version="1.0" encoding="utf-8"?>
 <ct:contentTypeSchema xmlns:ct="http://schemas.microsoft.com/office/2006/metadata/contentType" xmlns:ma="http://schemas.microsoft.com/office/2006/metadata/properties/metaAttributes" ct:_="" ma:_="" ma:contentTypeName="Document" ma:contentTypeID="0x01010033553FA8616F3A45AD369E275EA42271" ma:contentTypeVersion="11" ma:contentTypeDescription="Create a new document." ma:contentTypeScope="" ma:versionID="8eb4e0804d077bcc139b361cda3a640c">
   <xsd:schema xmlns:xsd="http://www.w3.org/2001/XMLSchema" xmlns:xs="http://www.w3.org/2001/XMLSchema" xmlns:p="http://schemas.microsoft.com/office/2006/metadata/properties" xmlns:ns3="371a10d4-9e19-41a9-948b-d1cca29b4cb6" xmlns:ns4="18dffc30-a361-43f0-bb4a-1f62e819a6f2" targetNamespace="http://schemas.microsoft.com/office/2006/metadata/properties" ma:root="true" ma:fieldsID="ac8e08ff64368403dfb4d2274f8d7465" ns3:_="" ns4:_="">
     <xsd:import namespace="371a10d4-9e19-41a9-948b-d1cca29b4cb6"/>
@@ -3865,28 +3821,30 @@
 </ct:contentTypeSchema>
 </file>
 
+<file path=customXml/item3.xml><?xml version="1.0" encoding="utf-8"?>
+<?mso-contentType ?>
+<FormTemplates xmlns="http://schemas.microsoft.com/sharepoint/v3/contenttype/forms">
+  <Display>DocumentLibraryForm</Display>
+  <Edit>DocumentLibraryForm</Edit>
+  <New>DocumentLibraryForm</New>
+</FormTemplates>
+</file>
+
 <file path=customXml/item4.xml><?xml version="1.0" encoding="utf-8"?>
-<b:Sources xmlns:b="http://schemas.openxmlformats.org/officeDocument/2006/bibliography" xmlns="http://schemas.openxmlformats.org/officeDocument/2006/bibliography" SelectedStyle="\APA.XSL" StyleName="APA"/>
+<p:properties xmlns:p="http://schemas.microsoft.com/office/2006/metadata/properties" xmlns:xsi="http://www.w3.org/2001/XMLSchema-instance" xmlns:pc="http://schemas.microsoft.com/office/infopath/2007/PartnerControls">
+  <documentManagement/>
+</p:properties>
 </file>
 
 <file path=customXml/itemProps1.xml><?xml version="1.0" encoding="utf-8"?>
-<ds:datastoreItem xmlns:ds="http://schemas.openxmlformats.org/officeDocument/2006/customXml" ds:itemID="{D47E81D0-B219-447A-80DB-453474F27E83}">
+<ds:datastoreItem xmlns:ds="http://schemas.openxmlformats.org/officeDocument/2006/customXml" ds:itemID="{D8AB0480-CA20-452A-B93B-A3379ADF8CD8}">
   <ds:schemaRefs>
-    <ds:schemaRef ds:uri="http://schemas.microsoft.com/office/2006/metadata/properties"/>
-    <ds:schemaRef ds:uri="http://schemas.microsoft.com/office/infopath/2007/PartnerControls"/>
+    <ds:schemaRef ds:uri="http://schemas.openxmlformats.org/officeDocument/2006/bibliography"/>
   </ds:schemaRefs>
 </ds:datastoreItem>
 </file>
 
 <file path=customXml/itemProps2.xml><?xml version="1.0" encoding="utf-8"?>
-<ds:datastoreItem xmlns:ds="http://schemas.openxmlformats.org/officeDocument/2006/customXml" ds:itemID="{701A1EF0-AEF5-4CA2-BAEC-E74EBC37AAC5}">
-  <ds:schemaRefs>
-    <ds:schemaRef ds:uri="http://schemas.microsoft.com/sharepoint/v3/contenttype/forms"/>
-  </ds:schemaRefs>
-</ds:datastoreItem>
-</file>
-
-<file path=customXml/itemProps3.xml><?xml version="1.0" encoding="utf-8"?>
 <ds:datastoreItem xmlns:ds="http://schemas.openxmlformats.org/officeDocument/2006/customXml" ds:itemID="{FF18FA92-A372-49B2-A3E2-B2EA7F3840CD}">
   <ds:schemaRefs>
     <ds:schemaRef ds:uri="http://schemas.microsoft.com/office/2006/metadata/contentType"/>
@@ -3905,10 +3863,19 @@
 </ds:datastoreItem>
 </file>
 
+<file path=customXml/itemProps3.xml><?xml version="1.0" encoding="utf-8"?>
+<ds:datastoreItem xmlns:ds="http://schemas.openxmlformats.org/officeDocument/2006/customXml" ds:itemID="{701A1EF0-AEF5-4CA2-BAEC-E74EBC37AAC5}">
+  <ds:schemaRefs>
+    <ds:schemaRef ds:uri="http://schemas.microsoft.com/sharepoint/v3/contenttype/forms"/>
+  </ds:schemaRefs>
+</ds:datastoreItem>
+</file>
+
 <file path=customXml/itemProps4.xml><?xml version="1.0" encoding="utf-8"?>
-<ds:datastoreItem xmlns:ds="http://schemas.openxmlformats.org/officeDocument/2006/customXml" ds:itemID="{D8AB0480-CA20-452A-B93B-A3379ADF8CD8}">
+<ds:datastoreItem xmlns:ds="http://schemas.openxmlformats.org/officeDocument/2006/customXml" ds:itemID="{D47E81D0-B219-447A-80DB-453474F27E83}">
   <ds:schemaRefs>
-    <ds:schemaRef ds:uri="http://schemas.openxmlformats.org/officeDocument/2006/bibliography"/>
+    <ds:schemaRef ds:uri="http://schemas.microsoft.com/office/2006/metadata/properties"/>
+    <ds:schemaRef ds:uri="http://schemas.microsoft.com/office/infopath/2007/PartnerControls"/>
   </ds:schemaRefs>
 </ds:datastoreItem>
 </file>
--- a/Callum Myers Proposal.docx
+++ b/Callum Myers Proposal.docx
@@ -17,7 +17,7 @@
           <w:b/>
           <w:sz w:val="36"/>
         </w:rPr>
-        <w:t xml:space="preserve">An investigation into the use of procedural generation to create levels for a </w:t>
+        <w:t xml:space="preserve">Template for the </w:t>
       </w:r>
       <w:proofErr w:type="spellStart"/>
       <w:r>
@@ -26,7 +26,7 @@
           <w:b/>
           <w:sz w:val="36"/>
         </w:rPr>
-        <w:t>replayable</w:t>
+        <w:t>Honours</w:t>
       </w:r>
       <w:proofErr w:type="spellEnd"/>
       <w:r>
@@ -35,7 +35,7 @@
           <w:b/>
           <w:sz w:val="36"/>
         </w:rPr>
-        <w:t xml:space="preserve"> 2D platformer</w:t>
+        <w:t xml:space="preserve"> Proposal</w:t>
       </w:r>
     </w:p>
     <w:p>
@@ -59,7 +59,7 @@
         <w:rPr>
           <w:rFonts w:ascii="Helvetica" w:hAnsi="Helvetica"/>
         </w:rPr>
-        <w:t>Callum Myers</w:t>
+        <w:t>Student Name</w:t>
       </w:r>
     </w:p>
     <w:p>
@@ -149,87 +149,333 @@
     </w:p>
     <w:p>
       <w:pPr>
-        <w:jc w:val="both"/>
-        <w:rPr>
-          <w:rFonts w:ascii="Times New Roman" w:eastAsia="Times New Roman" w:hAnsi="Times New Roman"/>
+        <w:pStyle w:val="Heading1"/>
+      </w:pPr>
+      <w:r>
+        <w:t>ABSTRACT</w:t>
+      </w:r>
+    </w:p>
+    <w:p>
+      <w:pPr>
+        <w:jc w:val="both"/>
+        <w:rPr>
+          <w:rFonts w:ascii="Times New Roman" w:hAnsi="Times New Roman"/>
+          <w:sz w:val="18"/>
+        </w:rPr>
+      </w:pPr>
+      <w:r>
+        <w:rPr>
+          <w:rFonts w:ascii="Times New Roman" w:hAnsi="Times New Roman"/>
+          <w:sz w:val="18"/>
+        </w:rPr>
+        <w:t xml:space="preserve">This section is in the main body text of </w:t>
+      </w:r>
+      <w:proofErr w:type="gramStart"/>
+      <w:r>
+        <w:rPr>
+          <w:rFonts w:ascii="Times New Roman" w:hAnsi="Times New Roman"/>
+          <w:sz w:val="18"/>
+        </w:rPr>
+        <w:t>9 point</w:t>
+      </w:r>
+      <w:proofErr w:type="gramEnd"/>
+      <w:r>
+        <w:rPr>
+          <w:rFonts w:ascii="Times New Roman" w:hAnsi="Times New Roman"/>
+          <w:sz w:val="18"/>
+        </w:rPr>
+        <w:t xml:space="preserve"> Times New Roman.</w:t>
+      </w:r>
+    </w:p>
+    <w:p>
+      <w:pPr>
+        <w:jc w:val="both"/>
+        <w:rPr>
+          <w:rFonts w:ascii="Times New Roman" w:hAnsi="Times New Roman"/>
+          <w:sz w:val="18"/>
+        </w:rPr>
+      </w:pPr>
+      <w:r>
+        <w:rPr>
+          <w:rFonts w:ascii="Times New Roman" w:hAnsi="Times New Roman"/>
+          <w:sz w:val="18"/>
+        </w:rPr>
+        <w:t xml:space="preserve">Insert here your Structured Abstract using the headings explained in </w:t>
+      </w:r>
+      <w:r>
+        <w:rPr>
+          <w:rFonts w:ascii="Times New Roman" w:hAnsi="Times New Roman"/>
+          <w:sz w:val="18"/>
+        </w:rPr>
+        <w:t>the</w:t>
+      </w:r>
+      <w:r>
+        <w:rPr>
+          <w:rFonts w:ascii="Times New Roman" w:hAnsi="Times New Roman"/>
+          <w:sz w:val="18"/>
+        </w:rPr>
+        <w:t xml:space="preserve"> separate document.</w:t>
+      </w:r>
+    </w:p>
+    <w:p>
+      <w:pPr>
+        <w:jc w:val="both"/>
+        <w:rPr>
+          <w:rFonts w:ascii="Times New Roman" w:hAnsi="Times New Roman"/>
+          <w:sz w:val="18"/>
+          <w:szCs w:val="18"/>
+        </w:rPr>
+      </w:pPr>
+      <w:r>
+        <w:rPr>
+          <w:rFonts w:ascii="Times New Roman" w:hAnsi="Times New Roman"/>
+          <w:sz w:val="18"/>
+          <w:szCs w:val="18"/>
+        </w:rPr>
+        <w:t>(Approx ¼ of a page)</w:t>
+      </w:r>
+    </w:p>
+    <w:p>
+      <w:pPr>
+        <w:rPr>
+          <w:rFonts w:ascii="Times New Roman" w:hAnsi="Times New Roman"/>
+          <w:sz w:val="18"/>
+        </w:rPr>
+      </w:pPr>
+    </w:p>
+    <w:p>
+      <w:pPr>
+        <w:rPr>
+          <w:rFonts w:ascii="Times New Roman" w:hAnsi="Times New Roman"/>
           <w:b/>
-          <w:bCs/>
-          <w:kern w:val="32"/>
-        </w:rPr>
-      </w:pPr>
-      <w:r>
-        <w:rPr>
-          <w:rFonts w:ascii="Times New Roman" w:eastAsia="Times New Roman" w:hAnsi="Times New Roman"/>
+        </w:rPr>
+      </w:pPr>
+      <w:r>
+        <w:rPr>
+          <w:rFonts w:ascii="Times New Roman" w:hAnsi="Times New Roman"/>
           <w:b/>
-          <w:bCs/>
-          <w:kern w:val="32"/>
-        </w:rPr>
-        <w:t>ABSTRACT</w:t>
-      </w:r>
-    </w:p>
-    <w:p>
-      <w:pPr>
-        <w:jc w:val="both"/>
-        <w:rPr>
-          <w:rFonts w:ascii="Times New Roman" w:hAnsi="Times New Roman"/>
-          <w:sz w:val="18"/>
-        </w:rPr>
-      </w:pPr>
-      <w:r>
+        </w:rPr>
+        <w:t>Keywords</w:t>
+      </w:r>
+    </w:p>
+    <w:p>
+      <w:pPr>
+        <w:jc w:val="both"/>
+        <w:rPr>
+          <w:rFonts w:ascii="Times New Roman" w:hAnsi="Times New Roman"/>
+          <w:sz w:val="18"/>
+        </w:rPr>
+      </w:pPr>
+      <w:r>
+        <w:rPr>
+          <w:rFonts w:ascii="Times New Roman" w:hAnsi="Times New Roman"/>
+          <w:sz w:val="18"/>
+        </w:rPr>
+        <w:t>Suggest a few keyw</w:t>
+      </w:r>
+      <w:r>
+        <w:rPr>
+          <w:rFonts w:ascii="Times New Roman" w:hAnsi="Times New Roman"/>
+          <w:sz w:val="18"/>
+        </w:rPr>
+        <w:t>ords here that might be used to</w:t>
+      </w:r>
+      <w:r>
+        <w:rPr>
+          <w:rFonts w:ascii="Times New Roman" w:hAnsi="Times New Roman"/>
+          <w:sz w:val="18"/>
+        </w:rPr>
+        <w:t xml:space="preserve"> classify the topic of you</w:t>
+      </w:r>
+      <w:r>
+        <w:rPr>
+          <w:rFonts w:ascii="Times New Roman" w:hAnsi="Times New Roman"/>
+          <w:sz w:val="18"/>
+        </w:rPr>
+        <w:t>r</w:t>
+      </w:r>
+      <w:r>
+        <w:rPr>
+          <w:rFonts w:ascii="Times New Roman" w:hAnsi="Times New Roman"/>
+          <w:sz w:val="18"/>
+        </w:rPr>
+        <w:t xml:space="preserve"> project</w:t>
+      </w:r>
+    </w:p>
+    <w:p>
+      <w:pPr>
+        <w:rPr>
+          <w:rFonts w:ascii="Times New Roman" w:hAnsi="Times New Roman"/>
+          <w:sz w:val="18"/>
+        </w:rPr>
+      </w:pPr>
+    </w:p>
+    <w:p>
+      <w:pPr>
         <w:rPr>
           <w:rFonts w:ascii="Times New Roman" w:hAnsi="Times New Roman"/>
           <w:b/>
-          <w:bCs/>
-          <w:sz w:val="18"/>
-        </w:rPr>
-        <w:t xml:space="preserve">Context: </w:t>
-      </w:r>
-      <w:r>
-        <w:rPr>
-          <w:rFonts w:ascii="Times New Roman" w:hAnsi="Times New Roman"/>
-          <w:sz w:val="18"/>
-        </w:rPr>
-        <w:t>One of the biggest factors contemplated by players when buying a new game is the value for money, and this is often dictated in part by the playtime offered. This can be difficult to fulfil by developers of 2D platformers, where there is often little reason for players to play through the game more than once since it is the same linear experience each time.</w:t>
-      </w:r>
-    </w:p>
-    <w:p>
-      <w:pPr>
-        <w:jc w:val="both"/>
-        <w:rPr>
-          <w:rFonts w:ascii="Times New Roman" w:hAnsi="Times New Roman"/>
-          <w:sz w:val="18"/>
-        </w:rPr>
-      </w:pPr>
-    </w:p>
-    <w:p>
-      <w:pPr>
-        <w:jc w:val="both"/>
-        <w:rPr>
-          <w:rFonts w:ascii="Times New Roman" w:hAnsi="Times New Roman"/>
-          <w:sz w:val="18"/>
         </w:rPr>
       </w:pPr>
       <w:r>
         <w:rPr>
           <w:rFonts w:ascii="Times New Roman" w:hAnsi="Times New Roman"/>
           <w:b/>
-          <w:bCs/>
-          <w:sz w:val="18"/>
-        </w:rPr>
-        <w:t xml:space="preserve">Aim: </w:t>
-      </w:r>
-      <w:r>
-        <w:rPr>
-          <w:rFonts w:ascii="Times New Roman" w:hAnsi="Times New Roman"/>
-          <w:sz w:val="18"/>
-        </w:rPr>
-        <w:t xml:space="preserve">The aim of this project is to research the benefits of using procedural generation to improve </w:t>
+        </w:rPr>
+        <w:t>1. INTRODUCTION</w:t>
+      </w:r>
+    </w:p>
+    <w:p>
+      <w:pPr>
+        <w:jc w:val="both"/>
+        <w:rPr>
+          <w:rFonts w:ascii="Times New Roman" w:hAnsi="Times New Roman"/>
+          <w:sz w:val="18"/>
+          <w:lang w:val="en-GB"/>
+        </w:rPr>
+      </w:pPr>
+      <w:r>
+        <w:rPr>
+          <w:rFonts w:ascii="Times New Roman" w:hAnsi="Times New Roman"/>
+          <w:sz w:val="18"/>
+          <w:lang w:val="en-GB"/>
+        </w:rPr>
+        <w:t>In recent years, many game studios have started to put a focus on creating a longer gameplay experience for players. This puts pressure on development teams, particularly level designers, artists, and programmers, who must create a huge array of unique levels manually which is not only time-consuming but also resource-intensive, as each level needs to feel unique and challenging to maintain player interest over extended playtimes. This can significantly increase their workload, leading to longer development cycles and higher costs for game studios.</w:t>
+      </w:r>
+    </w:p>
+    <w:p>
+      <w:pPr>
+        <w:jc w:val="both"/>
+        <w:rPr>
+          <w:rFonts w:ascii="Times New Roman" w:hAnsi="Times New Roman"/>
+          <w:sz w:val="18"/>
+          <w:lang w:val="en-GB"/>
+        </w:rPr>
+      </w:pPr>
+      <w:r>
+        <w:rPr>
+          <w:rFonts w:ascii="Times New Roman" w:hAnsi="Times New Roman"/>
+          <w:sz w:val="18"/>
+          <w:lang w:val="en-GB"/>
+        </w:rPr>
+        <w:t xml:space="preserve">One solution to this problem is Procedural Content Generation (PCG), which refers to "the algorithmic creation of game content with limited or indirect user input" </w:t>
+      </w:r>
+      <w:r>
+        <w:rPr>
+          <w:rFonts w:ascii="Times New Roman" w:hAnsi="Times New Roman"/>
+          <w:sz w:val="18"/>
+          <w:lang w:val="en-GB"/>
+        </w:rPr>
+        <w:t>(</w:t>
+      </w:r>
+      <w:r>
+        <w:rPr>
+          <w:rFonts w:ascii="Times New Roman" w:hAnsi="Times New Roman"/>
+          <w:sz w:val="18"/>
+          <w:lang w:val="en-GB"/>
+        </w:rPr>
+        <w:t xml:space="preserve">Shaker, N., </w:t>
       </w:r>
       <w:proofErr w:type="spellStart"/>
       <w:r>
         <w:rPr>
           <w:rFonts w:ascii="Times New Roman" w:hAnsi="Times New Roman"/>
           <w:sz w:val="18"/>
+          <w:lang w:val="en-GB"/>
+        </w:rPr>
+        <w:t>Togelius</w:t>
+      </w:r>
+      <w:proofErr w:type="spellEnd"/>
+      <w:r>
+        <w:rPr>
+          <w:rFonts w:ascii="Times New Roman" w:hAnsi="Times New Roman"/>
+          <w:sz w:val="18"/>
+          <w:lang w:val="en-GB"/>
+        </w:rPr>
+        <w:t>, J. and Nelson, M.J., 2016, pp. 30</w:t>
+      </w:r>
+      <w:r>
+        <w:rPr>
+          <w:rFonts w:ascii="Times New Roman" w:hAnsi="Times New Roman"/>
+          <w:sz w:val="18"/>
+          <w:lang w:val="en-GB"/>
+        </w:rPr>
+        <w:t>)</w:t>
+      </w:r>
+    </w:p>
+    <w:p>
+      <w:pPr>
+        <w:jc w:val="both"/>
+        <w:rPr>
+          <w:rFonts w:ascii="Times New Roman" w:hAnsi="Times New Roman"/>
+          <w:sz w:val="18"/>
+          <w:lang w:val="en-GB"/>
+        </w:rPr>
+      </w:pPr>
+      <w:r>
+        <w:rPr>
+          <w:rFonts w:ascii="Times New Roman" w:hAnsi="Times New Roman"/>
+          <w:sz w:val="18"/>
+          <w:lang w:val="en-GB"/>
+        </w:rPr>
+        <w:t xml:space="preserve">By using PCG, games can create a wide range of unique levels automatically, reducing the manual effort needed from designers and allowing for more content to be created in a shorter timeframe. For instance, in a study by Balim Alpay, it was found that creating a level using PCG took only 30 minutes on average, compared to the 60 minutes required for a manually designed level </w:t>
+      </w:r>
+      <w:r>
+        <w:rPr>
+          <w:rFonts w:ascii="Times New Roman" w:hAnsi="Times New Roman"/>
+          <w:sz w:val="18"/>
+          <w:lang w:val="en-GB"/>
+        </w:rPr>
+        <w:t>(</w:t>
+      </w:r>
+      <w:r>
+        <w:rPr>
+          <w:rFonts w:ascii="Times New Roman" w:hAnsi="Times New Roman"/>
+          <w:sz w:val="18"/>
+          <w:lang w:val="en-GB"/>
+        </w:rPr>
+        <w:t>Alpay, B., 2024, pp. 45</w:t>
+      </w:r>
+      <w:r>
+        <w:rPr>
+          <w:rFonts w:ascii="Times New Roman" w:hAnsi="Times New Roman"/>
+          <w:sz w:val="18"/>
+          <w:lang w:val="en-GB"/>
+        </w:rPr>
+        <w:t>)</w:t>
+      </w:r>
+      <w:r>
+        <w:rPr>
+          <w:rFonts w:ascii="Times New Roman" w:hAnsi="Times New Roman"/>
+          <w:sz w:val="18"/>
+          <w:lang w:val="en-GB"/>
+        </w:rPr>
+        <w:t xml:space="preserve"> which is a good example of how the use of PCG could help reduce this workload and allow teams to turn their focus to other aspects of the game, such as gameplay mechanics or more impressive graphics.</w:t>
+      </w:r>
+    </w:p>
+    <w:p>
+      <w:pPr>
+        <w:jc w:val="both"/>
+        <w:rPr>
+          <w:rFonts w:ascii="Times New Roman" w:hAnsi="Times New Roman"/>
+          <w:sz w:val="18"/>
+          <w:lang w:val="en-GB"/>
+        </w:rPr>
+      </w:pPr>
+      <w:r>
+        <w:rPr>
+          <w:rFonts w:ascii="Times New Roman" w:hAnsi="Times New Roman"/>
+          <w:sz w:val="18"/>
+          <w:lang w:val="en-GB"/>
+        </w:rPr>
+        <w:t xml:space="preserve">PCG also offers a major advantage in terms of </w:t>
+      </w:r>
+      <w:proofErr w:type="spellStart"/>
+      <w:r>
+        <w:rPr>
+          <w:rFonts w:ascii="Times New Roman" w:hAnsi="Times New Roman"/>
+          <w:sz w:val="18"/>
+          <w:lang w:val="en-GB"/>
         </w:rPr>
         <w:t>replayability</w:t>
       </w:r>
@@ -238,49 +484,510 @@
         <w:rPr>
           <w:rFonts w:ascii="Times New Roman" w:hAnsi="Times New Roman"/>
           <w:sz w:val="18"/>
-        </w:rPr>
-        <w:t xml:space="preserve"> in game genres where it is often lacking, then develop an algorithm to generate 2D platformer levels with these issues in mind.</w:t>
-      </w:r>
-    </w:p>
-    <w:p>
-      <w:pPr>
-        <w:jc w:val="both"/>
-        <w:rPr>
-          <w:rFonts w:ascii="Times New Roman" w:hAnsi="Times New Roman"/>
-          <w:sz w:val="18"/>
-        </w:rPr>
-      </w:pPr>
-    </w:p>
-    <w:p>
-      <w:pPr>
-        <w:jc w:val="both"/>
-        <w:rPr>
-          <w:rFonts w:ascii="Times New Roman" w:hAnsi="Times New Roman"/>
-          <w:sz w:val="18"/>
-        </w:rPr>
-      </w:pPr>
-      <w:r>
+          <w:lang w:val="en-GB"/>
+        </w:rPr>
+        <w:t>. In games designed with a set number of manually created levels, the player’s experience tends to remain the same over multiple playthroughs. However, procedural generation allows for an almost endless variety of combinations. In the same study, a game with six levels designed by a human would only give the player a unique gameplay experience for the first playthrough. At the same time, the PCG version had the potential for 720 unique sets of levels</w:t>
+      </w:r>
+      <w:r>
+        <w:rPr>
+          <w:rFonts w:ascii="Times New Roman" w:hAnsi="Times New Roman"/>
+          <w:sz w:val="18"/>
+          <w:lang w:val="en-GB"/>
+        </w:rPr>
+        <w:t xml:space="preserve"> (</w:t>
+      </w:r>
+      <w:r>
+        <w:rPr>
+          <w:rFonts w:ascii="Times New Roman" w:hAnsi="Times New Roman"/>
+          <w:sz w:val="18"/>
+          <w:lang w:val="en-GB"/>
+        </w:rPr>
+        <w:t>Alpay, B., 2024, pp. 41</w:t>
+      </w:r>
+      <w:r>
+        <w:rPr>
+          <w:rFonts w:ascii="Times New Roman" w:hAnsi="Times New Roman"/>
+          <w:sz w:val="18"/>
+          <w:lang w:val="en-GB"/>
+        </w:rPr>
+        <w:t>)</w:t>
+      </w:r>
+      <w:r>
+        <w:rPr>
+          <w:rFonts w:ascii="Times New Roman" w:hAnsi="Times New Roman"/>
+          <w:sz w:val="18"/>
+          <w:lang w:val="en-GB"/>
+        </w:rPr>
+        <w:t>. With this huge variety of levels available, players will be able to play through the game many times and each run will feel different from the one before.</w:t>
+      </w:r>
+    </w:p>
+    <w:p>
+      <w:pPr>
+        <w:jc w:val="both"/>
+        <w:rPr>
+          <w:rFonts w:ascii="Times New Roman" w:hAnsi="Times New Roman"/>
+          <w:sz w:val="18"/>
+          <w:lang w:val="en-GB"/>
+        </w:rPr>
+      </w:pPr>
+      <w:r>
+        <w:rPr>
+          <w:rFonts w:ascii="Times New Roman" w:hAnsi="Times New Roman"/>
+          <w:sz w:val="18"/>
+          <w:lang w:val="en-GB"/>
+        </w:rPr>
+        <w:t xml:space="preserve">Despite its advantages, PCG does come with challenges, particularly regarding the balance between variety and emotion which only a talented designer could add by hand to the level. To address this, designers can implement PCG in </w:t>
+      </w:r>
+      <w:r>
+        <w:rPr>
+          <w:rFonts w:ascii="Times New Roman" w:hAnsi="Times New Roman"/>
+          <w:sz w:val="18"/>
+          <w:lang w:val="en-GB"/>
+        </w:rPr>
+        <w:t xml:space="preserve">two ways: “online” or “offline.” Online PCG creates levels whilst the player is playing through the game, such as generating level segments or “chunks” just before the player encounters them </w:t>
+      </w:r>
+      <w:r>
+        <w:rPr>
+          <w:rFonts w:ascii="Times New Roman" w:hAnsi="Times New Roman"/>
+          <w:sz w:val="18"/>
+          <w:lang w:val="en-GB"/>
+        </w:rPr>
+        <w:t>(</w:t>
+      </w:r>
+      <w:r>
+        <w:rPr>
+          <w:rFonts w:ascii="Times New Roman" w:hAnsi="Times New Roman"/>
+          <w:sz w:val="18"/>
+          <w:lang w:val="en-GB"/>
+        </w:rPr>
+        <w:t>Smith, G., 2014, pp. 4</w:t>
+      </w:r>
+      <w:r>
+        <w:rPr>
+          <w:rFonts w:ascii="Times New Roman" w:hAnsi="Times New Roman"/>
+          <w:sz w:val="18"/>
+          <w:lang w:val="en-GB"/>
+        </w:rPr>
+        <w:t>)</w:t>
+      </w:r>
+      <w:r>
+        <w:rPr>
+          <w:rFonts w:ascii="Times New Roman" w:hAnsi="Times New Roman"/>
+          <w:sz w:val="18"/>
+          <w:lang w:val="en-GB"/>
+        </w:rPr>
+        <w:t xml:space="preserve">. This method works well for games where </w:t>
+      </w:r>
+      <w:proofErr w:type="spellStart"/>
+      <w:r>
+        <w:rPr>
+          <w:rFonts w:ascii="Times New Roman" w:hAnsi="Times New Roman"/>
+          <w:sz w:val="18"/>
+          <w:lang w:val="en-GB"/>
+        </w:rPr>
+        <w:t>replayability</w:t>
+      </w:r>
+      <w:proofErr w:type="spellEnd"/>
+      <w:r>
+        <w:rPr>
+          <w:rFonts w:ascii="Times New Roman" w:hAnsi="Times New Roman"/>
+          <w:sz w:val="18"/>
+          <w:lang w:val="en-GB"/>
+        </w:rPr>
+        <w:t xml:space="preserve"> is the main goal, but it may lack the specific design elements or narrative touches the designer could add. Offline PCG, on the other hand, generates levels before the game begins </w:t>
+      </w:r>
+      <w:r>
+        <w:rPr>
+          <w:rFonts w:ascii="Times New Roman" w:hAnsi="Times New Roman"/>
+          <w:sz w:val="18"/>
+          <w:lang w:val="en-GB"/>
+        </w:rPr>
+        <w:t>(</w:t>
+      </w:r>
+      <w:r>
+        <w:rPr>
+          <w:rFonts w:ascii="Times New Roman" w:hAnsi="Times New Roman"/>
+          <w:sz w:val="18"/>
+          <w:lang w:val="en-GB"/>
+        </w:rPr>
+        <w:t>Smith, G., 2014, pp. 4</w:t>
+      </w:r>
+      <w:r>
+        <w:rPr>
+          <w:rFonts w:ascii="Times New Roman" w:hAnsi="Times New Roman"/>
+          <w:sz w:val="18"/>
+          <w:lang w:val="en-GB"/>
+        </w:rPr>
+        <w:t>)</w:t>
+      </w:r>
+      <w:r>
+        <w:rPr>
+          <w:rFonts w:ascii="Times New Roman" w:hAnsi="Times New Roman"/>
+          <w:sz w:val="18"/>
+          <w:lang w:val="en-GB"/>
+        </w:rPr>
+        <w:t xml:space="preserve">, either at the start of a new playthrough or even before the end of development. This approach allows for more human input, as designers can handcraft certain features or add custom elements like easter eggs or specific collectibles. </w:t>
+      </w:r>
+    </w:p>
+    <w:p>
+      <w:pPr>
+        <w:jc w:val="both"/>
+        <w:rPr>
+          <w:rFonts w:ascii="Times New Roman" w:hAnsi="Times New Roman"/>
+          <w:sz w:val="18"/>
+          <w:lang w:val="en-GB"/>
+        </w:rPr>
+      </w:pPr>
+      <w:r>
+        <w:rPr>
+          <w:rFonts w:ascii="Times New Roman" w:hAnsi="Times New Roman"/>
+          <w:sz w:val="18"/>
+          <w:lang w:val="en-GB"/>
+        </w:rPr>
+        <w:t>This paper will look to use an “online” approach since the primary focus is to demonstrate how the use of PCG levels can be beneficial in extending the potential playtime of platformers, and dynamically created levels seem like the most appropriate way to tackle this goal.</w:t>
+      </w:r>
+      <w:r>
+        <w:rPr>
+          <w:rFonts w:ascii="Times New Roman" w:hAnsi="Times New Roman"/>
+          <w:sz w:val="18"/>
+          <w:lang w:val="en-GB"/>
+        </w:rPr>
+        <w:t xml:space="preserve"> </w:t>
+      </w:r>
+    </w:p>
+    <w:p>
+      <w:pPr>
+        <w:rPr>
+          <w:rFonts w:ascii="Times New Roman" w:hAnsi="Times New Roman"/>
+          <w:sz w:val="18"/>
+        </w:rPr>
+      </w:pPr>
+    </w:p>
+    <w:p>
+      <w:pPr>
+        <w:rPr>
+          <w:rFonts w:ascii="Times New Roman" w:hAnsi="Times New Roman"/>
+          <w:sz w:val="18"/>
+        </w:rPr>
+      </w:pPr>
+    </w:p>
+    <w:p>
+      <w:pPr>
+        <w:rPr>
+          <w:rFonts w:ascii="Times New Roman" w:hAnsi="Times New Roman"/>
+          <w:sz w:val="18"/>
+        </w:rPr>
+      </w:pPr>
+    </w:p>
+    <w:p>
+      <w:pPr>
+        <w:rPr>
+          <w:rFonts w:ascii="Times New Roman" w:hAnsi="Times New Roman"/>
+          <w:sz w:val="18"/>
+        </w:rPr>
+      </w:pPr>
+    </w:p>
+    <w:p>
+      <w:pPr>
+        <w:rPr>
+          <w:rFonts w:ascii="Times New Roman" w:hAnsi="Times New Roman"/>
+          <w:sz w:val="18"/>
+        </w:rPr>
+      </w:pPr>
+    </w:p>
+    <w:p>
+      <w:pPr>
+        <w:rPr>
+          <w:rFonts w:ascii="Times New Roman" w:hAnsi="Times New Roman"/>
+          <w:sz w:val="18"/>
+        </w:rPr>
+      </w:pPr>
+    </w:p>
+    <w:p>
+      <w:pPr>
+        <w:rPr>
+          <w:rFonts w:ascii="Times New Roman" w:hAnsi="Times New Roman"/>
+          <w:sz w:val="18"/>
+        </w:rPr>
+      </w:pPr>
+    </w:p>
+    <w:p>
+      <w:pPr>
+        <w:rPr>
+          <w:rFonts w:ascii="Times New Roman" w:hAnsi="Times New Roman"/>
+          <w:sz w:val="18"/>
+        </w:rPr>
+      </w:pPr>
+    </w:p>
+    <w:p>
+      <w:pPr>
+        <w:rPr>
+          <w:rFonts w:ascii="Times New Roman" w:hAnsi="Times New Roman"/>
+          <w:sz w:val="18"/>
+        </w:rPr>
+      </w:pPr>
+    </w:p>
+    <w:p>
+      <w:pPr>
+        <w:rPr>
+          <w:rFonts w:ascii="Times New Roman" w:hAnsi="Times New Roman"/>
+          <w:sz w:val="18"/>
+        </w:rPr>
+      </w:pPr>
+    </w:p>
+    <w:p>
+      <w:pPr>
+        <w:rPr>
+          <w:rFonts w:ascii="Times New Roman" w:hAnsi="Times New Roman"/>
+          <w:sz w:val="18"/>
+        </w:rPr>
+      </w:pPr>
+    </w:p>
+    <w:p>
+      <w:pPr>
+        <w:rPr>
+          <w:rFonts w:ascii="Times New Roman" w:hAnsi="Times New Roman"/>
+          <w:sz w:val="18"/>
+        </w:rPr>
+      </w:pPr>
+    </w:p>
+    <w:p>
+      <w:pPr>
+        <w:rPr>
+          <w:rFonts w:ascii="Times New Roman" w:hAnsi="Times New Roman"/>
+          <w:sz w:val="18"/>
+        </w:rPr>
+      </w:pPr>
+    </w:p>
+    <w:p>
+      <w:pPr>
+        <w:rPr>
+          <w:rFonts w:ascii="Times New Roman" w:hAnsi="Times New Roman"/>
+          <w:sz w:val="18"/>
+        </w:rPr>
+      </w:pPr>
+    </w:p>
+    <w:p>
+      <w:pPr>
+        <w:rPr>
+          <w:rFonts w:ascii="Times New Roman" w:hAnsi="Times New Roman"/>
+          <w:sz w:val="18"/>
+        </w:rPr>
+      </w:pPr>
+    </w:p>
+    <w:p>
+      <w:pPr>
+        <w:rPr>
+          <w:rFonts w:ascii="Times New Roman" w:hAnsi="Times New Roman"/>
+          <w:sz w:val="18"/>
+        </w:rPr>
+      </w:pPr>
+    </w:p>
+    <w:p>
+      <w:pPr>
+        <w:rPr>
+          <w:rFonts w:ascii="Times New Roman" w:hAnsi="Times New Roman"/>
+          <w:sz w:val="18"/>
+        </w:rPr>
+      </w:pPr>
+    </w:p>
+    <w:p>
+      <w:pPr>
+        <w:rPr>
+          <w:rFonts w:ascii="Times New Roman" w:hAnsi="Times New Roman"/>
+          <w:sz w:val="18"/>
+        </w:rPr>
+      </w:pPr>
+    </w:p>
+    <w:p>
+      <w:pPr>
+        <w:rPr>
+          <w:rFonts w:ascii="Times New Roman" w:hAnsi="Times New Roman"/>
+          <w:sz w:val="18"/>
+        </w:rPr>
+      </w:pPr>
+    </w:p>
+    <w:p>
+      <w:pPr>
+        <w:rPr>
+          <w:rFonts w:ascii="Times New Roman" w:hAnsi="Times New Roman"/>
+          <w:sz w:val="18"/>
+        </w:rPr>
+      </w:pPr>
+    </w:p>
+    <w:p>
+      <w:pPr>
+        <w:rPr>
+          <w:rFonts w:ascii="Times New Roman" w:hAnsi="Times New Roman"/>
+          <w:sz w:val="18"/>
+        </w:rPr>
+      </w:pPr>
+    </w:p>
+    <w:p>
+      <w:pPr>
+        <w:rPr>
+          <w:rFonts w:ascii="Times New Roman" w:hAnsi="Times New Roman"/>
+          <w:sz w:val="18"/>
+        </w:rPr>
+      </w:pPr>
+    </w:p>
+    <w:p>
+      <w:pPr>
+        <w:rPr>
+          <w:rFonts w:ascii="Times New Roman" w:hAnsi="Times New Roman"/>
+          <w:sz w:val="18"/>
+        </w:rPr>
+      </w:pPr>
+    </w:p>
+    <w:p>
+      <w:pPr>
+        <w:rPr>
+          <w:rFonts w:ascii="Times New Roman" w:hAnsi="Times New Roman"/>
+          <w:sz w:val="18"/>
+        </w:rPr>
+      </w:pPr>
+    </w:p>
+    <w:p>
+      <w:pPr>
+        <w:rPr>
+          <w:rFonts w:ascii="Times New Roman" w:hAnsi="Times New Roman"/>
+          <w:sz w:val="18"/>
+        </w:rPr>
+      </w:pPr>
+    </w:p>
+    <w:p>
+      <w:pPr>
+        <w:rPr>
+          <w:rFonts w:ascii="Times New Roman" w:hAnsi="Times New Roman"/>
+          <w:sz w:val="18"/>
+        </w:rPr>
+      </w:pPr>
+    </w:p>
+    <w:p>
+      <w:pPr>
+        <w:rPr>
+          <w:rFonts w:ascii="Times New Roman" w:hAnsi="Times New Roman"/>
+          <w:sz w:val="18"/>
+        </w:rPr>
+      </w:pPr>
+    </w:p>
+    <w:p>
+      <w:pPr>
+        <w:rPr>
+          <w:rFonts w:ascii="Times New Roman" w:hAnsi="Times New Roman"/>
+          <w:sz w:val="18"/>
+        </w:rPr>
+      </w:pPr>
+    </w:p>
+    <w:p>
+      <w:pPr>
+        <w:rPr>
+          <w:rFonts w:ascii="Times New Roman" w:hAnsi="Times New Roman"/>
+          <w:sz w:val="18"/>
+        </w:rPr>
+      </w:pPr>
+    </w:p>
+    <w:p>
+      <w:pPr>
+        <w:rPr>
+          <w:rFonts w:ascii="Times New Roman" w:hAnsi="Times New Roman"/>
+          <w:sz w:val="18"/>
+        </w:rPr>
+      </w:pPr>
+    </w:p>
+    <w:p>
+      <w:pPr>
+        <w:rPr>
+          <w:rFonts w:ascii="Times New Roman" w:hAnsi="Times New Roman"/>
+          <w:sz w:val="18"/>
+        </w:rPr>
+      </w:pPr>
+    </w:p>
+    <w:p>
+      <w:pPr>
+        <w:rPr>
+          <w:rFonts w:ascii="Times New Roman" w:hAnsi="Times New Roman"/>
+          <w:sz w:val="18"/>
+        </w:rPr>
+      </w:pPr>
+    </w:p>
+    <w:p>
+      <w:pPr>
+        <w:rPr>
+          <w:rFonts w:ascii="Times New Roman" w:hAnsi="Times New Roman"/>
+          <w:sz w:val="18"/>
+        </w:rPr>
+      </w:pPr>
+    </w:p>
+    <w:p>
+      <w:pPr>
+        <w:rPr>
+          <w:rFonts w:ascii="Times New Roman" w:hAnsi="Times New Roman"/>
+          <w:sz w:val="18"/>
+        </w:rPr>
+      </w:pPr>
+    </w:p>
+    <w:p>
+      <w:pPr>
+        <w:rPr>
+          <w:rFonts w:ascii="Times New Roman" w:hAnsi="Times New Roman"/>
+          <w:sz w:val="18"/>
+        </w:rPr>
+      </w:pPr>
+    </w:p>
+    <w:p>
+      <w:pPr>
+        <w:rPr>
+          <w:rFonts w:ascii="Times New Roman" w:hAnsi="Times New Roman"/>
+          <w:sz w:val="18"/>
+        </w:rPr>
+      </w:pPr>
+    </w:p>
+    <w:p>
+      <w:pPr>
+        <w:rPr>
+          <w:rFonts w:ascii="Times New Roman" w:hAnsi="Times New Roman"/>
+          <w:sz w:val="18"/>
+        </w:rPr>
+      </w:pPr>
+    </w:p>
+    <w:p>
+      <w:pPr>
+        <w:rPr>
+          <w:rFonts w:ascii="Times New Roman" w:hAnsi="Times New Roman"/>
+          <w:sz w:val="18"/>
+        </w:rPr>
+      </w:pPr>
+    </w:p>
+    <w:p>
+      <w:pPr>
         <w:rPr>
           <w:rFonts w:ascii="Times New Roman" w:hAnsi="Times New Roman"/>
           <w:b/>
-          <w:bCs/>
-          <w:sz w:val="18"/>
-        </w:rPr>
-        <w:t xml:space="preserve">Method: </w:t>
-      </w:r>
-      <w:r>
-        <w:rPr>
-          <w:rFonts w:ascii="Times New Roman" w:hAnsi="Times New Roman"/>
-          <w:sz w:val="18"/>
-        </w:rPr>
-        <w:t xml:space="preserve">Using C# scripts within the Unity engine, an application will be created containing a simple player controller, as well as a level manager which will procedurally generate a new, unique level each time the player completes the current one. It will also contain a menu to edit parameters related to the </w:t>
-      </w:r>
-      <w:r>
-        <w:rPr>
-          <w:rFonts w:ascii="Times New Roman" w:hAnsi="Times New Roman"/>
-          <w:sz w:val="18"/>
-        </w:rPr>
-        <w:t xml:space="preserve">level generation, allowing the user to see how changing these could allow for a potentially infinitely </w:t>
+        </w:rPr>
+      </w:pPr>
+      <w:r>
+        <w:rPr>
+          <w:rFonts w:ascii="Times New Roman" w:hAnsi="Times New Roman"/>
+          <w:b/>
+        </w:rPr>
+        <w:lastRenderedPageBreak/>
+        <w:t>2. BACKGROUND</w:t>
+      </w:r>
+    </w:p>
+    <w:p>
+      <w:pPr>
+        <w:rPr>
+          <w:rFonts w:ascii="Times New Roman" w:hAnsi="Times New Roman"/>
+          <w:sz w:val="18"/>
+        </w:rPr>
+      </w:pPr>
+      <w:r>
+        <w:rPr>
+          <w:rFonts w:ascii="Times New Roman" w:hAnsi="Times New Roman"/>
+          <w:sz w:val="18"/>
+        </w:rPr>
+        <w:t xml:space="preserve">PCG began in the 1980s with games like Rogue and Elite as a solution to the limited storage capacity of older computers (Shaker, N., </w:t>
       </w:r>
       <w:proofErr w:type="spellStart"/>
       <w:r>
@@ -288,6 +995,186 @@
           <w:rFonts w:ascii="Times New Roman" w:hAnsi="Times New Roman"/>
           <w:sz w:val="18"/>
         </w:rPr>
+        <w:t>Togelius</w:t>
+      </w:r>
+      <w:proofErr w:type="spellEnd"/>
+      <w:r>
+        <w:rPr>
+          <w:rFonts w:ascii="Times New Roman" w:hAnsi="Times New Roman"/>
+          <w:sz w:val="18"/>
+        </w:rPr>
+        <w:t>, J. and Nelson, M.J., 2016, pp. 20). By procedurally generating content at runtime, developers could avoid requiring external files for levels, art, and other assets, significantly reducing file sizes.</w:t>
+      </w:r>
+    </w:p>
+    <w:p>
+      <w:pPr>
+        <w:rPr>
+          <w:rFonts w:ascii="Times New Roman" w:hAnsi="Times New Roman"/>
+          <w:sz w:val="18"/>
+        </w:rPr>
+      </w:pPr>
+      <w:r>
+        <w:rPr>
+          <w:rFonts w:ascii="Times New Roman" w:hAnsi="Times New Roman"/>
+          <w:sz w:val="18"/>
+        </w:rPr>
+        <w:t>With the improved storage in modern computers, game developers can instead focus on using PCG to improve gameplay in a variety of ways. One vital advancement is the use of procedural level generation where algorithms can create a huge number of unique levels, allowing players to experience something new in each playthrough. An example of a game which has achieved this is Minecraft (Mojang, 2011), which uses a combination of procedural generation techniques to create vast open worlds for the player to explore and has up to 18 quintillion unique possible world generations.</w:t>
+      </w:r>
+    </w:p>
+    <w:p>
+      <w:pPr>
+        <w:rPr>
+          <w:rFonts w:ascii="Times New Roman" w:hAnsi="Times New Roman"/>
+          <w:sz w:val="18"/>
+        </w:rPr>
+      </w:pPr>
+      <w:r>
+        <w:rPr>
+          <w:rFonts w:ascii="Times New Roman" w:hAnsi="Times New Roman"/>
+          <w:sz w:val="18"/>
+        </w:rPr>
+        <w:t xml:space="preserve">Procedural generation is most regularly used in </w:t>
+      </w:r>
+      <w:proofErr w:type="gramStart"/>
+      <w:r>
+        <w:rPr>
+          <w:rFonts w:ascii="Times New Roman" w:hAnsi="Times New Roman"/>
+          <w:sz w:val="18"/>
+        </w:rPr>
+        <w:t>open</w:t>
+      </w:r>
+      <w:proofErr w:type="gramEnd"/>
+      <w:r>
+        <w:rPr>
+          <w:rFonts w:ascii="Times New Roman" w:hAnsi="Times New Roman"/>
+          <w:sz w:val="18"/>
+        </w:rPr>
+        <w:t xml:space="preserve"> world or rogue-</w:t>
+      </w:r>
+      <w:proofErr w:type="spellStart"/>
+      <w:r>
+        <w:rPr>
+          <w:rFonts w:ascii="Times New Roman" w:hAnsi="Times New Roman"/>
+          <w:sz w:val="18"/>
+        </w:rPr>
+        <w:t>lites</w:t>
+      </w:r>
+      <w:proofErr w:type="spellEnd"/>
+      <w:r>
+        <w:rPr>
+          <w:rFonts w:ascii="Times New Roman" w:hAnsi="Times New Roman"/>
+          <w:sz w:val="18"/>
+        </w:rPr>
+        <w:t xml:space="preserve">, such as No Man’s Sky (Hello Games, 2016) or Enter the </w:t>
+      </w:r>
+      <w:proofErr w:type="spellStart"/>
+      <w:r>
+        <w:rPr>
+          <w:rFonts w:ascii="Times New Roman" w:hAnsi="Times New Roman"/>
+          <w:sz w:val="18"/>
+        </w:rPr>
+        <w:t>Gungeon</w:t>
+      </w:r>
+      <w:proofErr w:type="spellEnd"/>
+      <w:r>
+        <w:rPr>
+          <w:rFonts w:ascii="Times New Roman" w:hAnsi="Times New Roman"/>
+          <w:sz w:val="18"/>
+        </w:rPr>
+        <w:t xml:space="preserve"> (Dodge Roll, 2016). One genre which does not often </w:t>
+      </w:r>
+      <w:proofErr w:type="spellStart"/>
+      <w:r>
+        <w:rPr>
+          <w:rFonts w:ascii="Times New Roman" w:hAnsi="Times New Roman"/>
+          <w:sz w:val="18"/>
+        </w:rPr>
+        <w:t>utilise</w:t>
+      </w:r>
+      <w:proofErr w:type="spellEnd"/>
+      <w:r>
+        <w:rPr>
+          <w:rFonts w:ascii="Times New Roman" w:hAnsi="Times New Roman"/>
+          <w:sz w:val="18"/>
+        </w:rPr>
+        <w:t xml:space="preserve"> this potential however is 2D platformers. One of the few 2D platformers which attempt this is </w:t>
+      </w:r>
+      <w:proofErr w:type="spellStart"/>
+      <w:r>
+        <w:rPr>
+          <w:rFonts w:ascii="Times New Roman" w:hAnsi="Times New Roman"/>
+          <w:sz w:val="18"/>
+        </w:rPr>
+        <w:t>Spelunky</w:t>
+      </w:r>
+      <w:proofErr w:type="spellEnd"/>
+      <w:r>
+        <w:rPr>
+          <w:rFonts w:ascii="Times New Roman" w:hAnsi="Times New Roman"/>
+          <w:sz w:val="18"/>
+        </w:rPr>
+        <w:t xml:space="preserve"> (Derek Yu, 2008), and as a result has many more levels than most games in the genre. However as opposed to being entirely procedurally generated, it is a collection of pre-defined level “templates” which are stitched together semi-randomly by an algorithm. Whilst this does provide a larger volume of unique levels than could realistically be created manually by a team of designers, it offers significantly less variety than Minecraft, as it is restricted by how many templates the team can feed the algorithm to use for level generation.</w:t>
+      </w:r>
+    </w:p>
+    <w:p>
+      <w:pPr>
+        <w:rPr>
+          <w:rFonts w:ascii="Times New Roman" w:hAnsi="Times New Roman"/>
+          <w:sz w:val="18"/>
+        </w:rPr>
+      </w:pPr>
+    </w:p>
+    <w:p>
+      <w:pPr>
+        <w:rPr>
+          <w:rFonts w:ascii="Times New Roman" w:hAnsi="Times New Roman"/>
+          <w:b/>
+        </w:rPr>
+      </w:pPr>
+    </w:p>
+    <w:p>
+      <w:pPr>
+        <w:rPr>
+          <w:rFonts w:ascii="Times New Roman" w:hAnsi="Times New Roman"/>
+          <w:b/>
+        </w:rPr>
+      </w:pPr>
+      <w:r>
+        <w:rPr>
+          <w:rFonts w:ascii="Times New Roman" w:hAnsi="Times New Roman"/>
+          <w:b/>
+        </w:rPr>
+        <w:t xml:space="preserve">2.1 </w:t>
+      </w:r>
+      <w:r>
+        <w:rPr>
+          <w:rFonts w:ascii="Times New Roman" w:hAnsi="Times New Roman"/>
+          <w:b/>
+        </w:rPr>
+        <w:t>Current Work</w:t>
+      </w:r>
+    </w:p>
+    <w:p>
+      <w:pPr>
+        <w:jc w:val="both"/>
+        <w:rPr>
+          <w:rFonts w:ascii="Times New Roman" w:hAnsi="Times New Roman"/>
+          <w:sz w:val="18"/>
+        </w:rPr>
+      </w:pPr>
+      <w:r>
+        <w:rPr>
+          <w:rFonts w:ascii="Times New Roman" w:hAnsi="Times New Roman"/>
+          <w:sz w:val="18"/>
+        </w:rPr>
+        <w:t xml:space="preserve">Minecraft (Mojang, 2011) is a 3D sandbox survival game which involves players spawning into a totally new world during each playthrough and is a strong example of the effectiveness of using PCG for level generation to create a vastly </w:t>
+      </w:r>
+      <w:proofErr w:type="spellStart"/>
+      <w:r>
+        <w:rPr>
+          <w:rFonts w:ascii="Times New Roman" w:hAnsi="Times New Roman"/>
+          <w:sz w:val="18"/>
+        </w:rPr>
         <w:t>replayable</w:t>
       </w:r>
       <w:proofErr w:type="spellEnd"/>
@@ -296,75 +1183,284 @@
           <w:rFonts w:ascii="Times New Roman" w:hAnsi="Times New Roman"/>
           <w:sz w:val="18"/>
         </w:rPr>
-        <w:t xml:space="preserve"> game.</w:t>
-      </w:r>
-    </w:p>
-    <w:p>
-      <w:pPr>
-        <w:jc w:val="both"/>
-        <w:rPr>
-          <w:rFonts w:ascii="Times New Roman" w:hAnsi="Times New Roman"/>
-          <w:sz w:val="18"/>
-        </w:rPr>
-      </w:pPr>
-    </w:p>
-    <w:p>
-      <w:pPr>
-        <w:jc w:val="both"/>
-        <w:rPr>
-          <w:rFonts w:ascii="Times New Roman" w:hAnsi="Times New Roman"/>
-          <w:sz w:val="18"/>
-        </w:rPr>
-      </w:pPr>
-      <w:r>
+        <w:t xml:space="preserve"> game. Each world is created using multiple PCG algorithms, with the main ones being noise functions, </w:t>
+      </w:r>
+      <w:proofErr w:type="spellStart"/>
+      <w:r>
+        <w:rPr>
+          <w:rFonts w:ascii="Times New Roman" w:hAnsi="Times New Roman"/>
+          <w:sz w:val="18"/>
+        </w:rPr>
+        <w:t>randomisation</w:t>
+      </w:r>
+      <w:proofErr w:type="spellEnd"/>
+      <w:r>
+        <w:rPr>
+          <w:rFonts w:ascii="Times New Roman" w:hAnsi="Times New Roman"/>
+          <w:sz w:val="18"/>
+        </w:rPr>
+        <w:t xml:space="preserve"> and rules-based generation. (A Gamer Girl, 2024)</w:t>
+      </w:r>
+    </w:p>
+    <w:p>
+      <w:pPr>
+        <w:jc w:val="both"/>
+        <w:rPr>
+          <w:rFonts w:ascii="Times New Roman" w:hAnsi="Times New Roman"/>
+          <w:sz w:val="18"/>
+        </w:rPr>
+      </w:pPr>
+      <w:proofErr w:type="spellStart"/>
+      <w:r>
+        <w:rPr>
+          <w:rFonts w:ascii="Times New Roman" w:hAnsi="Times New Roman"/>
+          <w:sz w:val="18"/>
+        </w:rPr>
+        <w:t>Spelunky</w:t>
+      </w:r>
+      <w:proofErr w:type="spellEnd"/>
+      <w:r>
+        <w:rPr>
+          <w:rFonts w:ascii="Times New Roman" w:hAnsi="Times New Roman"/>
+          <w:sz w:val="18"/>
+        </w:rPr>
+        <w:t xml:space="preserve"> (Derek Yu, 2008) is a 2D platformer which also </w:t>
+      </w:r>
+      <w:proofErr w:type="spellStart"/>
+      <w:r>
+        <w:rPr>
+          <w:rFonts w:ascii="Times New Roman" w:hAnsi="Times New Roman"/>
+          <w:sz w:val="18"/>
+        </w:rPr>
+        <w:t>utilises</w:t>
+      </w:r>
+      <w:proofErr w:type="spellEnd"/>
+      <w:r>
+        <w:rPr>
+          <w:rFonts w:ascii="Times New Roman" w:hAnsi="Times New Roman"/>
+          <w:sz w:val="18"/>
+        </w:rPr>
+        <w:t xml:space="preserve"> PCG, however unlike Minecraft it is not entirely random. Each level in </w:t>
+      </w:r>
+      <w:proofErr w:type="spellStart"/>
+      <w:r>
+        <w:rPr>
+          <w:rFonts w:ascii="Times New Roman" w:hAnsi="Times New Roman"/>
+          <w:sz w:val="18"/>
+        </w:rPr>
+        <w:t>Spelunky</w:t>
+      </w:r>
+      <w:proofErr w:type="spellEnd"/>
+      <w:r>
+        <w:rPr>
+          <w:rFonts w:ascii="Times New Roman" w:hAnsi="Times New Roman"/>
+          <w:sz w:val="18"/>
+        </w:rPr>
+        <w:t xml:space="preserve"> first chooses from 1 of 4 different basic room choices, and from here it picks from between 8 and 16 templates available for each room. Finally, some of these templates have spaces within them which can allow for a random tile to be placed, for example there may be an empty space or block, or it may be an obstacle, but the type of obstacle is random, and when all these templates are stitched together randomly, it can create a huge range of potential level layouts. (Shaker, N., </w:t>
+      </w:r>
+      <w:proofErr w:type="spellStart"/>
+      <w:r>
+        <w:rPr>
+          <w:rFonts w:ascii="Times New Roman" w:hAnsi="Times New Roman"/>
+          <w:sz w:val="18"/>
+        </w:rPr>
+        <w:t>Togelius</w:t>
+      </w:r>
+      <w:proofErr w:type="spellEnd"/>
+      <w:r>
+        <w:rPr>
+          <w:rFonts w:ascii="Times New Roman" w:hAnsi="Times New Roman"/>
+          <w:sz w:val="18"/>
+        </w:rPr>
+        <w:t>, J. and Nelson, M.J., 2016, pp. 64).</w:t>
+      </w:r>
+    </w:p>
+    <w:p>
+      <w:pPr>
+        <w:jc w:val="both"/>
+        <w:rPr>
+          <w:rFonts w:ascii="Times New Roman" w:hAnsi="Times New Roman"/>
+          <w:sz w:val="18"/>
+        </w:rPr>
+      </w:pPr>
+      <w:r>
+        <w:rPr>
+          <w:rFonts w:ascii="Times New Roman" w:hAnsi="Times New Roman"/>
+          <w:sz w:val="18"/>
+        </w:rPr>
+        <w:t xml:space="preserve">Looking at the differences between the two games and how they </w:t>
+      </w:r>
+      <w:proofErr w:type="spellStart"/>
+      <w:r>
+        <w:rPr>
+          <w:rFonts w:ascii="Times New Roman" w:hAnsi="Times New Roman"/>
+          <w:sz w:val="18"/>
+        </w:rPr>
+        <w:t>utilise</w:t>
+      </w:r>
+      <w:proofErr w:type="spellEnd"/>
+      <w:r>
+        <w:rPr>
+          <w:rFonts w:ascii="Times New Roman" w:hAnsi="Times New Roman"/>
+          <w:sz w:val="18"/>
+        </w:rPr>
+        <w:t xml:space="preserve"> their respective PCG algorithms, it is clear where their priorities are. Minecraft, with the use of noise functions and </w:t>
+      </w:r>
+      <w:proofErr w:type="spellStart"/>
+      <w:r>
+        <w:rPr>
+          <w:rFonts w:ascii="Times New Roman" w:hAnsi="Times New Roman"/>
+          <w:sz w:val="18"/>
+        </w:rPr>
+        <w:t>randomisation</w:t>
+      </w:r>
+      <w:proofErr w:type="spellEnd"/>
+      <w:r>
+        <w:rPr>
+          <w:rFonts w:ascii="Times New Roman" w:hAnsi="Times New Roman"/>
+          <w:sz w:val="18"/>
+        </w:rPr>
+        <w:t xml:space="preserve">, will allow for a much larger variety of potential level layouts than </w:t>
+      </w:r>
+      <w:proofErr w:type="spellStart"/>
+      <w:r>
+        <w:rPr>
+          <w:rFonts w:ascii="Times New Roman" w:hAnsi="Times New Roman"/>
+          <w:sz w:val="18"/>
+        </w:rPr>
+        <w:t>Spelunky</w:t>
+      </w:r>
+      <w:proofErr w:type="spellEnd"/>
+      <w:r>
+        <w:rPr>
+          <w:rFonts w:ascii="Times New Roman" w:hAnsi="Times New Roman"/>
+          <w:sz w:val="18"/>
+        </w:rPr>
+        <w:t xml:space="preserve">, where there are still many different possible layouts however this is restricted based on how many rooms and templates the team have time to create to supply to the algorithm. If the level generator used the same algorithms as Minecraft used, this could allow for a much larger array of potential levels and allow the </w:t>
+      </w:r>
+      <w:r>
+        <w:rPr>
+          <w:rFonts w:ascii="Times New Roman" w:hAnsi="Times New Roman"/>
+          <w:sz w:val="18"/>
+        </w:rPr>
+        <w:t>player to play through the game even more times before they encounter the same level twice.</w:t>
+      </w:r>
+    </w:p>
+    <w:p>
+      <w:pPr>
+        <w:jc w:val="both"/>
         <w:rPr>
           <w:rFonts w:ascii="Times New Roman" w:hAnsi="Times New Roman"/>
           <w:b/>
-          <w:bCs/>
-          <w:sz w:val="18"/>
-        </w:rPr>
-        <w:t xml:space="preserve">Results: </w:t>
-      </w:r>
-      <w:r>
-        <w:rPr>
-          <w:rFonts w:ascii="Times New Roman" w:hAnsi="Times New Roman"/>
-          <w:sz w:val="18"/>
-        </w:rPr>
-        <w:t>Each level created by the level generation tool should feel different and unique, and the player should have a completable path to the end goal.</w:t>
-      </w:r>
-    </w:p>
-    <w:p>
-      <w:pPr>
-        <w:jc w:val="both"/>
-        <w:rPr>
-          <w:rFonts w:ascii="Times New Roman" w:hAnsi="Times New Roman"/>
-          <w:sz w:val="18"/>
-        </w:rPr>
-      </w:pPr>
-    </w:p>
-    <w:p>
-      <w:pPr>
-        <w:jc w:val="both"/>
-        <w:rPr>
-          <w:rFonts w:ascii="Times New Roman" w:hAnsi="Times New Roman"/>
-          <w:sz w:val="18"/>
-        </w:rPr>
-      </w:pPr>
-      <w:r>
+        </w:rPr>
+      </w:pPr>
+    </w:p>
+    <w:p>
+      <w:pPr>
+        <w:jc w:val="both"/>
         <w:rPr>
           <w:rFonts w:ascii="Times New Roman" w:hAnsi="Times New Roman"/>
           <w:b/>
-          <w:bCs/>
-          <w:sz w:val="18"/>
-        </w:rPr>
-        <w:t xml:space="preserve">Conclusion: </w:t>
-      </w:r>
-      <w:r>
-        <w:rPr>
-          <w:rFonts w:ascii="Times New Roman" w:hAnsi="Times New Roman"/>
-          <w:sz w:val="18"/>
-        </w:rPr>
-        <w:t xml:space="preserve">This project will investigate and demonstrate the use of procedural generation to improve </w:t>
+        </w:rPr>
+      </w:pPr>
+      <w:r>
+        <w:rPr>
+          <w:rFonts w:ascii="Times New Roman" w:hAnsi="Times New Roman"/>
+          <w:b/>
+        </w:rPr>
+        <w:t xml:space="preserve">2.2 Tables </w:t>
+      </w:r>
+    </w:p>
+    <w:p>
+      <w:pPr>
+        <w:jc w:val="both"/>
+        <w:rPr>
+          <w:rFonts w:ascii="Times New Roman" w:hAnsi="Times New Roman"/>
+          <w:sz w:val="18"/>
+        </w:rPr>
+      </w:pPr>
+      <w:r>
+        <w:rPr>
+          <w:rFonts w:ascii="Times New Roman" w:hAnsi="Times New Roman"/>
+          <w:sz w:val="18"/>
+        </w:rPr>
+        <w:t xml:space="preserve">Sometimes you may wish to include a table in your document. </w:t>
+      </w:r>
+    </w:p>
+    <w:p>
+      <w:pPr>
+        <w:jc w:val="both"/>
+        <w:rPr>
+          <w:rFonts w:ascii="Times New Roman" w:hAnsi="Times New Roman"/>
+          <w:sz w:val="18"/>
+        </w:rPr>
+      </w:pPr>
+      <w:r>
+        <w:rPr>
+          <w:rFonts w:ascii="Times New Roman" w:hAnsi="Times New Roman"/>
+          <w:sz w:val="18"/>
+        </w:rPr>
+        <w:t>Place tables as close to the point at which you refer to them as possible. A large table may extend across both columns if required.</w:t>
+      </w:r>
+    </w:p>
+    <w:p>
+      <w:pPr>
+        <w:jc w:val="both"/>
+        <w:rPr>
+          <w:rFonts w:ascii="Times New Roman" w:hAnsi="Times New Roman"/>
+          <w:sz w:val="18"/>
+        </w:rPr>
+      </w:pPr>
+      <w:r>
+        <w:rPr>
+          <w:rFonts w:ascii="Times New Roman" w:hAnsi="Times New Roman"/>
+          <w:sz w:val="18"/>
+        </w:rPr>
+        <w:t xml:space="preserve">Captions for the table should be in </w:t>
+      </w:r>
+      <w:proofErr w:type="gramStart"/>
+      <w:r>
+        <w:rPr>
+          <w:rFonts w:ascii="Times New Roman" w:hAnsi="Times New Roman"/>
+          <w:sz w:val="18"/>
+        </w:rPr>
+        <w:t>9 pint</w:t>
+      </w:r>
+      <w:proofErr w:type="gramEnd"/>
+      <w:r>
+        <w:rPr>
+          <w:rFonts w:ascii="Times New Roman" w:hAnsi="Times New Roman"/>
+          <w:sz w:val="18"/>
+        </w:rPr>
+        <w:t xml:space="preserve"> Bold, Times New Roman and they should be numbered (Table 1) – please note that the word </w:t>
+      </w:r>
+      <w:r>
+        <w:rPr>
+          <w:rFonts w:ascii="Times New Roman" w:hAnsi="Times New Roman"/>
+          <w:sz w:val="18"/>
+        </w:rPr>
+        <w:t>“</w:t>
+      </w:r>
+      <w:r>
+        <w:rPr>
+          <w:rFonts w:ascii="Times New Roman" w:hAnsi="Times New Roman"/>
+          <w:sz w:val="18"/>
+        </w:rPr>
+        <w:t>Table</w:t>
+      </w:r>
+      <w:r>
+        <w:rPr>
+          <w:rFonts w:ascii="Times New Roman" w:hAnsi="Times New Roman"/>
+          <w:sz w:val="18"/>
+        </w:rPr>
+        <w:t>” should be spelt out in</w:t>
+      </w:r>
+      <w:r>
+        <w:rPr>
+          <w:rFonts w:ascii="Times New Roman" w:hAnsi="Times New Roman"/>
+          <w:sz w:val="18"/>
+        </w:rPr>
+        <w:t xml:space="preserve"> full and the caption should appear above the table and </w:t>
       </w:r>
       <w:proofErr w:type="spellStart"/>
       <w:r>
@@ -372,7 +1468,7 @@
           <w:rFonts w:ascii="Times New Roman" w:hAnsi="Times New Roman"/>
           <w:sz w:val="18"/>
         </w:rPr>
-        <w:t>replayability</w:t>
+        <w:t>centred</w:t>
       </w:r>
       <w:proofErr w:type="spellEnd"/>
       <w:r>
@@ -380,498 +1476,34 @@
           <w:rFonts w:ascii="Times New Roman" w:hAnsi="Times New Roman"/>
           <w:sz w:val="18"/>
         </w:rPr>
-        <w:t xml:space="preserve"> in traditionally linear games, specifically 2D platformers.</w:t>
-      </w:r>
-    </w:p>
-    <w:p>
-      <w:pPr>
-        <w:jc w:val="both"/>
-        <w:rPr>
-          <w:rFonts w:ascii="Times New Roman" w:hAnsi="Times New Roman"/>
-          <w:sz w:val="18"/>
-        </w:rPr>
-      </w:pPr>
-    </w:p>
-    <w:p>
-      <w:pPr>
-        <w:jc w:val="both"/>
+        <w:t>.</w:t>
+      </w:r>
+    </w:p>
+    <w:p>
+      <w:pPr>
+        <w:jc w:val="both"/>
+        <w:rPr>
+          <w:rFonts w:ascii="Times New Roman" w:hAnsi="Times New Roman"/>
+          <w:sz w:val="18"/>
+        </w:rPr>
+      </w:pPr>
+    </w:p>
+    <w:p>
+      <w:pPr>
+        <w:jc w:val="center"/>
         <w:rPr>
           <w:rFonts w:ascii="Times New Roman" w:hAnsi="Times New Roman"/>
           <w:b/>
+          <w:sz w:val="18"/>
         </w:rPr>
       </w:pPr>
       <w:r>
         <w:rPr>
           <w:rFonts w:ascii="Times New Roman" w:hAnsi="Times New Roman"/>
           <w:b/>
-        </w:rPr>
-        <w:t>Keywords</w:t>
-      </w:r>
-    </w:p>
-    <w:p>
-      <w:pPr>
-        <w:jc w:val="both"/>
-        <w:rPr>
-          <w:rFonts w:ascii="Times New Roman" w:hAnsi="Times New Roman"/>
-          <w:sz w:val="18"/>
-        </w:rPr>
-      </w:pPr>
-      <w:r>
-        <w:rPr>
-          <w:rFonts w:ascii="Times New Roman" w:hAnsi="Times New Roman"/>
-          <w:sz w:val="18"/>
-        </w:rPr>
-        <w:t xml:space="preserve">Procedural Generation; </w:t>
-      </w:r>
-      <w:proofErr w:type="spellStart"/>
-      <w:r>
-        <w:rPr>
-          <w:rFonts w:ascii="Times New Roman" w:hAnsi="Times New Roman"/>
-          <w:sz w:val="18"/>
-        </w:rPr>
-        <w:t>Replayability</w:t>
-      </w:r>
-      <w:proofErr w:type="spellEnd"/>
-      <w:r>
-        <w:rPr>
-          <w:rFonts w:ascii="Times New Roman" w:hAnsi="Times New Roman"/>
-          <w:sz w:val="18"/>
-        </w:rPr>
-        <w:t>; Wave Function Collapse; Markov Chains; Level Design; 2D Platformer.</w:t>
-      </w:r>
-    </w:p>
-    <w:p>
-      <w:pPr>
-        <w:jc w:val="both"/>
-        <w:rPr>
-          <w:rFonts w:ascii="Times New Roman" w:hAnsi="Times New Roman"/>
-          <w:sz w:val="18"/>
-        </w:rPr>
-      </w:pPr>
-    </w:p>
-    <w:p>
-      <w:pPr>
-        <w:jc w:val="both"/>
-        <w:rPr>
-          <w:rFonts w:ascii="Times New Roman" w:hAnsi="Times New Roman"/>
-          <w:b/>
-        </w:rPr>
-      </w:pPr>
-      <w:r>
-        <w:rPr>
-          <w:rFonts w:ascii="Times New Roman" w:hAnsi="Times New Roman"/>
-          <w:b/>
-        </w:rPr>
-        <w:t>1. INTRODUCTION</w:t>
-      </w:r>
-    </w:p>
-    <w:p>
-      <w:pPr>
-        <w:jc w:val="both"/>
-        <w:rPr>
-          <w:rFonts w:ascii="Times New Roman" w:hAnsi="Times New Roman"/>
-          <w:sz w:val="18"/>
-          <w:lang w:val="en-GB"/>
-        </w:rPr>
-      </w:pPr>
-      <w:r>
-        <w:rPr>
-          <w:rFonts w:ascii="Times New Roman" w:hAnsi="Times New Roman"/>
-          <w:sz w:val="18"/>
-          <w:lang w:val="en-GB"/>
-        </w:rPr>
-        <w:t>In recent years, many game studios have started to put a focus on creating a longer gameplay experience for players. This puts pressure on development teams, particularly level designers, artists, and programmers, who must create a huge array of unique levels manually which is not only time-consuming but also resource-intensive, as each level needs to feel unique and challenging to maintain player interest over extended playtimes. This can significantly increase their workload, leading to longer development cycles and higher costs for game studios.</w:t>
-      </w:r>
-    </w:p>
-    <w:p>
-      <w:pPr>
-        <w:jc w:val="both"/>
-        <w:rPr>
-          <w:rFonts w:ascii="Times New Roman" w:hAnsi="Times New Roman"/>
-          <w:sz w:val="18"/>
-          <w:lang w:val="en-GB"/>
-        </w:rPr>
-      </w:pPr>
-      <w:r>
-        <w:rPr>
-          <w:rFonts w:ascii="Times New Roman" w:hAnsi="Times New Roman"/>
-          <w:sz w:val="18"/>
-          <w:lang w:val="en-GB"/>
-        </w:rPr>
-        <w:t xml:space="preserve">One solution to this problem is Procedural Content Generation (PCG), which refers to "the algorithmic creation of game content with limited or indirect user input" [PCG-G book]. By using PCG, games can create a wide range of unique levels automatically, reducing the manual effort needed from designers and allowing for more content to be created in a shorter timeframe. For instance, in a study by </w:t>
-      </w:r>
-      <w:r>
-        <w:rPr>
-          <w:rFonts w:ascii="Times New Roman" w:hAnsi="Times New Roman"/>
-          <w:sz w:val="18"/>
-          <w:lang w:val="en-GB"/>
-        </w:rPr>
-        <w:t>Balim Alpay, it was found that creating a level using PCG took only 30 minutes on average, compared to 60 minutes required for a manually designed level [Human vs PG Levels, page 45], which is a good example of how the use of PCG could help reduce this workload and allow teams to turn their focus to other aspects of the game, such as gameplay mechanics or more impressive graphics.</w:t>
-      </w:r>
-    </w:p>
-    <w:p>
-      <w:pPr>
-        <w:jc w:val="both"/>
-        <w:rPr>
-          <w:rFonts w:ascii="Times New Roman" w:hAnsi="Times New Roman"/>
-          <w:sz w:val="18"/>
-          <w:lang w:val="en-GB"/>
-        </w:rPr>
-      </w:pPr>
-      <w:r>
-        <w:rPr>
-          <w:rFonts w:ascii="Times New Roman" w:hAnsi="Times New Roman"/>
-          <w:sz w:val="18"/>
-          <w:lang w:val="en-GB"/>
-        </w:rPr>
-        <w:t xml:space="preserve">PCG also offers a major advantage in terms of </w:t>
-      </w:r>
-      <w:proofErr w:type="spellStart"/>
-      <w:r>
-        <w:rPr>
-          <w:rFonts w:ascii="Times New Roman" w:hAnsi="Times New Roman"/>
-          <w:sz w:val="18"/>
-          <w:lang w:val="en-GB"/>
-        </w:rPr>
-        <w:t>replayability</w:t>
-      </w:r>
-      <w:proofErr w:type="spellEnd"/>
-      <w:r>
-        <w:rPr>
-          <w:rFonts w:ascii="Times New Roman" w:hAnsi="Times New Roman"/>
-          <w:sz w:val="18"/>
-          <w:lang w:val="en-GB"/>
-        </w:rPr>
-        <w:t xml:space="preserve">. In games designed with a set number of manually created levels, the player’s experience tends to remain the same over multiple playthroughs. However, procedural generation allows for an almost endless variety of combinations. In the same study, a game with six levels designed by a human would only give the player a unique gameplay experience for the first playthrough, while the PCG version had the potential for 720 different level permutations [Human vs PG Levels, </w:t>
-      </w:r>
-      <w:proofErr w:type="spellStart"/>
-      <w:r>
-        <w:rPr>
-          <w:rFonts w:ascii="Times New Roman" w:hAnsi="Times New Roman"/>
-          <w:sz w:val="18"/>
-          <w:lang w:val="en-GB"/>
-        </w:rPr>
-        <w:t>pg</w:t>
-      </w:r>
-      <w:proofErr w:type="spellEnd"/>
-      <w:r>
-        <w:rPr>
-          <w:rFonts w:ascii="Times New Roman" w:hAnsi="Times New Roman"/>
-          <w:sz w:val="18"/>
-          <w:lang w:val="en-GB"/>
-        </w:rPr>
-        <w:t xml:space="preserve"> 41]. With this huge variety of levels available, players will be able to play through the game many times and each run will feel different to the one before.</w:t>
-      </w:r>
-    </w:p>
-    <w:p>
-      <w:pPr>
-        <w:jc w:val="both"/>
-        <w:rPr>
-          <w:rFonts w:ascii="Times New Roman" w:hAnsi="Times New Roman"/>
-          <w:sz w:val="18"/>
-          <w:lang w:val="en-GB"/>
-        </w:rPr>
-      </w:pPr>
-      <w:r>
-        <w:rPr>
-          <w:rFonts w:ascii="Times New Roman" w:hAnsi="Times New Roman"/>
-          <w:sz w:val="18"/>
-          <w:lang w:val="en-GB"/>
-        </w:rPr>
-        <w:t xml:space="preserve">Despite its advantages, PCG does come with challenges, particularly regarding the balance between variety and the emotion which only a talented designer could add by hand to level. To address this, designers can implement PCG in two ways: “online” or “offline.” Online PCG creates levels whilst the player is playing through the game, such as generating level segments or “chunks” just before the player encounters them [PCG </w:t>
-      </w:r>
-      <w:proofErr w:type="spellStart"/>
-      <w:r>
-        <w:rPr>
-          <w:rFonts w:ascii="Times New Roman" w:hAnsi="Times New Roman"/>
-          <w:sz w:val="18"/>
-          <w:lang w:val="en-GB"/>
-        </w:rPr>
-        <w:t>Replayability</w:t>
-      </w:r>
-      <w:proofErr w:type="spellEnd"/>
-      <w:r>
-        <w:rPr>
-          <w:rFonts w:ascii="Times New Roman" w:hAnsi="Times New Roman"/>
-          <w:sz w:val="18"/>
-          <w:lang w:val="en-GB"/>
-        </w:rPr>
-        <w:t xml:space="preserve">, page 4]. This method works well for games where </w:t>
-      </w:r>
-      <w:proofErr w:type="spellStart"/>
-      <w:r>
-        <w:rPr>
-          <w:rFonts w:ascii="Times New Roman" w:hAnsi="Times New Roman"/>
-          <w:sz w:val="18"/>
-          <w:lang w:val="en-GB"/>
-        </w:rPr>
-        <w:t>replayability</w:t>
-      </w:r>
-      <w:proofErr w:type="spellEnd"/>
-      <w:r>
-        <w:rPr>
-          <w:rFonts w:ascii="Times New Roman" w:hAnsi="Times New Roman"/>
-          <w:sz w:val="18"/>
-          <w:lang w:val="en-GB"/>
-        </w:rPr>
-        <w:t xml:space="preserve"> is a primary goal, but it may lack the specific design elements or narrative touches the designer could add. Offline PCG, on the other hand, generates levels before the game begins, either at the start of a new playthrough or even before release [PCG </w:t>
-      </w:r>
-      <w:proofErr w:type="spellStart"/>
-      <w:r>
-        <w:rPr>
-          <w:rFonts w:ascii="Times New Roman" w:hAnsi="Times New Roman"/>
-          <w:sz w:val="18"/>
-          <w:lang w:val="en-GB"/>
-        </w:rPr>
-        <w:t>Replayability</w:t>
-      </w:r>
-      <w:proofErr w:type="spellEnd"/>
-      <w:r>
-        <w:rPr>
-          <w:rFonts w:ascii="Times New Roman" w:hAnsi="Times New Roman"/>
-          <w:sz w:val="18"/>
-          <w:lang w:val="en-GB"/>
-        </w:rPr>
-        <w:t xml:space="preserve">, page 4]. This approach allows for more human input, as designers can handcraft certain features or add custom elements like easter eggs or specific collectible. This paper will look to use an “online” approach, since the primary focus is to demonstrate how the use of PCG levels can be beneficial in extending the potential playtime of platformers, and dynamically created levels seems like the most appropriate way to tackle this goal. </w:t>
-      </w:r>
-    </w:p>
-    <w:p>
-      <w:pPr>
-        <w:jc w:val="both"/>
-        <w:rPr>
-          <w:rFonts w:ascii="Times New Roman" w:hAnsi="Times New Roman"/>
-          <w:sz w:val="18"/>
-        </w:rPr>
-      </w:pPr>
-    </w:p>
-    <w:p>
-      <w:pPr>
-        <w:jc w:val="both"/>
-        <w:rPr>
-          <w:rFonts w:ascii="Times New Roman" w:hAnsi="Times New Roman"/>
-          <w:b/>
-        </w:rPr>
-      </w:pPr>
-      <w:r>
-        <w:rPr>
-          <w:rFonts w:ascii="Times New Roman" w:hAnsi="Times New Roman"/>
-          <w:b/>
-        </w:rPr>
-        <w:t>2. BACKGROUND</w:t>
-      </w:r>
-    </w:p>
-    <w:p>
-      <w:pPr>
-        <w:jc w:val="both"/>
-        <w:rPr>
-          <w:rFonts w:ascii="Times New Roman" w:hAnsi="Times New Roman"/>
-          <w:sz w:val="18"/>
-        </w:rPr>
-      </w:pPr>
-      <w:r>
-        <w:rPr>
-          <w:rFonts w:ascii="Times New Roman" w:hAnsi="Times New Roman"/>
-          <w:sz w:val="18"/>
-        </w:rPr>
-        <w:t xml:space="preserve">In this section you should be giving the background to your project – what is the current state of the art or understanding. What problem are you going to address and who says that it’s a problem anyway. This section should make it clear that your project is an investigation at </w:t>
-      </w:r>
-      <w:proofErr w:type="spellStart"/>
-      <w:r>
-        <w:rPr>
-          <w:rFonts w:ascii="Times New Roman" w:hAnsi="Times New Roman"/>
-          <w:sz w:val="18"/>
-        </w:rPr>
-        <w:t>Honours</w:t>
-      </w:r>
-      <w:proofErr w:type="spellEnd"/>
-      <w:r>
-        <w:rPr>
-          <w:rFonts w:ascii="Times New Roman" w:hAnsi="Times New Roman"/>
-          <w:sz w:val="18"/>
-        </w:rPr>
-        <w:t xml:space="preserve"> level and follows on logically from other work that’s of relevance and importance to other workers in your field.</w:t>
-      </w:r>
-    </w:p>
-    <w:p>
-      <w:pPr>
-        <w:jc w:val="both"/>
-        <w:rPr>
-          <w:rFonts w:ascii="Times New Roman" w:hAnsi="Times New Roman"/>
-          <w:b/>
-        </w:rPr>
-      </w:pPr>
-    </w:p>
-    <w:p>
-      <w:pPr>
-        <w:jc w:val="both"/>
-        <w:rPr>
-          <w:rFonts w:ascii="Times New Roman" w:hAnsi="Times New Roman"/>
-          <w:b/>
-        </w:rPr>
-      </w:pPr>
-      <w:r>
-        <w:rPr>
-          <w:rFonts w:ascii="Times New Roman" w:hAnsi="Times New Roman"/>
-          <w:b/>
-        </w:rPr>
-        <w:t>2.1 Subsections</w:t>
-      </w:r>
-    </w:p>
-    <w:p>
-      <w:pPr>
-        <w:jc w:val="both"/>
-        <w:rPr>
-          <w:rFonts w:ascii="Times New Roman" w:hAnsi="Times New Roman"/>
-          <w:sz w:val="18"/>
-        </w:rPr>
-      </w:pPr>
-      <w:r>
-        <w:rPr>
-          <w:rFonts w:ascii="Times New Roman" w:hAnsi="Times New Roman"/>
-          <w:sz w:val="18"/>
-        </w:rPr>
-        <w:t xml:space="preserve">Subsection headings are also </w:t>
-      </w:r>
-      <w:proofErr w:type="gramStart"/>
-      <w:r>
-        <w:rPr>
-          <w:rFonts w:ascii="Times New Roman" w:hAnsi="Times New Roman"/>
-          <w:sz w:val="18"/>
-        </w:rPr>
-        <w:t>12 point</w:t>
-      </w:r>
-      <w:proofErr w:type="gramEnd"/>
-      <w:r>
-        <w:rPr>
-          <w:rFonts w:ascii="Times New Roman" w:hAnsi="Times New Roman"/>
-          <w:sz w:val="18"/>
-        </w:rPr>
-        <w:t xml:space="preserve"> Bold, Times New Roman but only the first letter of the title is capitalized</w:t>
-      </w:r>
-    </w:p>
-    <w:p>
-      <w:pPr>
-        <w:jc w:val="both"/>
-        <w:rPr>
-          <w:rFonts w:ascii="Times New Roman" w:hAnsi="Times New Roman"/>
-          <w:sz w:val="18"/>
-        </w:rPr>
-      </w:pPr>
-      <w:r>
-        <w:rPr>
-          <w:rFonts w:ascii="Times New Roman" w:hAnsi="Times New Roman"/>
-          <w:sz w:val="18"/>
-        </w:rPr>
-        <w:lastRenderedPageBreak/>
-        <w:t>Remember that you should be citing references within the text in these sections using the Harvard style of referencing (Harvard (2011)) since this is the accept</w:t>
-      </w:r>
-      <w:r>
-        <w:rPr>
-          <w:rFonts w:ascii="Times New Roman" w:hAnsi="Times New Roman"/>
-          <w:sz w:val="18"/>
-        </w:rPr>
-        <w:t>ed method within the university.</w:t>
-      </w:r>
-    </w:p>
-    <w:p>
-      <w:pPr>
-        <w:jc w:val="both"/>
-        <w:rPr>
-          <w:rFonts w:ascii="Times New Roman" w:hAnsi="Times New Roman"/>
-          <w:sz w:val="18"/>
-        </w:rPr>
-      </w:pPr>
-      <w:r>
-        <w:rPr>
-          <w:rFonts w:ascii="Times New Roman" w:hAnsi="Times New Roman"/>
-          <w:sz w:val="18"/>
-        </w:rPr>
-        <w:t xml:space="preserve">You can find detailed guidance on how to reference all styles of material within the guide available on the Library Portal or from the </w:t>
-      </w:r>
-      <w:proofErr w:type="gramStart"/>
-      <w:r>
-        <w:rPr>
-          <w:rFonts w:ascii="Times New Roman" w:hAnsi="Times New Roman"/>
-          <w:sz w:val="18"/>
-        </w:rPr>
-        <w:t>Library</w:t>
-      </w:r>
-      <w:proofErr w:type="gramEnd"/>
-      <w:r>
-        <w:rPr>
-          <w:rFonts w:ascii="Times New Roman" w:hAnsi="Times New Roman"/>
-          <w:sz w:val="18"/>
-        </w:rPr>
-        <w:t xml:space="preserve"> itself in a booklet form.</w:t>
-      </w:r>
-    </w:p>
-    <w:p>
-      <w:pPr>
-        <w:jc w:val="both"/>
-        <w:rPr>
-          <w:rFonts w:ascii="Times New Roman" w:hAnsi="Times New Roman"/>
-          <w:sz w:val="18"/>
-        </w:rPr>
-      </w:pPr>
-    </w:p>
-    <w:p>
-      <w:pPr>
-        <w:jc w:val="both"/>
-        <w:rPr>
-          <w:rFonts w:ascii="Times New Roman" w:hAnsi="Times New Roman"/>
-          <w:b/>
-        </w:rPr>
-      </w:pPr>
-    </w:p>
-    <w:p>
-      <w:pPr>
-        <w:jc w:val="both"/>
-        <w:rPr>
-          <w:rFonts w:ascii="Times New Roman" w:hAnsi="Times New Roman"/>
-          <w:b/>
-        </w:rPr>
-      </w:pPr>
-      <w:r>
-        <w:rPr>
-          <w:rFonts w:ascii="Times New Roman" w:hAnsi="Times New Roman"/>
-          <w:b/>
-        </w:rPr>
-        <w:t xml:space="preserve">2.2 Tables </w:t>
-      </w:r>
-    </w:p>
-    <w:p>
-      <w:pPr>
-        <w:jc w:val="both"/>
-        <w:rPr>
-          <w:rFonts w:ascii="Times New Roman" w:hAnsi="Times New Roman"/>
-          <w:sz w:val="18"/>
-        </w:rPr>
-      </w:pPr>
-    </w:p>
-    <w:p>
-      <w:pPr>
-        <w:jc w:val="center"/>
-        <w:rPr>
-          <w:rFonts w:ascii="Times New Roman" w:hAnsi="Times New Roman"/>
-          <w:b/>
-          <w:sz w:val="18"/>
-        </w:rPr>
-      </w:pPr>
-      <w:r>
-        <w:rPr>
-          <w:rFonts w:ascii="Times New Roman" w:hAnsi="Times New Roman"/>
-          <w:b/>
-          <w:sz w:val="18"/>
-        </w:rPr>
-        <w:t xml:space="preserve">Table 1 – </w:t>
-      </w:r>
-      <w:r>
-        <w:rPr>
-          <w:rFonts w:ascii="Times New Roman" w:hAnsi="Times New Roman"/>
-          <w:b/>
-          <w:sz w:val="18"/>
-        </w:rPr>
-        <w:t>Proposed schedule for delivery</w:t>
+          <w:sz w:val="18"/>
+        </w:rPr>
+        <w:t>Table 1 – An Example table for the text</w:t>
       </w:r>
     </w:p>
     <w:p>
@@ -885,7 +1517,7 @@
     </w:p>
     <w:tbl>
       <w:tblPr>
-        <w:tblW w:w="4678" w:type="dxa"/>
+        <w:tblW w:w="0" w:type="auto"/>
         <w:tblBorders>
           <w:top w:val="single" w:sz="4" w:space="0" w:color="000000"/>
           <w:left w:val="single" w:sz="4" w:space="0" w:color="000000"/>
@@ -897,19 +1529,19 @@
         <w:tblLook w:val="00A0" w:firstRow="1" w:lastRow="0" w:firstColumn="1" w:lastColumn="0" w:noHBand="0" w:noVBand="0"/>
       </w:tblPr>
       <w:tblGrid>
-        <w:gridCol w:w="2339"/>
-        <w:gridCol w:w="2339"/>
+        <w:gridCol w:w="1158"/>
+        <w:gridCol w:w="1158"/>
+        <w:gridCol w:w="1159"/>
+        <w:gridCol w:w="1159"/>
       </w:tblGrid>
       <w:tr>
-        <w:trPr>
-          <w:trHeight w:val="260"/>
-        </w:trPr>
         <w:tc>
           <w:tcPr>
-            <w:tcW w:w="2339" w:type="dxa"/>
+            <w:tcW w:w="1158" w:type="dxa"/>
           </w:tcPr>
           <w:p>
             <w:pPr>
+              <w:jc w:val="center"/>
               <w:rPr>
                 <w:rFonts w:ascii="Times New Roman" w:hAnsi="Times New Roman"/>
                 <w:b/>
@@ -922,17 +1554,17 @@
                 <w:b/>
                 <w:sz w:val="18"/>
               </w:rPr>
-              <w:t>Months</w:t>
+              <w:t>Graphics</w:t>
             </w:r>
           </w:p>
         </w:tc>
         <w:tc>
           <w:tcPr>
-            <w:tcW w:w="2339" w:type="dxa"/>
+            <w:tcW w:w="1158" w:type="dxa"/>
           </w:tcPr>
           <w:p>
             <w:pPr>
-              <w:jc w:val="both"/>
+              <w:jc w:val="center"/>
               <w:rPr>
                 <w:rFonts w:ascii="Times New Roman" w:hAnsi="Times New Roman"/>
                 <w:b/>
@@ -945,18 +1577,61 @@
                 <w:b/>
                 <w:sz w:val="18"/>
               </w:rPr>
-              <w:t>Goals</w:t>
+              <w:t>Top</w:t>
+            </w:r>
+          </w:p>
+        </w:tc>
+        <w:tc>
+          <w:tcPr>
+            <w:tcW w:w="1159" w:type="dxa"/>
+          </w:tcPr>
+          <w:p>
+            <w:pPr>
+              <w:jc w:val="center"/>
+              <w:rPr>
+                <w:rFonts w:ascii="Times New Roman" w:hAnsi="Times New Roman"/>
+                <w:b/>
+                <w:sz w:val="18"/>
+              </w:rPr>
+            </w:pPr>
+            <w:r>
+              <w:rPr>
+                <w:rFonts w:ascii="Times New Roman" w:hAnsi="Times New Roman"/>
+                <w:b/>
+                <w:sz w:val="18"/>
+              </w:rPr>
+              <w:t>Centre</w:t>
+            </w:r>
+          </w:p>
+        </w:tc>
+        <w:tc>
+          <w:tcPr>
+            <w:tcW w:w="1159" w:type="dxa"/>
+          </w:tcPr>
+          <w:p>
+            <w:pPr>
+              <w:jc w:val="center"/>
+              <w:rPr>
+                <w:rFonts w:ascii="Times New Roman" w:hAnsi="Times New Roman"/>
+                <w:b/>
+                <w:sz w:val="18"/>
+              </w:rPr>
+            </w:pPr>
+            <w:r>
+              <w:rPr>
+                <w:rFonts w:ascii="Times New Roman" w:hAnsi="Times New Roman"/>
+                <w:b/>
+                <w:sz w:val="18"/>
+              </w:rPr>
+              <w:t>Bottom</w:t>
             </w:r>
           </w:p>
         </w:tc>
       </w:tr>
       <w:tr>
-        <w:trPr>
-          <w:trHeight w:val="260"/>
-        </w:trPr>
         <w:tc>
           <w:tcPr>
-            <w:tcW w:w="2339" w:type="dxa"/>
+            <w:tcW w:w="1158" w:type="dxa"/>
           </w:tcPr>
           <w:p>
             <w:pPr>
@@ -971,53 +1646,13 @@
                 <w:rFonts w:ascii="Times New Roman" w:hAnsi="Times New Roman"/>
                 <w:sz w:val="18"/>
               </w:rPr>
-              <w:t>October to December</w:t>
+              <w:t>Tables</w:t>
             </w:r>
           </w:p>
         </w:tc>
         <w:tc>
           <w:tcPr>
-            <w:tcW w:w="2339" w:type="dxa"/>
-          </w:tcPr>
-          <w:p>
-            <w:pPr>
-              <w:rPr>
-                <w:rFonts w:ascii="Times New Roman" w:hAnsi="Times New Roman"/>
-                <w:sz w:val="18"/>
-              </w:rPr>
-            </w:pPr>
-            <w:r>
-              <w:rPr>
-                <w:rFonts w:ascii="Times New Roman" w:hAnsi="Times New Roman"/>
-                <w:sz w:val="18"/>
-              </w:rPr>
-              <w:t>Implement a basic level generator.</w:t>
-            </w:r>
-          </w:p>
-          <w:p>
-            <w:pPr>
-              <w:rPr>
-                <w:rFonts w:ascii="Times New Roman" w:hAnsi="Times New Roman"/>
-                <w:sz w:val="18"/>
-              </w:rPr>
-            </w:pPr>
-            <w:r>
-              <w:rPr>
-                <w:rFonts w:ascii="Times New Roman" w:hAnsi="Times New Roman"/>
-                <w:sz w:val="18"/>
-              </w:rPr>
-              <w:t>Implement a player controller.</w:t>
-            </w:r>
-          </w:p>
-        </w:tc>
-      </w:tr>
-      <w:tr>
-        <w:trPr>
-          <w:trHeight w:val="260"/>
-        </w:trPr>
-        <w:tc>
-          <w:tcPr>
-            <w:tcW w:w="2339" w:type="dxa"/>
+            <w:tcW w:w="1158" w:type="dxa"/>
           </w:tcPr>
           <w:p>
             <w:pPr>
@@ -1032,53 +1667,13 @@
                 <w:rFonts w:ascii="Times New Roman" w:hAnsi="Times New Roman"/>
                 <w:sz w:val="18"/>
               </w:rPr>
-              <w:t>December and January</w:t>
+              <w:t>End</w:t>
             </w:r>
           </w:p>
         </w:tc>
         <w:tc>
           <w:tcPr>
-            <w:tcW w:w="2339" w:type="dxa"/>
-          </w:tcPr>
-          <w:p>
-            <w:pPr>
-              <w:rPr>
-                <w:rFonts w:ascii="Times New Roman" w:hAnsi="Times New Roman"/>
-                <w:sz w:val="18"/>
-              </w:rPr>
-            </w:pPr>
-            <w:r>
-              <w:rPr>
-                <w:rFonts w:ascii="Times New Roman" w:hAnsi="Times New Roman"/>
-                <w:sz w:val="18"/>
-              </w:rPr>
-              <w:t>Add an in-game menu to allow player to adjust parameters for level generation.</w:t>
-            </w:r>
-          </w:p>
-          <w:p>
-            <w:pPr>
-              <w:rPr>
-                <w:rFonts w:ascii="Times New Roman" w:hAnsi="Times New Roman"/>
-                <w:sz w:val="18"/>
-              </w:rPr>
-            </w:pPr>
-            <w:r>
-              <w:rPr>
-                <w:rFonts w:ascii="Times New Roman" w:hAnsi="Times New Roman"/>
-                <w:sz w:val="18"/>
-              </w:rPr>
-              <w:t>Begin to write dissertation.</w:t>
-            </w:r>
-          </w:p>
-        </w:tc>
-      </w:tr>
-      <w:tr>
-        <w:trPr>
-          <w:trHeight w:val="260"/>
-        </w:trPr>
-        <w:tc>
-          <w:tcPr>
-            <w:tcW w:w="2339" w:type="dxa"/>
+            <w:tcW w:w="1159" w:type="dxa"/>
           </w:tcPr>
           <w:p>
             <w:pPr>
@@ -1093,53 +1688,13 @@
                 <w:rFonts w:ascii="Times New Roman" w:hAnsi="Times New Roman"/>
                 <w:sz w:val="18"/>
               </w:rPr>
-              <w:t>January and February</w:t>
+              <w:t>Last</w:t>
             </w:r>
           </w:p>
         </w:tc>
         <w:tc>
           <w:tcPr>
-            <w:tcW w:w="2339" w:type="dxa"/>
-          </w:tcPr>
-          <w:p>
-            <w:pPr>
-              <w:rPr>
-                <w:rFonts w:ascii="Times New Roman" w:hAnsi="Times New Roman"/>
-                <w:sz w:val="18"/>
-              </w:rPr>
-            </w:pPr>
-            <w:r>
-              <w:rPr>
-                <w:rFonts w:ascii="Times New Roman" w:hAnsi="Times New Roman"/>
-                <w:sz w:val="18"/>
-              </w:rPr>
-              <w:t>Begin user-testing and receiving feedback.</w:t>
-            </w:r>
-          </w:p>
-          <w:p>
-            <w:pPr>
-              <w:rPr>
-                <w:rFonts w:ascii="Times New Roman" w:hAnsi="Times New Roman"/>
-                <w:sz w:val="18"/>
-              </w:rPr>
-            </w:pPr>
-            <w:r>
-              <w:rPr>
-                <w:rFonts w:ascii="Times New Roman" w:hAnsi="Times New Roman"/>
-                <w:sz w:val="18"/>
-              </w:rPr>
-              <w:t>Fix any bugs found during testing.</w:t>
-            </w:r>
-          </w:p>
-        </w:tc>
-      </w:tr>
-      <w:tr>
-        <w:trPr>
-          <w:trHeight w:val="260"/>
-        </w:trPr>
-        <w:tc>
-          <w:tcPr>
-            <w:tcW w:w="2339" w:type="dxa"/>
+            <w:tcW w:w="1159" w:type="dxa"/>
           </w:tcPr>
           <w:p>
             <w:pPr>
@@ -1154,53 +1709,15 @@
                 <w:rFonts w:ascii="Times New Roman" w:hAnsi="Times New Roman"/>
                 <w:sz w:val="18"/>
               </w:rPr>
-              <w:t>February and March</w:t>
-            </w:r>
-          </w:p>
-        </w:tc>
-        <w:tc>
-          <w:tcPr>
-            <w:tcW w:w="2339" w:type="dxa"/>
-          </w:tcPr>
-          <w:p>
-            <w:pPr>
-              <w:rPr>
-                <w:rFonts w:ascii="Times New Roman" w:hAnsi="Times New Roman"/>
-                <w:sz w:val="18"/>
-              </w:rPr>
-            </w:pPr>
-            <w:r>
-              <w:rPr>
-                <w:rFonts w:ascii="Times New Roman" w:hAnsi="Times New Roman"/>
-                <w:sz w:val="18"/>
-              </w:rPr>
-              <w:t>Evaluate feedback to see if the aim of the project was met.</w:t>
-            </w:r>
-          </w:p>
-          <w:p>
-            <w:pPr>
-              <w:rPr>
-                <w:rFonts w:ascii="Times New Roman" w:hAnsi="Times New Roman"/>
-                <w:sz w:val="18"/>
-              </w:rPr>
-            </w:pPr>
-            <w:r>
-              <w:rPr>
-                <w:rFonts w:ascii="Times New Roman" w:hAnsi="Times New Roman"/>
-                <w:sz w:val="18"/>
-              </w:rPr>
-              <w:t>Continue work on dissertation.</w:t>
+              <w:t>First</w:t>
             </w:r>
           </w:p>
         </w:tc>
       </w:tr>
       <w:tr>
-        <w:trPr>
-          <w:trHeight w:val="260"/>
-        </w:trPr>
         <w:tc>
           <w:tcPr>
-            <w:tcW w:w="2339" w:type="dxa"/>
+            <w:tcW w:w="1158" w:type="dxa"/>
           </w:tcPr>
           <w:p>
             <w:pPr>
@@ -1215,13 +1732,13 @@
                 <w:rFonts w:ascii="Times New Roman" w:hAnsi="Times New Roman"/>
                 <w:sz w:val="18"/>
               </w:rPr>
-              <w:t>March and April</w:t>
+              <w:t>Figures</w:t>
             </w:r>
           </w:p>
         </w:tc>
         <w:tc>
           <w:tcPr>
-            <w:tcW w:w="2339" w:type="dxa"/>
+            <w:tcW w:w="1158" w:type="dxa"/>
           </w:tcPr>
           <w:p>
             <w:pPr>
@@ -1236,7 +1753,49 @@
                 <w:rFonts w:ascii="Times New Roman" w:hAnsi="Times New Roman"/>
                 <w:sz w:val="18"/>
               </w:rPr>
-              <w:t>Complete dissertation.</w:t>
+              <w:t>Good</w:t>
+            </w:r>
+          </w:p>
+        </w:tc>
+        <w:tc>
+          <w:tcPr>
+            <w:tcW w:w="1159" w:type="dxa"/>
+          </w:tcPr>
+          <w:p>
+            <w:pPr>
+              <w:jc w:val="both"/>
+              <w:rPr>
+                <w:rFonts w:ascii="Times New Roman" w:hAnsi="Times New Roman"/>
+                <w:sz w:val="18"/>
+              </w:rPr>
+            </w:pPr>
+            <w:r>
+              <w:rPr>
+                <w:rFonts w:ascii="Times New Roman" w:hAnsi="Times New Roman"/>
+                <w:sz w:val="18"/>
+              </w:rPr>
+              <w:t>Similar</w:t>
+            </w:r>
+          </w:p>
+        </w:tc>
+        <w:tc>
+          <w:tcPr>
+            <w:tcW w:w="1159" w:type="dxa"/>
+          </w:tcPr>
+          <w:p>
+            <w:pPr>
+              <w:jc w:val="both"/>
+              <w:rPr>
+                <w:rFonts w:ascii="Times New Roman" w:hAnsi="Times New Roman"/>
+                <w:sz w:val="18"/>
+              </w:rPr>
+            </w:pPr>
+            <w:r>
+              <w:rPr>
+                <w:rFonts w:ascii="Times New Roman" w:hAnsi="Times New Roman"/>
+                <w:sz w:val="18"/>
+              </w:rPr>
+              <w:t>Very well</w:t>
             </w:r>
           </w:p>
         </w:tc>
@@ -1427,7 +1986,7 @@
     </w:p>
     <w:p>
       <w:pPr>
-        <w:jc w:val="both"/>
+        <w:jc w:val="center"/>
         <w:rPr>
           <w:rFonts w:ascii="Times New Roman" w:hAnsi="Times New Roman"/>
           <w:b/>
@@ -1469,7 +2028,7 @@
     </w:p>
     <w:p>
       <w:pPr>
-        <w:jc w:val="both"/>
+        <w:jc w:val="center"/>
         <w:rPr>
           <w:rFonts w:ascii="Times New Roman" w:hAnsi="Times New Roman"/>
           <w:b/>
@@ -1490,14 +2049,7 @@
           <w:rFonts w:ascii="Times New Roman" w:hAnsi="Times New Roman"/>
           <w:sz w:val="18"/>
         </w:rPr>
-        <w:t xml:space="preserve">Remember that you should give due credit to figures that you use by giving a reference after the caption – the above </w:t>
-      </w:r>
-      <w:r>
-        <w:rPr>
-          <w:rFonts w:ascii="Times New Roman" w:hAnsi="Times New Roman"/>
-          <w:sz w:val="18"/>
-        </w:rPr>
-        <w:t>photo is one I took and so I have given myself permission to use it</w:t>
+        <w:t>Remember that you should give due credit to figures that you use by giving a reference after the caption – the above photo is one I took and so I have given myself permission to use it</w:t>
       </w:r>
     </w:p>
     <w:p>
@@ -1639,6 +2191,7 @@
           <w:rFonts w:ascii="Times New Roman" w:hAnsi="Times New Roman"/>
           <w:sz w:val="18"/>
         </w:rPr>
+        <w:lastRenderedPageBreak/>
         <w:t>Of course</w:t>
       </w:r>
       <w:proofErr w:type="gramEnd"/>
@@ -1708,141 +2261,6 @@
         <w:jc w:val="both"/>
         <w:rPr>
           <w:rFonts w:ascii="Times New Roman" w:hAnsi="Times New Roman"/>
-          <w:sz w:val="18"/>
-        </w:rPr>
-      </w:pPr>
-    </w:p>
-    <w:p>
-      <w:pPr>
-        <w:jc w:val="both"/>
-        <w:rPr>
-          <w:rFonts w:ascii="Times New Roman" w:hAnsi="Times New Roman"/>
-          <w:sz w:val="18"/>
-        </w:rPr>
-      </w:pPr>
-    </w:p>
-    <w:p>
-      <w:pPr>
-        <w:jc w:val="both"/>
-        <w:rPr>
-          <w:rFonts w:ascii="Times New Roman" w:hAnsi="Times New Roman"/>
-          <w:sz w:val="18"/>
-        </w:rPr>
-      </w:pPr>
-    </w:p>
-    <w:p>
-      <w:pPr>
-        <w:jc w:val="both"/>
-        <w:rPr>
-          <w:rFonts w:ascii="Times New Roman" w:hAnsi="Times New Roman"/>
-          <w:sz w:val="18"/>
-        </w:rPr>
-      </w:pPr>
-    </w:p>
-    <w:p>
-      <w:pPr>
-        <w:jc w:val="both"/>
-        <w:rPr>
-          <w:rFonts w:ascii="Times New Roman" w:hAnsi="Times New Roman"/>
-          <w:sz w:val="18"/>
-        </w:rPr>
-      </w:pPr>
-    </w:p>
-    <w:p>
-      <w:pPr>
-        <w:jc w:val="both"/>
-        <w:rPr>
-          <w:rFonts w:ascii="Times New Roman" w:hAnsi="Times New Roman"/>
-          <w:sz w:val="18"/>
-        </w:rPr>
-      </w:pPr>
-    </w:p>
-    <w:p>
-      <w:pPr>
-        <w:jc w:val="both"/>
-        <w:rPr>
-          <w:rFonts w:ascii="Times New Roman" w:hAnsi="Times New Roman"/>
-          <w:sz w:val="18"/>
-        </w:rPr>
-      </w:pPr>
-    </w:p>
-    <w:p>
-      <w:pPr>
-        <w:jc w:val="both"/>
-        <w:rPr>
-          <w:rFonts w:ascii="Times New Roman" w:hAnsi="Times New Roman"/>
-          <w:sz w:val="18"/>
-        </w:rPr>
-      </w:pPr>
-    </w:p>
-    <w:p>
-      <w:pPr>
-        <w:jc w:val="both"/>
-        <w:rPr>
-          <w:rFonts w:ascii="Times New Roman" w:hAnsi="Times New Roman"/>
-          <w:sz w:val="18"/>
-        </w:rPr>
-      </w:pPr>
-    </w:p>
-    <w:p>
-      <w:pPr>
-        <w:jc w:val="both"/>
-        <w:rPr>
-          <w:rFonts w:ascii="Times New Roman" w:hAnsi="Times New Roman"/>
-          <w:sz w:val="18"/>
-        </w:rPr>
-      </w:pPr>
-    </w:p>
-    <w:p>
-      <w:pPr>
-        <w:jc w:val="both"/>
-        <w:rPr>
-          <w:rFonts w:ascii="Times New Roman" w:hAnsi="Times New Roman"/>
-          <w:sz w:val="18"/>
-        </w:rPr>
-      </w:pPr>
-    </w:p>
-    <w:p>
-      <w:pPr>
-        <w:jc w:val="both"/>
-        <w:rPr>
-          <w:rFonts w:ascii="Times New Roman" w:hAnsi="Times New Roman"/>
-          <w:sz w:val="18"/>
-        </w:rPr>
-      </w:pPr>
-    </w:p>
-    <w:p>
-      <w:pPr>
-        <w:jc w:val="both"/>
-        <w:rPr>
-          <w:rFonts w:ascii="Times New Roman" w:hAnsi="Times New Roman"/>
-          <w:sz w:val="18"/>
-        </w:rPr>
-      </w:pPr>
-    </w:p>
-    <w:p>
-      <w:pPr>
-        <w:jc w:val="both"/>
-        <w:rPr>
-          <w:rFonts w:ascii="Times New Roman" w:hAnsi="Times New Roman"/>
-          <w:sz w:val="18"/>
-        </w:rPr>
-      </w:pPr>
-    </w:p>
-    <w:p>
-      <w:pPr>
-        <w:jc w:val="both"/>
-        <w:rPr>
-          <w:rFonts w:ascii="Times New Roman" w:hAnsi="Times New Roman"/>
-          <w:sz w:val="18"/>
-        </w:rPr>
-      </w:pPr>
-    </w:p>
-    <w:p>
-      <w:pPr>
-        <w:jc w:val="both"/>
-        <w:rPr>
-          <w:rFonts w:ascii="Times New Roman" w:hAnsi="Times New Roman"/>
           <w:b/>
         </w:rPr>
       </w:pPr>
@@ -1874,21 +2292,39 @@
           <w:rFonts w:ascii="Times New Roman" w:hAnsi="Times New Roman"/>
           <w:sz w:val="18"/>
         </w:rPr>
-        <w:t>You should finish you</w:t>
-      </w:r>
-      <w:r>
-        <w:rPr>
-          <w:rFonts w:ascii="Times New Roman" w:hAnsi="Times New Roman"/>
-          <w:sz w:val="18"/>
-        </w:rPr>
-        <w:t>r</w:t>
-      </w:r>
-      <w:r>
-        <w:rPr>
-          <w:rFonts w:ascii="Times New Roman" w:hAnsi="Times New Roman"/>
-          <w:sz w:val="18"/>
-        </w:rPr>
-        <w:t xml:space="preserve"> proposal with a summary of what you see your project as contributing to the subject area. Why is it worth doing and who might benefit from your results?</w:t>
+        <w:t xml:space="preserve">You should finish </w:t>
+      </w:r>
+      <w:proofErr w:type="gramStart"/>
+      <w:r>
+        <w:rPr>
+          <w:rFonts w:ascii="Times New Roman" w:hAnsi="Times New Roman"/>
+          <w:sz w:val="18"/>
+        </w:rPr>
+        <w:t>you</w:t>
+      </w:r>
+      <w:proofErr w:type="gramEnd"/>
+      <w:r>
+        <w:rPr>
+          <w:rFonts w:ascii="Times New Roman" w:hAnsi="Times New Roman"/>
+          <w:sz w:val="18"/>
+        </w:rPr>
+        <w:t xml:space="preserve"> proposal with a summary of what you </w:t>
+      </w:r>
+      <w:proofErr w:type="gramStart"/>
+      <w:r>
+        <w:rPr>
+          <w:rFonts w:ascii="Times New Roman" w:hAnsi="Times New Roman"/>
+          <w:sz w:val="18"/>
+        </w:rPr>
+        <w:t>see</w:t>
+      </w:r>
+      <w:proofErr w:type="gramEnd"/>
+      <w:r>
+        <w:rPr>
+          <w:rFonts w:ascii="Times New Roman" w:hAnsi="Times New Roman"/>
+          <w:sz w:val="18"/>
+        </w:rPr>
+        <w:t xml:space="preserve"> your project as contributing to the subject area. Why is it worth doing and who might benefit from your results?</w:t>
       </w:r>
     </w:p>
     <w:p>
@@ -1921,15 +2357,6 @@
         <w:jc w:val="both"/>
         <w:rPr>
           <w:rFonts w:ascii="Times New Roman" w:hAnsi="Times New Roman"/>
-          <w:sz w:val="18"/>
-        </w:rPr>
-      </w:pPr>
-    </w:p>
-    <w:p>
-      <w:pPr>
-        <w:jc w:val="both"/>
-        <w:rPr>
-          <w:rFonts w:ascii="Times New Roman" w:hAnsi="Times New Roman"/>
           <w:b/>
         </w:rPr>
       </w:pPr>
@@ -1947,404 +2374,254 @@
         <w:rPr>
           <w:rFonts w:ascii="Times New Roman" w:hAnsi="Times New Roman"/>
           <w:sz w:val="18"/>
-        </w:rPr>
-      </w:pPr>
-      <w:r>
-        <w:rPr>
-          <w:rFonts w:ascii="Times New Roman" w:hAnsi="Times New Roman"/>
-          <w:sz w:val="18"/>
-        </w:rPr>
-        <w:t>All of the references that you have cited in the text must now be listed here in alphabetical order using the Harvard</w:t>
-      </w:r>
-      <w:r>
-        <w:rPr>
-          <w:rFonts w:ascii="Times New Roman" w:hAnsi="Times New Roman"/>
-          <w:sz w:val="18"/>
-        </w:rPr>
-        <w:t xml:space="preserve"> </w:t>
-      </w:r>
-      <w:r>
-        <w:rPr>
-          <w:rFonts w:ascii="Times New Roman" w:hAnsi="Times New Roman"/>
-          <w:sz w:val="18"/>
-        </w:rPr>
-        <w:t>Cite Them Right</w:t>
-      </w:r>
-      <w:r>
-        <w:rPr>
-          <w:rFonts w:ascii="Times New Roman" w:hAnsi="Times New Roman"/>
-          <w:sz w:val="18"/>
-        </w:rPr>
-        <w:t xml:space="preserve"> style of referencing. </w:t>
+          <w:lang w:val="en-GB"/>
+        </w:rPr>
+      </w:pPr>
+      <w:r>
+        <w:rPr>
+          <w:rFonts w:ascii="Times New Roman" w:hAnsi="Times New Roman"/>
+          <w:sz w:val="18"/>
+          <w:lang w:val="en-GB"/>
+        </w:rPr>
+        <w:t xml:space="preserve">Alpay, B., 2024. </w:t>
+      </w:r>
+      <w:r>
+        <w:rPr>
+          <w:rFonts w:ascii="Times New Roman" w:hAnsi="Times New Roman"/>
+          <w:i/>
+          <w:iCs/>
+          <w:sz w:val="18"/>
+          <w:lang w:val="en-GB"/>
+        </w:rPr>
+        <w:t>A comparison of procedural-generated and human-designed two-dimensional platformer game levels (</w:t>
+      </w:r>
+      <w:r>
+        <w:rPr>
+          <w:rFonts w:ascii="Times New Roman" w:hAnsi="Times New Roman"/>
+          <w:sz w:val="18"/>
+          <w:lang w:val="en-GB"/>
+        </w:rPr>
+        <w:t xml:space="preserve">Master's thesis, İzmir Ekonomi </w:t>
+      </w:r>
+      <w:proofErr w:type="spellStart"/>
+      <w:r>
+        <w:rPr>
+          <w:rFonts w:ascii="Times New Roman" w:hAnsi="Times New Roman"/>
+          <w:sz w:val="18"/>
+          <w:lang w:val="en-GB"/>
+        </w:rPr>
+        <w:t>Üniversitesi</w:t>
+      </w:r>
+      <w:proofErr w:type="spellEnd"/>
+      <w:r>
+        <w:rPr>
+          <w:rFonts w:ascii="Times New Roman" w:hAnsi="Times New Roman"/>
+          <w:sz w:val="18"/>
+          <w:lang w:val="en-GB"/>
+        </w:rPr>
+        <w:t>).</w:t>
+      </w:r>
+    </w:p>
+    <w:p>
+      <w:pPr>
+        <w:jc w:val="both"/>
+        <w:rPr>
+          <w:rFonts w:ascii="Times New Roman" w:hAnsi="Times New Roman"/>
+          <w:sz w:val="18"/>
+          <w:lang w:val="en-GB"/>
+        </w:rPr>
+      </w:pPr>
+    </w:p>
+    <w:p>
+      <w:pPr>
+        <w:jc w:val="both"/>
+        <w:rPr>
+          <w:rFonts w:ascii="Times New Roman" w:hAnsi="Times New Roman"/>
+          <w:sz w:val="18"/>
+          <w:lang w:val="en-GB"/>
+        </w:rPr>
+      </w:pPr>
+      <w:r>
+        <w:rPr>
+          <w:rFonts w:ascii="Times New Roman" w:hAnsi="Times New Roman"/>
+          <w:sz w:val="18"/>
+          <w:lang w:val="en-GB"/>
+        </w:rPr>
+        <w:t xml:space="preserve">Egana, B.M., 2018. </w:t>
+      </w:r>
+      <w:r>
+        <w:rPr>
+          <w:rFonts w:ascii="Times New Roman" w:hAnsi="Times New Roman"/>
+          <w:i/>
+          <w:iCs/>
+          <w:sz w:val="18"/>
+          <w:lang w:val="en-GB"/>
+        </w:rPr>
+        <w:t>Procedural level generation for a 2D platformer.</w:t>
+      </w:r>
+    </w:p>
+    <w:p>
+      <w:pPr>
+        <w:jc w:val="both"/>
+        <w:rPr>
+          <w:rFonts w:ascii="Times New Roman" w:hAnsi="Times New Roman"/>
+          <w:sz w:val="18"/>
+          <w:lang w:val="en-GB"/>
+        </w:rPr>
+      </w:pPr>
+    </w:p>
+    <w:p>
+      <w:pPr>
+        <w:jc w:val="both"/>
+        <w:rPr>
+          <w:rFonts w:ascii="Times New Roman" w:hAnsi="Times New Roman"/>
+          <w:sz w:val="18"/>
+          <w:lang w:val="en-GB"/>
+        </w:rPr>
+      </w:pPr>
+      <w:r>
+        <w:rPr>
+          <w:rFonts w:ascii="Times New Roman" w:hAnsi="Times New Roman"/>
+          <w:sz w:val="18"/>
+          <w:lang w:val="en-GB"/>
+        </w:rPr>
+        <w:t xml:space="preserve">Shaker, N., </w:t>
+      </w:r>
+      <w:proofErr w:type="spellStart"/>
+      <w:r>
+        <w:rPr>
+          <w:rFonts w:ascii="Times New Roman" w:hAnsi="Times New Roman"/>
+          <w:sz w:val="18"/>
+          <w:lang w:val="en-GB"/>
+        </w:rPr>
+        <w:t>Togelius</w:t>
+      </w:r>
+      <w:proofErr w:type="spellEnd"/>
+      <w:r>
+        <w:rPr>
+          <w:rFonts w:ascii="Times New Roman" w:hAnsi="Times New Roman"/>
+          <w:sz w:val="18"/>
+          <w:lang w:val="en-GB"/>
+        </w:rPr>
+        <w:t xml:space="preserve">, J. and Nelson, M.J., 2016. </w:t>
+      </w:r>
+      <w:r>
+        <w:rPr>
+          <w:rFonts w:ascii="Times New Roman" w:hAnsi="Times New Roman"/>
+          <w:i/>
+          <w:iCs/>
+          <w:sz w:val="18"/>
+          <w:lang w:val="en-GB"/>
+        </w:rPr>
+        <w:t>Procedural content generation in games.</w:t>
+      </w:r>
+    </w:p>
+    <w:p>
+      <w:pPr>
+        <w:jc w:val="both"/>
+        <w:rPr>
+          <w:rFonts w:ascii="Times New Roman" w:hAnsi="Times New Roman"/>
+          <w:sz w:val="18"/>
+          <w:lang w:val="en-GB"/>
+        </w:rPr>
+      </w:pPr>
+    </w:p>
+    <w:p>
+      <w:pPr>
+        <w:jc w:val="both"/>
+        <w:rPr>
+          <w:rFonts w:ascii="Times New Roman" w:hAnsi="Times New Roman"/>
+          <w:sz w:val="18"/>
+          <w:lang w:val="en-GB"/>
+        </w:rPr>
+      </w:pPr>
+      <w:r>
+        <w:rPr>
+          <w:rFonts w:ascii="Times New Roman" w:hAnsi="Times New Roman"/>
+          <w:sz w:val="18"/>
+          <w:lang w:val="en-GB"/>
+        </w:rPr>
+        <w:t xml:space="preserve">Smith, G., 2014, April. </w:t>
+      </w:r>
+      <w:r>
+        <w:rPr>
+          <w:rFonts w:ascii="Times New Roman" w:hAnsi="Times New Roman"/>
+          <w:i/>
+          <w:iCs/>
+          <w:sz w:val="18"/>
+          <w:lang w:val="en-GB"/>
+        </w:rPr>
+        <w:t>Understanding procedural content generation: a design-centric analysis of the role of PCG in games.</w:t>
+      </w:r>
+      <w:r>
+        <w:rPr>
+          <w:rFonts w:ascii="Times New Roman" w:hAnsi="Times New Roman"/>
+          <w:sz w:val="18"/>
+          <w:lang w:val="en-GB"/>
+        </w:rPr>
+        <w:t xml:space="preserve"> In Proceedings of the SIGCHI Conference on Human Factors in Computing Systems (pp. 917-926). </w:t>
+      </w:r>
+    </w:p>
+    <w:p>
+      <w:pPr>
+        <w:jc w:val="both"/>
+        <w:rPr>
+          <w:rFonts w:ascii="Times New Roman" w:hAnsi="Times New Roman"/>
+          <w:sz w:val="18"/>
+        </w:rPr>
+      </w:pPr>
+    </w:p>
+    <w:p>
+      <w:pPr>
+        <w:jc w:val="both"/>
+        <w:rPr>
+          <w:rFonts w:ascii="Times New Roman" w:hAnsi="Times New Roman"/>
+          <w:sz w:val="18"/>
+        </w:rPr>
+      </w:pPr>
+      <w:r>
+        <w:rPr>
+          <w:rFonts w:ascii="Times New Roman" w:hAnsi="Times New Roman"/>
+          <w:sz w:val="18"/>
+        </w:rPr>
+        <w:t>A Gamer Girl (2024). </w:t>
+      </w:r>
+      <w:r>
+        <w:rPr>
+          <w:rFonts w:ascii="Times New Roman" w:hAnsi="Times New Roman"/>
+          <w:i/>
+          <w:iCs/>
+          <w:sz w:val="18"/>
+        </w:rPr>
+        <w:t xml:space="preserve">How </w:t>
       </w:r>
       <w:proofErr w:type="gramStart"/>
       <w:r>
         <w:rPr>
           <w:rFonts w:ascii="Times New Roman" w:hAnsi="Times New Roman"/>
-          <w:sz w:val="18"/>
-        </w:rPr>
-        <w:t>Again</w:t>
+          <w:i/>
+          <w:iCs/>
+          <w:sz w:val="18"/>
+        </w:rPr>
+        <w:t>Minecraft</w:t>
       </w:r>
       <w:proofErr w:type="gramEnd"/>
       <w:r>
         <w:rPr>
           <w:rFonts w:ascii="Times New Roman" w:hAnsi="Times New Roman"/>
-          <w:sz w:val="18"/>
-        </w:rPr>
-        <w:t xml:space="preserve"> we remind you that </w:t>
-      </w:r>
-      <w:r>
-        <w:rPr>
-          <w:rFonts w:ascii="Times New Roman" w:hAnsi="Times New Roman"/>
-          <w:sz w:val="18"/>
-        </w:rPr>
-        <w:t>guidance is</w:t>
-      </w:r>
-      <w:r>
-        <w:rPr>
-          <w:rFonts w:ascii="Times New Roman" w:hAnsi="Times New Roman"/>
-          <w:sz w:val="18"/>
-        </w:rPr>
-        <w:t xml:space="preserve"> available</w:t>
-      </w:r>
-      <w:r>
-        <w:rPr>
-          <w:rFonts w:ascii="Times New Roman" w:hAnsi="Times New Roman"/>
-          <w:sz w:val="18"/>
-        </w:rPr>
-        <w:t xml:space="preserve"> from </w:t>
-      </w:r>
-    </w:p>
-    <w:p>
-      <w:pPr>
-        <w:jc w:val="both"/>
-        <w:rPr>
-          <w:rFonts w:ascii="Times New Roman" w:hAnsi="Times New Roman"/>
-          <w:sz w:val="18"/>
-        </w:rPr>
-      </w:pPr>
-      <w:hyperlink r:id="rId12" w:history="1">
-        <w:r>
-          <w:rPr>
-            <w:rStyle w:val="Hyperlink"/>
-            <w:rFonts w:ascii="Times New Roman" w:hAnsi="Times New Roman"/>
-            <w:sz w:val="18"/>
-          </w:rPr>
-          <w:t>https://intranet.abertay.ac.uk/library/referencing/</w:t>
-        </w:r>
-      </w:hyperlink>
-    </w:p>
-    <w:p>
-      <w:pPr>
-        <w:jc w:val="both"/>
-        <w:rPr>
-          <w:rFonts w:ascii="Times New Roman" w:hAnsi="Times New Roman"/>
-          <w:sz w:val="18"/>
-        </w:rPr>
-      </w:pPr>
-      <w:r>
-        <w:rPr>
-          <w:rFonts w:ascii="Times New Roman" w:hAnsi="Times New Roman"/>
-          <w:sz w:val="18"/>
-        </w:rPr>
-        <w:t>which</w:t>
-      </w:r>
-      <w:r>
-        <w:rPr>
-          <w:rFonts w:ascii="Times New Roman" w:hAnsi="Times New Roman"/>
-          <w:sz w:val="18"/>
-        </w:rPr>
-        <w:t xml:space="preserve"> explain</w:t>
-      </w:r>
-      <w:r>
-        <w:rPr>
-          <w:rFonts w:ascii="Times New Roman" w:hAnsi="Times New Roman"/>
-          <w:sz w:val="18"/>
-        </w:rPr>
-        <w:t>s</w:t>
-      </w:r>
-      <w:r>
-        <w:rPr>
-          <w:rFonts w:ascii="Times New Roman" w:hAnsi="Times New Roman"/>
-          <w:sz w:val="18"/>
-        </w:rPr>
-        <w:t xml:space="preserve"> how to reference all the material you are likely to come across from journal papers to blogs or </w:t>
-      </w:r>
-      <w:proofErr w:type="spellStart"/>
-      <w:r>
-        <w:rPr>
-          <w:rFonts w:ascii="Times New Roman" w:hAnsi="Times New Roman"/>
-          <w:sz w:val="18"/>
-        </w:rPr>
-        <w:t>youtube</w:t>
-      </w:r>
-      <w:proofErr w:type="spellEnd"/>
-      <w:r>
-        <w:rPr>
-          <w:rFonts w:ascii="Times New Roman" w:hAnsi="Times New Roman"/>
-          <w:sz w:val="18"/>
-        </w:rPr>
-        <w:t>. The reference you give must enable anyone to obtain the reference, not just people with a</w:t>
-      </w:r>
-      <w:r>
-        <w:rPr>
-          <w:rFonts w:ascii="Times New Roman" w:hAnsi="Times New Roman"/>
-          <w:sz w:val="18"/>
-        </w:rPr>
-        <w:t>n</w:t>
-      </w:r>
-      <w:r>
-        <w:rPr>
-          <w:rFonts w:ascii="Times New Roman" w:hAnsi="Times New Roman"/>
-          <w:sz w:val="18"/>
-        </w:rPr>
-        <w:t xml:space="preserve"> </w:t>
-      </w:r>
-      <w:r>
-        <w:rPr>
-          <w:rFonts w:ascii="Times New Roman" w:hAnsi="Times New Roman"/>
-          <w:sz w:val="18"/>
-        </w:rPr>
-        <w:t>Abertay University</w:t>
-      </w:r>
-      <w:r>
-        <w:rPr>
-          <w:rFonts w:ascii="Times New Roman" w:hAnsi="Times New Roman"/>
-          <w:sz w:val="18"/>
-        </w:rPr>
-        <w:t xml:space="preserve"> IT account for example</w:t>
-      </w:r>
-    </w:p>
-    <w:p>
-      <w:pPr>
-        <w:jc w:val="both"/>
-        <w:rPr>
-          <w:rFonts w:ascii="Times New Roman" w:hAnsi="Times New Roman"/>
-          <w:sz w:val="18"/>
-        </w:rPr>
-      </w:pPr>
-    </w:p>
-    <w:p>
-      <w:pPr>
-        <w:jc w:val="both"/>
-        <w:rPr>
-          <w:rFonts w:ascii="Times New Roman" w:hAnsi="Times New Roman"/>
-          <w:sz w:val="18"/>
-        </w:rPr>
-      </w:pPr>
-      <w:r>
-        <w:rPr>
-          <w:rFonts w:ascii="Times New Roman" w:hAnsi="Times New Roman"/>
-          <w:sz w:val="18"/>
-        </w:rPr>
-        <w:t xml:space="preserve">The reference list should be </w:t>
-      </w:r>
-      <w:proofErr w:type="gramStart"/>
-      <w:r>
-        <w:rPr>
-          <w:rFonts w:ascii="Times New Roman" w:hAnsi="Times New Roman"/>
-          <w:sz w:val="18"/>
-        </w:rPr>
-        <w:t>9 point</w:t>
-      </w:r>
-      <w:proofErr w:type="gramEnd"/>
-      <w:r>
-        <w:rPr>
-          <w:rFonts w:ascii="Times New Roman" w:hAnsi="Times New Roman"/>
-          <w:sz w:val="18"/>
-        </w:rPr>
-        <w:t xml:space="preserve"> Times New Roman but only left justified:</w:t>
-      </w:r>
-    </w:p>
-    <w:p>
-      <w:pPr>
-        <w:jc w:val="both"/>
-        <w:rPr>
-          <w:rFonts w:ascii="Times New Roman" w:hAnsi="Times New Roman"/>
-          <w:sz w:val="18"/>
-        </w:rPr>
-      </w:pPr>
-    </w:p>
-    <w:p>
-      <w:pPr>
-        <w:jc w:val="both"/>
-        <w:rPr>
-          <w:rFonts w:ascii="Times New Roman" w:hAnsi="Times New Roman"/>
-          <w:sz w:val="18"/>
-        </w:rPr>
-      </w:pPr>
-      <w:r>
-        <w:rPr>
-          <w:rFonts w:ascii="Times New Roman" w:hAnsi="Times New Roman"/>
-          <w:sz w:val="18"/>
-        </w:rPr>
-        <w:t>Other,</w:t>
-      </w:r>
-      <w:r>
-        <w:rPr>
-          <w:rFonts w:ascii="Times New Roman" w:hAnsi="Times New Roman"/>
-          <w:sz w:val="18"/>
-        </w:rPr>
-        <w:t xml:space="preserve"> A, N, date, </w:t>
-      </w:r>
-      <w:r>
-        <w:rPr>
-          <w:rFonts w:ascii="Times New Roman" w:hAnsi="Times New Roman"/>
-          <w:sz w:val="18"/>
-        </w:rPr>
-        <w:t xml:space="preserve">“Title of the article”, </w:t>
-      </w:r>
-      <w:r>
-        <w:rPr>
-          <w:rFonts w:ascii="Times New Roman" w:hAnsi="Times New Roman"/>
           <w:i/>
-          <w:sz w:val="18"/>
-        </w:rPr>
-        <w:t>Name of the Journal,</w:t>
-      </w:r>
-      <w:r>
-        <w:rPr>
-          <w:rFonts w:ascii="Times New Roman" w:hAnsi="Times New Roman"/>
-          <w:sz w:val="18"/>
-        </w:rPr>
-        <w:t xml:space="preserve"> Volume number, pages</w:t>
-      </w:r>
-    </w:p>
-    <w:p>
-      <w:pPr>
-        <w:jc w:val="both"/>
-        <w:rPr>
-          <w:rFonts w:ascii="Times New Roman" w:hAnsi="Times New Roman"/>
-          <w:sz w:val="18"/>
-        </w:rPr>
-      </w:pPr>
-    </w:p>
-    <w:p>
-      <w:pPr>
-        <w:jc w:val="both"/>
-        <w:rPr>
-          <w:rFonts w:ascii="Times New Roman" w:hAnsi="Times New Roman"/>
-          <w:sz w:val="18"/>
-        </w:rPr>
-      </w:pPr>
-      <w:r>
-        <w:rPr>
-          <w:rFonts w:ascii="Times New Roman" w:hAnsi="Times New Roman"/>
-          <w:sz w:val="18"/>
-        </w:rPr>
-        <w:t>See the guides for other examples of style</w:t>
-      </w:r>
-    </w:p>
-    <w:p>
-      <w:pPr>
-        <w:jc w:val="both"/>
-        <w:rPr>
-          <w:rFonts w:ascii="Times New Roman" w:hAnsi="Times New Roman"/>
-          <w:sz w:val="18"/>
-        </w:rPr>
-      </w:pPr>
-    </w:p>
-    <w:p>
-      <w:pPr>
-        <w:jc w:val="both"/>
-        <w:rPr>
-          <w:rFonts w:ascii="Times New Roman" w:hAnsi="Times New Roman"/>
-          <w:sz w:val="18"/>
-        </w:rPr>
-      </w:pPr>
-      <w:r>
-        <w:rPr>
-          <w:rFonts w:ascii="Times New Roman" w:hAnsi="Times New Roman"/>
-          <w:sz w:val="18"/>
-        </w:rPr>
-        <w:t xml:space="preserve">Note that we expect you to have no more than </w:t>
-      </w:r>
-      <w:r>
-        <w:rPr>
-          <w:rFonts w:ascii="Times New Roman" w:hAnsi="Times New Roman"/>
-          <w:sz w:val="18"/>
-        </w:rPr>
-        <w:t>8</w:t>
-      </w:r>
-      <w:r>
-        <w:rPr>
-          <w:rFonts w:ascii="Times New Roman" w:hAnsi="Times New Roman"/>
-          <w:sz w:val="18"/>
-        </w:rPr>
-        <w:t xml:space="preserve"> </w:t>
-      </w:r>
-      <w:proofErr w:type="gramStart"/>
-      <w:r>
-        <w:rPr>
-          <w:rFonts w:ascii="Times New Roman" w:hAnsi="Times New Roman"/>
-          <w:sz w:val="18"/>
-        </w:rPr>
-        <w:t>references</w:t>
-      </w:r>
-      <w:proofErr w:type="gramEnd"/>
-      <w:r>
-        <w:rPr>
-          <w:rFonts w:ascii="Times New Roman" w:hAnsi="Times New Roman"/>
-          <w:sz w:val="18"/>
-        </w:rPr>
-        <w:t xml:space="preserve"> but you should have at least </w:t>
-      </w:r>
-      <w:r>
-        <w:rPr>
-          <w:rFonts w:ascii="Times New Roman" w:hAnsi="Times New Roman"/>
-          <w:sz w:val="18"/>
-        </w:rPr>
-        <w:t>3</w:t>
-      </w:r>
-      <w:r>
-        <w:rPr>
-          <w:rFonts w:ascii="Times New Roman" w:hAnsi="Times New Roman"/>
-          <w:sz w:val="18"/>
-        </w:rPr>
-        <w:t xml:space="preserve"> good quality references meaning that they have been published in a peer-reviewed </w:t>
-      </w:r>
-      <w:r>
-        <w:rPr>
-          <w:rFonts w:ascii="Times New Roman" w:hAnsi="Times New Roman"/>
-          <w:sz w:val="18"/>
-        </w:rPr>
-        <w:lastRenderedPageBreak/>
-        <w:t>journal or other publication (a conference proceedings for example)</w:t>
-      </w:r>
-    </w:p>
-    <w:p>
-      <w:pPr>
-        <w:jc w:val="both"/>
-        <w:rPr>
-          <w:rFonts w:ascii="Times New Roman" w:hAnsi="Times New Roman"/>
-          <w:sz w:val="18"/>
-        </w:rPr>
-      </w:pPr>
-    </w:p>
-    <w:p>
-      <w:pPr>
-        <w:jc w:val="both"/>
-        <w:rPr>
-          <w:rFonts w:ascii="Times New Roman" w:hAnsi="Times New Roman"/>
-          <w:sz w:val="18"/>
-        </w:rPr>
-      </w:pPr>
-      <w:r>
-        <w:rPr>
-          <w:rFonts w:ascii="Times New Roman" w:hAnsi="Times New Roman"/>
-          <w:sz w:val="18"/>
-        </w:rPr>
-        <w:t>Finally, note that we have tried to make the two columns on this last page roughly the same length by inserting blank lines in the first column</w:t>
-      </w:r>
-    </w:p>
-    <w:p>
-      <w:pPr>
-        <w:jc w:val="both"/>
-        <w:rPr>
-          <w:rFonts w:ascii="Times New Roman" w:hAnsi="Times New Roman"/>
-          <w:sz w:val="18"/>
-        </w:rPr>
-      </w:pPr>
+          <w:iCs/>
+          <w:sz w:val="18"/>
+        </w:rPr>
+        <w:t xml:space="preserve"> generate worlds? - Gamers Wiki</w:t>
+      </w:r>
+      <w:r>
+        <w:rPr>
+          <w:rFonts w:ascii="Times New Roman" w:hAnsi="Times New Roman"/>
+          <w:sz w:val="18"/>
+        </w:rPr>
+        <w:t>. [online] Gamers Wiki. Available at: https://gamerswiki.net/how-minecraft-generate-worlds/ [Accessed 18 Oct. 2024].</w:t>
+      </w:r>
     </w:p>
     <w:sectPr>
       <w:type w:val="continuous"/>
@@ -2537,119 +2814,6 @@
     </w:lvl>
   </w:abstractNum>
   <w:abstractNum w:abstractNumId="1" w15:restartNumberingAfterBreak="0">
-    <w:nsid w:val="2EAB0DF2"/>
-    <w:multiLevelType w:val="hybridMultilevel"/>
-    <w:tmpl w:val="828810A8"/>
-    <w:lvl w:ilvl="0" w:tplc="A00ED742">
-      <w:start w:val="1"/>
-      <w:numFmt w:val="bullet"/>
-      <w:lvlText w:val="-"/>
-      <w:lvlJc w:val="left"/>
-      <w:pPr>
-        <w:ind w:left="720" w:hanging="360"/>
-      </w:pPr>
-      <w:rPr>
-        <w:rFonts w:ascii="Times New Roman" w:eastAsia="Cambria" w:hAnsi="Times New Roman" w:cs="Times New Roman" w:hint="default"/>
-      </w:rPr>
-    </w:lvl>
-    <w:lvl w:ilvl="1" w:tplc="08090003" w:tentative="1">
-      <w:start w:val="1"/>
-      <w:numFmt w:val="bullet"/>
-      <w:lvlText w:val="o"/>
-      <w:lvlJc w:val="left"/>
-      <w:pPr>
-        <w:ind w:left="1440" w:hanging="360"/>
-      </w:pPr>
-      <w:rPr>
-        <w:rFonts w:ascii="Courier New" w:hAnsi="Courier New" w:cs="Courier New" w:hint="default"/>
-      </w:rPr>
-    </w:lvl>
-    <w:lvl w:ilvl="2" w:tplc="08090005" w:tentative="1">
-      <w:start w:val="1"/>
-      <w:numFmt w:val="bullet"/>
-      <w:lvlText w:val=""/>
-      <w:lvlJc w:val="left"/>
-      <w:pPr>
-        <w:ind w:left="2160" w:hanging="360"/>
-      </w:pPr>
-      <w:rPr>
-        <w:rFonts w:ascii="Wingdings" w:hAnsi="Wingdings" w:hint="default"/>
-      </w:rPr>
-    </w:lvl>
-    <w:lvl w:ilvl="3" w:tplc="08090001" w:tentative="1">
-      <w:start w:val="1"/>
-      <w:numFmt w:val="bullet"/>
-      <w:lvlText w:val=""/>
-      <w:lvlJc w:val="left"/>
-      <w:pPr>
-        <w:ind w:left="2880" w:hanging="360"/>
-      </w:pPr>
-      <w:rPr>
-        <w:rFonts w:ascii="Symbol" w:hAnsi="Symbol" w:hint="default"/>
-      </w:rPr>
-    </w:lvl>
-    <w:lvl w:ilvl="4" w:tplc="08090003" w:tentative="1">
-      <w:start w:val="1"/>
-      <w:numFmt w:val="bullet"/>
-      <w:lvlText w:val="o"/>
-      <w:lvlJc w:val="left"/>
-      <w:pPr>
-        <w:ind w:left="3600" w:hanging="360"/>
-      </w:pPr>
-      <w:rPr>
-        <w:rFonts w:ascii="Courier New" w:hAnsi="Courier New" w:cs="Courier New" w:hint="default"/>
-      </w:rPr>
-    </w:lvl>
-    <w:lvl w:ilvl="5" w:tplc="08090005" w:tentative="1">
-      <w:start w:val="1"/>
-      <w:numFmt w:val="bullet"/>
-      <w:lvlText w:val=""/>
-      <w:lvlJc w:val="left"/>
-      <w:pPr>
-        <w:ind w:left="4320" w:hanging="360"/>
-      </w:pPr>
-      <w:rPr>
-        <w:rFonts w:ascii="Wingdings" w:hAnsi="Wingdings" w:hint="default"/>
-      </w:rPr>
-    </w:lvl>
-    <w:lvl w:ilvl="6" w:tplc="08090001" w:tentative="1">
-      <w:start w:val="1"/>
-      <w:numFmt w:val="bullet"/>
-      <w:lvlText w:val=""/>
-      <w:lvlJc w:val="left"/>
-      <w:pPr>
-        <w:ind w:left="5040" w:hanging="360"/>
-      </w:pPr>
-      <w:rPr>
-        <w:rFonts w:ascii="Symbol" w:hAnsi="Symbol" w:hint="default"/>
-      </w:rPr>
-    </w:lvl>
-    <w:lvl w:ilvl="7" w:tplc="08090003" w:tentative="1">
-      <w:start w:val="1"/>
-      <w:numFmt w:val="bullet"/>
-      <w:lvlText w:val="o"/>
-      <w:lvlJc w:val="left"/>
-      <w:pPr>
-        <w:ind w:left="5760" w:hanging="360"/>
-      </w:pPr>
-      <w:rPr>
-        <w:rFonts w:ascii="Courier New" w:hAnsi="Courier New" w:cs="Courier New" w:hint="default"/>
-      </w:rPr>
-    </w:lvl>
-    <w:lvl w:ilvl="8" w:tplc="08090005" w:tentative="1">
-      <w:start w:val="1"/>
-      <w:numFmt w:val="bullet"/>
-      <w:lvlText w:val=""/>
-      <w:lvlJc w:val="left"/>
-      <w:pPr>
-        <w:ind w:left="6480" w:hanging="360"/>
-      </w:pPr>
-      <w:rPr>
-        <w:rFonts w:ascii="Wingdings" w:hAnsi="Wingdings" w:hint="default"/>
-      </w:rPr>
-    </w:lvl>
-  </w:abstractNum>
-  <w:abstractNum w:abstractNumId="2" w15:restartNumberingAfterBreak="0">
     <w:nsid w:val="58615113"/>
     <w:multiLevelType w:val="hybridMultilevel"/>
     <w:tmpl w:val="12A0D808"/>
@@ -2738,130 +2902,11 @@
       </w:pPr>
     </w:lvl>
   </w:abstractNum>
-  <w:abstractNum w:abstractNumId="3" w15:restartNumberingAfterBreak="0">
-    <w:nsid w:val="71423E00"/>
-    <w:multiLevelType w:val="hybridMultilevel"/>
-    <w:tmpl w:val="7C901192"/>
-    <w:lvl w:ilvl="0" w:tplc="A00ED742">
-      <w:start w:val="1"/>
-      <w:numFmt w:val="bullet"/>
-      <w:lvlText w:val="-"/>
-      <w:lvlJc w:val="left"/>
-      <w:pPr>
-        <w:ind w:left="720" w:hanging="360"/>
-      </w:pPr>
-      <w:rPr>
-        <w:rFonts w:ascii="Times New Roman" w:eastAsia="Cambria" w:hAnsi="Times New Roman" w:cs="Times New Roman" w:hint="default"/>
-      </w:rPr>
-    </w:lvl>
-    <w:lvl w:ilvl="1" w:tplc="08090003" w:tentative="1">
-      <w:start w:val="1"/>
-      <w:numFmt w:val="bullet"/>
-      <w:lvlText w:val="o"/>
-      <w:lvlJc w:val="left"/>
-      <w:pPr>
-        <w:ind w:left="1440" w:hanging="360"/>
-      </w:pPr>
-      <w:rPr>
-        <w:rFonts w:ascii="Courier New" w:hAnsi="Courier New" w:cs="Courier New" w:hint="default"/>
-      </w:rPr>
-    </w:lvl>
-    <w:lvl w:ilvl="2" w:tplc="08090005" w:tentative="1">
-      <w:start w:val="1"/>
-      <w:numFmt w:val="bullet"/>
-      <w:lvlText w:val=""/>
-      <w:lvlJc w:val="left"/>
-      <w:pPr>
-        <w:ind w:left="2160" w:hanging="360"/>
-      </w:pPr>
-      <w:rPr>
-        <w:rFonts w:ascii="Wingdings" w:hAnsi="Wingdings" w:hint="default"/>
-      </w:rPr>
-    </w:lvl>
-    <w:lvl w:ilvl="3" w:tplc="08090001" w:tentative="1">
-      <w:start w:val="1"/>
-      <w:numFmt w:val="bullet"/>
-      <w:lvlText w:val=""/>
-      <w:lvlJc w:val="left"/>
-      <w:pPr>
-        <w:ind w:left="2880" w:hanging="360"/>
-      </w:pPr>
-      <w:rPr>
-        <w:rFonts w:ascii="Symbol" w:hAnsi="Symbol" w:hint="default"/>
-      </w:rPr>
-    </w:lvl>
-    <w:lvl w:ilvl="4" w:tplc="08090003" w:tentative="1">
-      <w:start w:val="1"/>
-      <w:numFmt w:val="bullet"/>
-      <w:lvlText w:val="o"/>
-      <w:lvlJc w:val="left"/>
-      <w:pPr>
-        <w:ind w:left="3600" w:hanging="360"/>
-      </w:pPr>
-      <w:rPr>
-        <w:rFonts w:ascii="Courier New" w:hAnsi="Courier New" w:cs="Courier New" w:hint="default"/>
-      </w:rPr>
-    </w:lvl>
-    <w:lvl w:ilvl="5" w:tplc="08090005" w:tentative="1">
-      <w:start w:val="1"/>
-      <w:numFmt w:val="bullet"/>
-      <w:lvlText w:val=""/>
-      <w:lvlJc w:val="left"/>
-      <w:pPr>
-        <w:ind w:left="4320" w:hanging="360"/>
-      </w:pPr>
-      <w:rPr>
-        <w:rFonts w:ascii="Wingdings" w:hAnsi="Wingdings" w:hint="default"/>
-      </w:rPr>
-    </w:lvl>
-    <w:lvl w:ilvl="6" w:tplc="08090001" w:tentative="1">
-      <w:start w:val="1"/>
-      <w:numFmt w:val="bullet"/>
-      <w:lvlText w:val=""/>
-      <w:lvlJc w:val="left"/>
-      <w:pPr>
-        <w:ind w:left="5040" w:hanging="360"/>
-      </w:pPr>
-      <w:rPr>
-        <w:rFonts w:ascii="Symbol" w:hAnsi="Symbol" w:hint="default"/>
-      </w:rPr>
-    </w:lvl>
-    <w:lvl w:ilvl="7" w:tplc="08090003" w:tentative="1">
-      <w:start w:val="1"/>
-      <w:numFmt w:val="bullet"/>
-      <w:lvlText w:val="o"/>
-      <w:lvlJc w:val="left"/>
-      <w:pPr>
-        <w:ind w:left="5760" w:hanging="360"/>
-      </w:pPr>
-      <w:rPr>
-        <w:rFonts w:ascii="Courier New" w:hAnsi="Courier New" w:cs="Courier New" w:hint="default"/>
-      </w:rPr>
-    </w:lvl>
-    <w:lvl w:ilvl="8" w:tplc="08090005" w:tentative="1">
-      <w:start w:val="1"/>
-      <w:numFmt w:val="bullet"/>
-      <w:lvlText w:val=""/>
-      <w:lvlJc w:val="left"/>
-      <w:pPr>
-        <w:ind w:left="6480" w:hanging="360"/>
-      </w:pPr>
-      <w:rPr>
-        <w:rFonts w:ascii="Wingdings" w:hAnsi="Wingdings" w:hint="default"/>
-      </w:rPr>
-    </w:lvl>
-  </w:abstractNum>
-  <w:num w:numId="1" w16cid:durableId="1580291582">
-    <w:abstractNumId w:val="2"/>
+  <w:num w:numId="1" w16cid:durableId="1093672862">
+    <w:abstractNumId w:val="1"/>
   </w:num>
-  <w:num w:numId="2" w16cid:durableId="276447373">
+  <w:num w:numId="2" w16cid:durableId="1726365746">
     <w:abstractNumId w:val="0"/>
-  </w:num>
-  <w:num w:numId="3" w16cid:durableId="1274481676">
-    <w:abstractNumId w:val="3"/>
-  </w:num>
-  <w:num w:numId="4" w16cid:durableId="253170099">
-    <w:abstractNumId w:val="1"/>
   </w:num>
 </w:numbering>
 </file>
@@ -3609,10 +3654,6 @@
 </file>
 
 <file path=customXml/item1.xml><?xml version="1.0" encoding="utf-8"?>
-<b:Sources xmlns:b="http://schemas.openxmlformats.org/officeDocument/2006/bibliography" xmlns="http://schemas.openxmlformats.org/officeDocument/2006/bibliography" SelectedStyle="\APA.XSL" StyleName="APA"/>
-</file>
-
-<file path=customXml/item2.xml><?xml version="1.0" encoding="utf-8"?>
 <ct:contentTypeSchema xmlns:ct="http://schemas.microsoft.com/office/2006/metadata/contentType" xmlns:ma="http://schemas.microsoft.com/office/2006/metadata/properties/metaAttributes" ct:_="" ma:_="" ma:contentTypeName="Document" ma:contentTypeID="0x01010033553FA8616F3A45AD369E275EA42271" ma:contentTypeVersion="11" ma:contentTypeDescription="Create a new document." ma:contentTypeScope="" ma:versionID="8eb4e0804d077bcc139b361cda3a640c">
   <xsd:schema xmlns:xsd="http://www.w3.org/2001/XMLSchema" xmlns:xs="http://www.w3.org/2001/XMLSchema" xmlns:p="http://schemas.microsoft.com/office/2006/metadata/properties" xmlns:ns3="371a10d4-9e19-41a9-948b-d1cca29b4cb6" xmlns:ns4="18dffc30-a361-43f0-bb4a-1f62e819a6f2" targetNamespace="http://schemas.microsoft.com/office/2006/metadata/properties" ma:root="true" ma:fieldsID="ac8e08ff64368403dfb4d2274f8d7465" ns3:_="" ns4:_="">
     <xsd:import namespace="371a10d4-9e19-41a9-948b-d1cca29b4cb6"/>
@@ -3821,7 +3862,7 @@
 </ct:contentTypeSchema>
 </file>
 
-<file path=customXml/item3.xml><?xml version="1.0" encoding="utf-8"?>
+<file path=customXml/item2.xml><?xml version="1.0" encoding="utf-8"?>
 <?mso-contentType ?>
 <FormTemplates xmlns="http://schemas.microsoft.com/sharepoint/v3/contenttype/forms">
   <Display>DocumentLibraryForm</Display>
@@ -3830,21 +3871,17 @@
 </FormTemplates>
 </file>
 
-<file path=customXml/item4.xml><?xml version="1.0" encoding="utf-8"?>
+<file path=customXml/item3.xml><?xml version="1.0" encoding="utf-8"?>
 <p:properties xmlns:p="http://schemas.microsoft.com/office/2006/metadata/properties" xmlns:xsi="http://www.w3.org/2001/XMLSchema-instance" xmlns:pc="http://schemas.microsoft.com/office/infopath/2007/PartnerControls">
   <documentManagement/>
 </p:properties>
 </file>
 
-<file path=customXml/itemProps1.xml><?xml version="1.0" encoding="utf-8"?>
-<ds:datastoreItem xmlns:ds="http://schemas.openxmlformats.org/officeDocument/2006/customXml" ds:itemID="{D8AB0480-CA20-452A-B93B-A3379ADF8CD8}">
-  <ds:schemaRefs>
-    <ds:schemaRef ds:uri="http://schemas.openxmlformats.org/officeDocument/2006/bibliography"/>
-  </ds:schemaRefs>
-</ds:datastoreItem>
+<file path=customXml/item4.xml><?xml version="1.0" encoding="utf-8"?>
+<b:Sources xmlns:b="http://schemas.openxmlformats.org/officeDocument/2006/bibliography" xmlns="http://schemas.openxmlformats.org/officeDocument/2006/bibliography" SelectedStyle="\APA.XSL" StyleName="APA"/>
 </file>
 
-<file path=customXml/itemProps2.xml><?xml version="1.0" encoding="utf-8"?>
+<file path=customXml/itemProps1.xml><?xml version="1.0" encoding="utf-8"?>
 <ds:datastoreItem xmlns:ds="http://schemas.openxmlformats.org/officeDocument/2006/customXml" ds:itemID="{FF18FA92-A372-49B2-A3E2-B2EA7F3840CD}">
   <ds:schemaRefs>
     <ds:schemaRef ds:uri="http://schemas.microsoft.com/office/2006/metadata/contentType"/>
@@ -3863,7 +3900,7 @@
 </ds:datastoreItem>
 </file>
 
-<file path=customXml/itemProps3.xml><?xml version="1.0" encoding="utf-8"?>
+<file path=customXml/itemProps2.xml><?xml version="1.0" encoding="utf-8"?>
 <ds:datastoreItem xmlns:ds="http://schemas.openxmlformats.org/officeDocument/2006/customXml" ds:itemID="{701A1EF0-AEF5-4CA2-BAEC-E74EBC37AAC5}">
   <ds:schemaRefs>
     <ds:schemaRef ds:uri="http://schemas.microsoft.com/sharepoint/v3/contenttype/forms"/>
@@ -3871,11 +3908,19 @@
 </ds:datastoreItem>
 </file>
 
-<file path=customXml/itemProps4.xml><?xml version="1.0" encoding="utf-8"?>
+<file path=customXml/itemProps3.xml><?xml version="1.0" encoding="utf-8"?>
 <ds:datastoreItem xmlns:ds="http://schemas.openxmlformats.org/officeDocument/2006/customXml" ds:itemID="{D47E81D0-B219-447A-80DB-453474F27E83}">
   <ds:schemaRefs>
     <ds:schemaRef ds:uri="http://schemas.microsoft.com/office/2006/metadata/properties"/>
     <ds:schemaRef ds:uri="http://schemas.microsoft.com/office/infopath/2007/PartnerControls"/>
   </ds:schemaRefs>
 </ds:datastoreItem>
+</file>
+
+<file path=customXml/itemProps4.xml><?xml version="1.0" encoding="utf-8"?>
+<ds:datastoreItem xmlns:ds="http://schemas.openxmlformats.org/officeDocument/2006/customXml" ds:itemID="{D8AB0480-CA20-452A-B93B-A3379ADF8CD8}">
+  <ds:schemaRefs>
+    <ds:schemaRef ds:uri="http://schemas.openxmlformats.org/officeDocument/2006/bibliography"/>
+  </ds:schemaRefs>
+</ds:datastoreItem>
 </file>
--- a/Callum Myers Proposal.docx
+++ b/Callum Myers Proposal.docx
@@ -17,7 +17,7 @@
           <w:b/>
           <w:sz w:val="36"/>
         </w:rPr>
-        <w:t xml:space="preserve">Template for the </w:t>
+        <w:t xml:space="preserve">An investigation into the possibility of using Procedural Level Generation to create more </w:t>
       </w:r>
       <w:proofErr w:type="spellStart"/>
       <w:r>
@@ -26,7 +26,7 @@
           <w:b/>
           <w:sz w:val="36"/>
         </w:rPr>
-        <w:t>Honours</w:t>
+        <w:t>replayable</w:t>
       </w:r>
       <w:proofErr w:type="spellEnd"/>
       <w:r>
@@ -35,7 +35,7 @@
           <w:b/>
           <w:sz w:val="36"/>
         </w:rPr>
-        <w:t xml:space="preserve"> Proposal</w:t>
+        <w:t xml:space="preserve"> 2D platformers</w:t>
       </w:r>
     </w:p>
     <w:p>
@@ -59,7 +59,7 @@
         <w:rPr>
           <w:rFonts w:ascii="Helvetica" w:hAnsi="Helvetica"/>
         </w:rPr>
-        <w:t>Student Name</w:t>
+        <w:t>Callum Myers</w:t>
       </w:r>
     </w:p>
     <w:p>
@@ -157,18 +157,203 @@
     </w:p>
     <w:p>
       <w:pPr>
-        <w:jc w:val="both"/>
-        <w:rPr>
-          <w:rFonts w:ascii="Times New Roman" w:hAnsi="Times New Roman"/>
-          <w:sz w:val="18"/>
-        </w:rPr>
-      </w:pPr>
-      <w:r>
-        <w:rPr>
-          <w:rFonts w:ascii="Times New Roman" w:hAnsi="Times New Roman"/>
-          <w:sz w:val="18"/>
-        </w:rPr>
-        <w:t xml:space="preserve">This section is in the main body text of </w:t>
+        <w:rPr>
+          <w:rFonts w:ascii="Times New Roman" w:hAnsi="Times New Roman"/>
+          <w:sz w:val="18"/>
+        </w:rPr>
+      </w:pPr>
+      <w:r>
+        <w:rPr>
+          <w:rFonts w:ascii="Times New Roman" w:hAnsi="Times New Roman"/>
+          <w:sz w:val="18"/>
+        </w:rPr>
+        <w:t xml:space="preserve">With the </w:t>
+      </w:r>
+      <w:r>
+        <w:rPr>
+          <w:rFonts w:ascii="Times New Roman" w:hAnsi="Times New Roman"/>
+          <w:sz w:val="18"/>
+        </w:rPr>
+        <w:t xml:space="preserve">games industry constantly progressing and expanding, many players are spending hundreds or even thousands of hours playing games. As games become more impressive and larger scale, some simpler game genres may be somewhat overlooked as they simply cannot offer the content and playtime which these larger games can. One such genre is 2D platformers, which are often created with the aim of giving the player one or possibly two in-depth playthroughs before being put down, since they do not offer much opportunity to change beyond the content released upon the games release. This could be improved with the use of Procedural Level Generation (PLG), where the level is created dynamically by algorithms and mathematical functions, as opposed to being restricted to levels created by hand from a team of level designers. These pseudo-random levels can be changed on the fly, which could allow for platformer games that offer extensive </w:t>
+      </w:r>
+      <w:proofErr w:type="spellStart"/>
+      <w:r>
+        <w:rPr>
+          <w:rFonts w:ascii="Times New Roman" w:hAnsi="Times New Roman"/>
+          <w:sz w:val="18"/>
+        </w:rPr>
+        <w:t>replayability</w:t>
+      </w:r>
+      <w:proofErr w:type="spellEnd"/>
+      <w:r>
+        <w:rPr>
+          <w:rFonts w:ascii="Times New Roman" w:hAnsi="Times New Roman"/>
+          <w:sz w:val="18"/>
+        </w:rPr>
+        <w:t xml:space="preserve"> throughout multiple playthroughs.</w:t>
+      </w:r>
+    </w:p>
+    <w:p>
+      <w:pPr>
+        <w:rPr>
+          <w:rFonts w:ascii="Times New Roman" w:hAnsi="Times New Roman"/>
+          <w:sz w:val="18"/>
+        </w:rPr>
+      </w:pPr>
+    </w:p>
+    <w:p>
+      <w:pPr>
+        <w:rPr>
+          <w:rFonts w:ascii="Times New Roman" w:hAnsi="Times New Roman"/>
+          <w:b/>
+          <w:bCs/>
+          <w:szCs w:val="36"/>
+        </w:rPr>
+      </w:pPr>
+      <w:r>
+        <w:rPr>
+          <w:rFonts w:ascii="Times New Roman" w:hAnsi="Times New Roman"/>
+          <w:b/>
+          <w:bCs/>
+          <w:szCs w:val="36"/>
+        </w:rPr>
+        <w:t>Aim</w:t>
+      </w:r>
+    </w:p>
+    <w:p>
+      <w:pPr>
+        <w:rPr>
+          <w:rFonts w:ascii="Times New Roman" w:hAnsi="Times New Roman"/>
+          <w:sz w:val="18"/>
+        </w:rPr>
+      </w:pPr>
+      <w:r>
+        <w:rPr>
+          <w:rFonts w:ascii="Times New Roman" w:hAnsi="Times New Roman"/>
+          <w:sz w:val="18"/>
+        </w:rPr>
+        <w:t xml:space="preserve">The aim of this project is to investigate and analyze the potential benefits of procedural generation when creating levels for 2D </w:t>
+      </w:r>
+      <w:r>
+        <w:rPr>
+          <w:rFonts w:ascii="Times New Roman" w:hAnsi="Times New Roman"/>
+          <w:sz w:val="18"/>
+        </w:rPr>
+        <w:t>platformers and</w:t>
+      </w:r>
+      <w:r>
+        <w:rPr>
+          <w:rFonts w:ascii="Times New Roman" w:hAnsi="Times New Roman"/>
+          <w:sz w:val="18"/>
+        </w:rPr>
+        <w:t xml:space="preserve"> consider how this could be used to improve the game’s </w:t>
+      </w:r>
+      <w:proofErr w:type="spellStart"/>
+      <w:r>
+        <w:rPr>
+          <w:rFonts w:ascii="Times New Roman" w:hAnsi="Times New Roman"/>
+          <w:sz w:val="18"/>
+        </w:rPr>
+        <w:t>replayability</w:t>
+      </w:r>
+      <w:proofErr w:type="spellEnd"/>
+      <w:r>
+        <w:rPr>
+          <w:rFonts w:ascii="Times New Roman" w:hAnsi="Times New Roman"/>
+          <w:sz w:val="18"/>
+        </w:rPr>
+        <w:t xml:space="preserve">, then to use this information to develop and implement a level generator </w:t>
+      </w:r>
+      <w:r>
+        <w:rPr>
+          <w:rFonts w:ascii="Times New Roman" w:hAnsi="Times New Roman"/>
+          <w:sz w:val="18"/>
+        </w:rPr>
+        <w:t>for a simple 2D platformer.</w:t>
+      </w:r>
+    </w:p>
+    <w:p>
+      <w:pPr>
+        <w:rPr>
+          <w:rFonts w:ascii="Times New Roman" w:hAnsi="Times New Roman"/>
+          <w:sz w:val="18"/>
+        </w:rPr>
+      </w:pPr>
+    </w:p>
+    <w:p>
+      <w:pPr>
+        <w:rPr>
+          <w:rFonts w:ascii="Times New Roman" w:hAnsi="Times New Roman"/>
+          <w:b/>
+          <w:bCs/>
+          <w:szCs w:val="36"/>
+        </w:rPr>
+      </w:pPr>
+      <w:r>
+        <w:rPr>
+          <w:rFonts w:ascii="Times New Roman" w:hAnsi="Times New Roman"/>
+          <w:b/>
+          <w:bCs/>
+          <w:szCs w:val="36"/>
+        </w:rPr>
+        <w:t>Method</w:t>
+      </w:r>
+    </w:p>
+    <w:p>
+      <w:pPr>
+        <w:rPr>
+          <w:rFonts w:ascii="Times New Roman" w:hAnsi="Times New Roman"/>
+          <w:sz w:val="18"/>
+        </w:rPr>
+      </w:pPr>
+      <w:r>
+        <w:rPr>
+          <w:rFonts w:ascii="Times New Roman" w:hAnsi="Times New Roman"/>
+          <w:sz w:val="18"/>
+        </w:rPr>
+        <w:t>Using the Unity game engine with C# scripts, an application will be created containing a simple player character controller, as well as a level manager which will use a variety of programming techniques such as Noise Functions and Markov Chains to procedurally generate unique levels for the player. There will also be an in-game menu which will allow the player to set parameters for the level generator, changing the way levels are generated according to the player’s preference.</w:t>
+      </w:r>
+    </w:p>
+    <w:p>
+      <w:pPr>
+        <w:rPr>
+          <w:rFonts w:ascii="Times New Roman" w:hAnsi="Times New Roman"/>
+          <w:sz w:val="18"/>
+        </w:rPr>
+      </w:pPr>
+    </w:p>
+    <w:p>
+      <w:pPr>
+        <w:rPr>
+          <w:rFonts w:ascii="Times New Roman" w:hAnsi="Times New Roman"/>
+          <w:b/>
+          <w:bCs/>
+          <w:szCs w:val="36"/>
+        </w:rPr>
+      </w:pPr>
+      <w:r>
+        <w:rPr>
+          <w:rFonts w:ascii="Times New Roman" w:hAnsi="Times New Roman"/>
+          <w:b/>
+          <w:bCs/>
+          <w:szCs w:val="36"/>
+        </w:rPr>
+        <w:t>Results:</w:t>
+      </w:r>
+    </w:p>
+    <w:p>
+      <w:pPr>
+        <w:rPr>
+          <w:rFonts w:ascii="Times New Roman" w:hAnsi="Times New Roman"/>
+          <w:sz w:val="18"/>
+        </w:rPr>
+      </w:pPr>
+      <w:r>
+        <w:rPr>
+          <w:rFonts w:ascii="Times New Roman" w:hAnsi="Times New Roman"/>
+          <w:sz w:val="18"/>
+        </w:rPr>
+        <w:t xml:space="preserve">It is expected that the level generator will be able to create </w:t>
       </w:r>
       <w:proofErr w:type="gramStart"/>
       <w:r>
@@ -176,7 +361,7 @@
           <w:rFonts w:ascii="Times New Roman" w:hAnsi="Times New Roman"/>
           <w:sz w:val="18"/>
         </w:rPr>
-        <w:t>9 point</w:t>
+        <w:t>a large number of</w:t>
       </w:r>
       <w:proofErr w:type="gramEnd"/>
       <w:r>
@@ -184,62 +369,36 @@
           <w:rFonts w:ascii="Times New Roman" w:hAnsi="Times New Roman"/>
           <w:sz w:val="18"/>
         </w:rPr>
-        <w:t xml:space="preserve"> Times New Roman.</w:t>
-      </w:r>
-    </w:p>
-    <w:p>
-      <w:pPr>
-        <w:jc w:val="both"/>
-        <w:rPr>
-          <w:rFonts w:ascii="Times New Roman" w:hAnsi="Times New Roman"/>
-          <w:sz w:val="18"/>
-        </w:rPr>
-      </w:pPr>
-      <w:r>
-        <w:rPr>
-          <w:rFonts w:ascii="Times New Roman" w:hAnsi="Times New Roman"/>
-          <w:sz w:val="18"/>
-        </w:rPr>
-        <w:t xml:space="preserve">Insert here your Structured Abstract using the headings explained in </w:t>
-      </w:r>
-      <w:r>
-        <w:rPr>
-          <w:rFonts w:ascii="Times New Roman" w:hAnsi="Times New Roman"/>
-          <w:sz w:val="18"/>
-        </w:rPr>
-        <w:t>the</w:t>
-      </w:r>
-      <w:r>
-        <w:rPr>
-          <w:rFonts w:ascii="Times New Roman" w:hAnsi="Times New Roman"/>
-          <w:sz w:val="18"/>
-        </w:rPr>
-        <w:t xml:space="preserve"> separate document.</w:t>
-      </w:r>
-    </w:p>
-    <w:p>
-      <w:pPr>
-        <w:jc w:val="both"/>
-        <w:rPr>
-          <w:rFonts w:ascii="Times New Roman" w:hAnsi="Times New Roman"/>
-          <w:sz w:val="18"/>
-          <w:szCs w:val="18"/>
-        </w:rPr>
-      </w:pPr>
-      <w:r>
-        <w:rPr>
-          <w:rFonts w:ascii="Times New Roman" w:hAnsi="Times New Roman"/>
-          <w:sz w:val="18"/>
-          <w:szCs w:val="18"/>
-        </w:rPr>
-        <w:t>(Approx ¼ of a page)</w:t>
-      </w:r>
-    </w:p>
-    <w:p>
-      <w:pPr>
-        <w:rPr>
-          <w:rFonts w:ascii="Times New Roman" w:hAnsi="Times New Roman"/>
-          <w:sz w:val="18"/>
+        <w:t xml:space="preserve"> levels which are all different and unique, as well as always having a path from the player’s spawn point to the end goal objective, meaning each level must be passable.</w:t>
+      </w:r>
+    </w:p>
+    <w:p>
+      <w:pPr>
+        <w:rPr>
+          <w:rFonts w:ascii="Times New Roman" w:hAnsi="Times New Roman"/>
+          <w:b/>
+          <w:bCs/>
+          <w:szCs w:val="36"/>
+        </w:rPr>
+      </w:pPr>
+    </w:p>
+    <w:p>
+      <w:pPr>
+        <w:rPr>
+          <w:rFonts w:ascii="Times New Roman" w:hAnsi="Times New Roman"/>
+          <w:b/>
+          <w:bCs/>
+          <w:szCs w:val="36"/>
+        </w:rPr>
+      </w:pPr>
+    </w:p>
+    <w:p>
+      <w:pPr>
+        <w:rPr>
+          <w:rFonts w:ascii="Times New Roman" w:hAnsi="Times New Roman"/>
+          <w:b/>
+          <w:bCs/>
+          <w:szCs w:val="36"/>
         </w:rPr>
       </w:pPr>
     </w:p>
@@ -271,36 +430,39 @@
           <w:rFonts w:ascii="Times New Roman" w:hAnsi="Times New Roman"/>
           <w:sz w:val="18"/>
         </w:rPr>
-        <w:t>Suggest a few keyw</w:t>
-      </w:r>
-      <w:r>
-        <w:rPr>
-          <w:rFonts w:ascii="Times New Roman" w:hAnsi="Times New Roman"/>
-          <w:sz w:val="18"/>
-        </w:rPr>
-        <w:t>ords here that might be used to</w:t>
-      </w:r>
-      <w:r>
-        <w:rPr>
-          <w:rFonts w:ascii="Times New Roman" w:hAnsi="Times New Roman"/>
-          <w:sz w:val="18"/>
-        </w:rPr>
-        <w:t xml:space="preserve"> classify the topic of you</w:t>
-      </w:r>
-      <w:r>
-        <w:rPr>
-          <w:rFonts w:ascii="Times New Roman" w:hAnsi="Times New Roman"/>
-          <w:sz w:val="18"/>
-        </w:rPr>
-        <w:t>r</w:t>
-      </w:r>
-      <w:r>
-        <w:rPr>
-          <w:rFonts w:ascii="Times New Roman" w:hAnsi="Times New Roman"/>
-          <w:sz w:val="18"/>
-        </w:rPr>
-        <w:t xml:space="preserve"> project</w:t>
-      </w:r>
+        <w:t xml:space="preserve">Procedural Level Generation; </w:t>
+      </w:r>
+      <w:proofErr w:type="spellStart"/>
+      <w:r>
+        <w:rPr>
+          <w:rFonts w:ascii="Times New Roman" w:hAnsi="Times New Roman"/>
+          <w:sz w:val="18"/>
+        </w:rPr>
+        <w:t>Replayability</w:t>
+      </w:r>
+      <w:proofErr w:type="spellEnd"/>
+      <w:r>
+        <w:rPr>
+          <w:rFonts w:ascii="Times New Roman" w:hAnsi="Times New Roman"/>
+          <w:sz w:val="18"/>
+        </w:rPr>
+        <w:t xml:space="preserve">; 2D Platformers; Perlin Noise; Markov </w:t>
+      </w:r>
+      <w:r>
+        <w:rPr>
+          <w:rFonts w:ascii="Times New Roman" w:hAnsi="Times New Roman"/>
+          <w:sz w:val="18"/>
+        </w:rPr>
+        <w:t>Chains.</w:t>
+      </w:r>
+    </w:p>
+    <w:p>
+      <w:pPr>
+        <w:rPr>
+          <w:rFonts w:ascii="Times New Roman" w:hAnsi="Times New Roman"/>
+          <w:sz w:val="18"/>
+        </w:rPr>
+      </w:pPr>
     </w:p>
     <w:p>
       <w:pPr>
@@ -536,15 +698,7 @@
           <w:sz w:val="18"/>
           <w:lang w:val="en-GB"/>
         </w:rPr>
-        <w:t xml:space="preserve">Despite its advantages, PCG does come with challenges, particularly regarding the balance between variety and emotion which only a talented designer could add by hand to the level. To address this, designers can implement PCG in </w:t>
-      </w:r>
-      <w:r>
-        <w:rPr>
-          <w:rFonts w:ascii="Times New Roman" w:hAnsi="Times New Roman"/>
-          <w:sz w:val="18"/>
-          <w:lang w:val="en-GB"/>
-        </w:rPr>
-        <w:t xml:space="preserve">two ways: “online” or “offline.” Online PCG creates levels whilst the player is playing through the game, such as generating level segments or “chunks” just before the player encounters them </w:t>
+        <w:t xml:space="preserve">Despite its advantages, PCG does come with challenges, particularly regarding the balance between variety and emotion which only a talented designer could add by hand to the level. To address this, designers can implement PCG in two ways: “online” or “offline.” Online PCG creates levels whilst the player is playing through the game, such as generating level segments or “chunks” just before the player encounters them </w:t>
       </w:r>
       <w:r>
         <w:rPr>
@@ -576,7 +730,16 @@
           <w:sz w:val="18"/>
           <w:lang w:val="en-GB"/>
         </w:rPr>
-        <w:t xml:space="preserve">. This method works well for games where </w:t>
+        <w:t xml:space="preserve">. This method </w:t>
+      </w:r>
+      <w:r>
+        <w:rPr>
+          <w:rFonts w:ascii="Times New Roman" w:hAnsi="Times New Roman"/>
+          <w:sz w:val="18"/>
+          <w:lang w:val="en-GB"/>
+        </w:rPr>
+        <w:lastRenderedPageBreak/>
+        <w:t xml:space="preserve">works well for games where </w:t>
       </w:r>
       <w:proofErr w:type="spellStart"/>
       <w:r>
@@ -675,303 +838,14 @@
       <w:pPr>
         <w:rPr>
           <w:rFonts w:ascii="Times New Roman" w:hAnsi="Times New Roman"/>
-          <w:sz w:val="18"/>
-        </w:rPr>
-      </w:pPr>
-    </w:p>
-    <w:p>
-      <w:pPr>
-        <w:rPr>
-          <w:rFonts w:ascii="Times New Roman" w:hAnsi="Times New Roman"/>
-          <w:sz w:val="18"/>
-        </w:rPr>
-      </w:pPr>
-    </w:p>
-    <w:p>
-      <w:pPr>
-        <w:rPr>
-          <w:rFonts w:ascii="Times New Roman" w:hAnsi="Times New Roman"/>
-          <w:sz w:val="18"/>
-        </w:rPr>
-      </w:pPr>
-    </w:p>
-    <w:p>
-      <w:pPr>
-        <w:rPr>
-          <w:rFonts w:ascii="Times New Roman" w:hAnsi="Times New Roman"/>
-          <w:sz w:val="18"/>
-        </w:rPr>
-      </w:pPr>
-    </w:p>
-    <w:p>
-      <w:pPr>
-        <w:rPr>
-          <w:rFonts w:ascii="Times New Roman" w:hAnsi="Times New Roman"/>
-          <w:sz w:val="18"/>
-        </w:rPr>
-      </w:pPr>
-    </w:p>
-    <w:p>
-      <w:pPr>
-        <w:rPr>
-          <w:rFonts w:ascii="Times New Roman" w:hAnsi="Times New Roman"/>
-          <w:sz w:val="18"/>
-        </w:rPr>
-      </w:pPr>
-    </w:p>
-    <w:p>
-      <w:pPr>
-        <w:rPr>
-          <w:rFonts w:ascii="Times New Roman" w:hAnsi="Times New Roman"/>
-          <w:sz w:val="18"/>
-        </w:rPr>
-      </w:pPr>
-    </w:p>
-    <w:p>
-      <w:pPr>
-        <w:rPr>
-          <w:rFonts w:ascii="Times New Roman" w:hAnsi="Times New Roman"/>
-          <w:sz w:val="18"/>
-        </w:rPr>
-      </w:pPr>
-    </w:p>
-    <w:p>
-      <w:pPr>
-        <w:rPr>
-          <w:rFonts w:ascii="Times New Roman" w:hAnsi="Times New Roman"/>
-          <w:sz w:val="18"/>
-        </w:rPr>
-      </w:pPr>
-    </w:p>
-    <w:p>
-      <w:pPr>
-        <w:rPr>
-          <w:rFonts w:ascii="Times New Roman" w:hAnsi="Times New Roman"/>
-          <w:sz w:val="18"/>
-        </w:rPr>
-      </w:pPr>
-    </w:p>
-    <w:p>
-      <w:pPr>
-        <w:rPr>
-          <w:rFonts w:ascii="Times New Roman" w:hAnsi="Times New Roman"/>
-          <w:sz w:val="18"/>
-        </w:rPr>
-      </w:pPr>
-    </w:p>
-    <w:p>
-      <w:pPr>
-        <w:rPr>
-          <w:rFonts w:ascii="Times New Roman" w:hAnsi="Times New Roman"/>
-          <w:sz w:val="18"/>
-        </w:rPr>
-      </w:pPr>
-    </w:p>
-    <w:p>
-      <w:pPr>
-        <w:rPr>
-          <w:rFonts w:ascii="Times New Roman" w:hAnsi="Times New Roman"/>
-          <w:sz w:val="18"/>
-        </w:rPr>
-      </w:pPr>
-    </w:p>
-    <w:p>
-      <w:pPr>
-        <w:rPr>
-          <w:rFonts w:ascii="Times New Roman" w:hAnsi="Times New Roman"/>
-          <w:sz w:val="18"/>
-        </w:rPr>
-      </w:pPr>
-    </w:p>
-    <w:p>
-      <w:pPr>
-        <w:rPr>
-          <w:rFonts w:ascii="Times New Roman" w:hAnsi="Times New Roman"/>
-          <w:sz w:val="18"/>
-        </w:rPr>
-      </w:pPr>
-    </w:p>
-    <w:p>
-      <w:pPr>
-        <w:rPr>
-          <w:rFonts w:ascii="Times New Roman" w:hAnsi="Times New Roman"/>
-          <w:sz w:val="18"/>
-        </w:rPr>
-      </w:pPr>
-    </w:p>
-    <w:p>
-      <w:pPr>
-        <w:rPr>
-          <w:rFonts w:ascii="Times New Roman" w:hAnsi="Times New Roman"/>
-          <w:sz w:val="18"/>
-        </w:rPr>
-      </w:pPr>
-    </w:p>
-    <w:p>
-      <w:pPr>
-        <w:rPr>
-          <w:rFonts w:ascii="Times New Roman" w:hAnsi="Times New Roman"/>
-          <w:sz w:val="18"/>
-        </w:rPr>
-      </w:pPr>
-    </w:p>
-    <w:p>
-      <w:pPr>
-        <w:rPr>
-          <w:rFonts w:ascii="Times New Roman" w:hAnsi="Times New Roman"/>
-          <w:sz w:val="18"/>
-        </w:rPr>
-      </w:pPr>
-    </w:p>
-    <w:p>
-      <w:pPr>
-        <w:rPr>
-          <w:rFonts w:ascii="Times New Roman" w:hAnsi="Times New Roman"/>
-          <w:sz w:val="18"/>
-        </w:rPr>
-      </w:pPr>
-    </w:p>
-    <w:p>
-      <w:pPr>
-        <w:rPr>
-          <w:rFonts w:ascii="Times New Roman" w:hAnsi="Times New Roman"/>
-          <w:sz w:val="18"/>
-        </w:rPr>
-      </w:pPr>
-    </w:p>
-    <w:p>
-      <w:pPr>
-        <w:rPr>
-          <w:rFonts w:ascii="Times New Roman" w:hAnsi="Times New Roman"/>
-          <w:sz w:val="18"/>
-        </w:rPr>
-      </w:pPr>
-    </w:p>
-    <w:p>
-      <w:pPr>
-        <w:rPr>
-          <w:rFonts w:ascii="Times New Roman" w:hAnsi="Times New Roman"/>
-          <w:sz w:val="18"/>
-        </w:rPr>
-      </w:pPr>
-    </w:p>
-    <w:p>
-      <w:pPr>
-        <w:rPr>
-          <w:rFonts w:ascii="Times New Roman" w:hAnsi="Times New Roman"/>
-          <w:sz w:val="18"/>
-        </w:rPr>
-      </w:pPr>
-    </w:p>
-    <w:p>
-      <w:pPr>
-        <w:rPr>
-          <w:rFonts w:ascii="Times New Roman" w:hAnsi="Times New Roman"/>
-          <w:sz w:val="18"/>
-        </w:rPr>
-      </w:pPr>
-    </w:p>
-    <w:p>
-      <w:pPr>
-        <w:rPr>
-          <w:rFonts w:ascii="Times New Roman" w:hAnsi="Times New Roman"/>
-          <w:sz w:val="18"/>
-        </w:rPr>
-      </w:pPr>
-    </w:p>
-    <w:p>
-      <w:pPr>
-        <w:rPr>
-          <w:rFonts w:ascii="Times New Roman" w:hAnsi="Times New Roman"/>
-          <w:sz w:val="18"/>
-        </w:rPr>
-      </w:pPr>
-    </w:p>
-    <w:p>
-      <w:pPr>
-        <w:rPr>
-          <w:rFonts w:ascii="Times New Roman" w:hAnsi="Times New Roman"/>
-          <w:sz w:val="18"/>
-        </w:rPr>
-      </w:pPr>
-    </w:p>
-    <w:p>
-      <w:pPr>
-        <w:rPr>
-          <w:rFonts w:ascii="Times New Roman" w:hAnsi="Times New Roman"/>
-          <w:sz w:val="18"/>
-        </w:rPr>
-      </w:pPr>
-    </w:p>
-    <w:p>
-      <w:pPr>
-        <w:rPr>
-          <w:rFonts w:ascii="Times New Roman" w:hAnsi="Times New Roman"/>
-          <w:sz w:val="18"/>
-        </w:rPr>
-      </w:pPr>
-    </w:p>
-    <w:p>
-      <w:pPr>
-        <w:rPr>
-          <w:rFonts w:ascii="Times New Roman" w:hAnsi="Times New Roman"/>
-          <w:sz w:val="18"/>
-        </w:rPr>
-      </w:pPr>
-    </w:p>
-    <w:p>
-      <w:pPr>
-        <w:rPr>
-          <w:rFonts w:ascii="Times New Roman" w:hAnsi="Times New Roman"/>
-          <w:sz w:val="18"/>
-        </w:rPr>
-      </w:pPr>
-    </w:p>
-    <w:p>
-      <w:pPr>
-        <w:rPr>
-          <w:rFonts w:ascii="Times New Roman" w:hAnsi="Times New Roman"/>
-          <w:sz w:val="18"/>
-        </w:rPr>
-      </w:pPr>
-    </w:p>
-    <w:p>
-      <w:pPr>
-        <w:rPr>
-          <w:rFonts w:ascii="Times New Roman" w:hAnsi="Times New Roman"/>
-          <w:sz w:val="18"/>
-        </w:rPr>
-      </w:pPr>
-    </w:p>
-    <w:p>
-      <w:pPr>
-        <w:rPr>
-          <w:rFonts w:ascii="Times New Roman" w:hAnsi="Times New Roman"/>
-          <w:sz w:val="18"/>
-        </w:rPr>
-      </w:pPr>
-    </w:p>
-    <w:p>
-      <w:pPr>
-        <w:rPr>
-          <w:rFonts w:ascii="Times New Roman" w:hAnsi="Times New Roman"/>
-          <w:sz w:val="18"/>
-        </w:rPr>
-      </w:pPr>
-    </w:p>
-    <w:p>
-      <w:pPr>
-        <w:rPr>
-          <w:rFonts w:ascii="Times New Roman" w:hAnsi="Times New Roman"/>
-          <w:b/>
-        </w:rPr>
-      </w:pPr>
-      <w:r>
-        <w:rPr>
-          <w:rFonts w:ascii="Times New Roman" w:hAnsi="Times New Roman"/>
-          <w:b/>
-        </w:rPr>
-        <w:lastRenderedPageBreak/>
+          <w:b/>
+        </w:rPr>
+      </w:pPr>
+      <w:r>
+        <w:rPr>
+          <w:rFonts w:ascii="Times New Roman" w:hAnsi="Times New Roman"/>
+          <w:b/>
+        </w:rPr>
         <w:t>2. BACKGROUND</w:t>
       </w:r>
     </w:p>
@@ -1035,21 +909,33 @@
         </w:rPr>
         <w:t xml:space="preserve">Procedural generation is most regularly used in </w:t>
       </w:r>
-      <w:proofErr w:type="gramStart"/>
-      <w:r>
-        <w:rPr>
-          <w:rFonts w:ascii="Times New Roman" w:hAnsi="Times New Roman"/>
-          <w:sz w:val="18"/>
-        </w:rPr>
-        <w:t>open</w:t>
-      </w:r>
-      <w:proofErr w:type="gramEnd"/>
-      <w:r>
-        <w:rPr>
-          <w:rFonts w:ascii="Times New Roman" w:hAnsi="Times New Roman"/>
-          <w:sz w:val="18"/>
-        </w:rPr>
-        <w:t xml:space="preserve"> world or rogue-</w:t>
+      <w:r>
+        <w:rPr>
+          <w:rFonts w:ascii="Times New Roman" w:hAnsi="Times New Roman"/>
+          <w:sz w:val="18"/>
+        </w:rPr>
+        <w:t>sandbox</w:t>
+      </w:r>
+      <w:r>
+        <w:rPr>
+          <w:rFonts w:ascii="Times New Roman" w:hAnsi="Times New Roman"/>
+          <w:sz w:val="18"/>
+        </w:rPr>
+        <w:t xml:space="preserve"> or rogue-lite</w:t>
+      </w:r>
+      <w:r>
+        <w:rPr>
+          <w:rFonts w:ascii="Times New Roman" w:hAnsi="Times New Roman"/>
+          <w:sz w:val="18"/>
+        </w:rPr>
+        <w:t xml:space="preserve"> games</w:t>
+      </w:r>
+      <w:r>
+        <w:rPr>
+          <w:rFonts w:ascii="Times New Roman" w:hAnsi="Times New Roman"/>
+          <w:sz w:val="18"/>
+        </w:rPr>
+        <w:t xml:space="preserve">, such as No Man’s Sky (Hello Games, 2016) or Enter the </w:t>
       </w:r>
       <w:proofErr w:type="spellStart"/>
       <w:r>
@@ -1057,7 +943,7 @@
           <w:rFonts w:ascii="Times New Roman" w:hAnsi="Times New Roman"/>
           <w:sz w:val="18"/>
         </w:rPr>
-        <w:t>lites</w:t>
+        <w:t>Gungeon</w:t>
       </w:r>
       <w:proofErr w:type="spellEnd"/>
       <w:r>
@@ -1065,7 +951,7 @@
           <w:rFonts w:ascii="Times New Roman" w:hAnsi="Times New Roman"/>
           <w:sz w:val="18"/>
         </w:rPr>
-        <w:t xml:space="preserve">, such as No Man’s Sky (Hello Games, 2016) or Enter the </w:t>
+        <w:t xml:space="preserve"> (Dodge Roll, 2016). One genre which does not often </w:t>
       </w:r>
       <w:proofErr w:type="spellStart"/>
       <w:r>
@@ -1073,7 +959,7 @@
           <w:rFonts w:ascii="Times New Roman" w:hAnsi="Times New Roman"/>
           <w:sz w:val="18"/>
         </w:rPr>
-        <w:t>Gungeon</w:t>
+        <w:t>utilise</w:t>
       </w:r>
       <w:proofErr w:type="spellEnd"/>
       <w:r>
@@ -1081,7 +967,7 @@
           <w:rFonts w:ascii="Times New Roman" w:hAnsi="Times New Roman"/>
           <w:sz w:val="18"/>
         </w:rPr>
-        <w:t xml:space="preserve"> (Dodge Roll, 2016). One genre which does not often </w:t>
+        <w:t xml:space="preserve"> this potential however is 2D platformers. One of the few 2D platformers which attempt this is </w:t>
       </w:r>
       <w:proofErr w:type="spellStart"/>
       <w:r>
@@ -1089,6 +975,204 @@
           <w:rFonts w:ascii="Times New Roman" w:hAnsi="Times New Roman"/>
           <w:sz w:val="18"/>
         </w:rPr>
+        <w:t>Spelunky</w:t>
+      </w:r>
+      <w:proofErr w:type="spellEnd"/>
+      <w:r>
+        <w:rPr>
+          <w:rFonts w:ascii="Times New Roman" w:hAnsi="Times New Roman"/>
+          <w:sz w:val="18"/>
+        </w:rPr>
+        <w:t xml:space="preserve"> (Derek Yu, 2008), and as a result has many more levels than most games in the genre. However as opposed to being entirely procedurally generated, it is a collection of pre-defined level “templates” which are stitched together semi-randomly by an algorithm. Whilst this does provide a larger volume of unique levels than could realistically be created manually by a team of designers, it offers significantly less variety than Minecraft, as it is restricted by how many templates the team can feed the algorithm to use for level generation.</w:t>
+      </w:r>
+    </w:p>
+    <w:p>
+      <w:pPr>
+        <w:rPr>
+          <w:rFonts w:ascii="Times New Roman" w:hAnsi="Times New Roman"/>
+          <w:sz w:val="18"/>
+        </w:rPr>
+      </w:pPr>
+    </w:p>
+    <w:p>
+      <w:pPr>
+        <w:rPr>
+          <w:rFonts w:ascii="Times New Roman" w:hAnsi="Times New Roman"/>
+          <w:sz w:val="18"/>
+        </w:rPr>
+      </w:pPr>
+    </w:p>
+    <w:p>
+      <w:pPr>
+        <w:rPr>
+          <w:rFonts w:ascii="Times New Roman" w:hAnsi="Times New Roman"/>
+          <w:b/>
+        </w:rPr>
+      </w:pPr>
+      <w:r>
+        <w:rPr>
+          <w:rFonts w:ascii="Times New Roman" w:hAnsi="Times New Roman"/>
+          <w:b/>
+        </w:rPr>
+        <w:t xml:space="preserve">2.1 </w:t>
+      </w:r>
+      <w:r>
+        <w:rPr>
+          <w:rFonts w:ascii="Times New Roman" w:hAnsi="Times New Roman"/>
+          <w:b/>
+        </w:rPr>
+        <w:t>Current Work</w:t>
+      </w:r>
+    </w:p>
+    <w:p>
+      <w:pPr>
+        <w:jc w:val="both"/>
+        <w:rPr>
+          <w:rFonts w:ascii="Times New Roman" w:hAnsi="Times New Roman"/>
+          <w:sz w:val="18"/>
+        </w:rPr>
+      </w:pPr>
+      <w:r>
+        <w:rPr>
+          <w:rFonts w:ascii="Times New Roman" w:hAnsi="Times New Roman"/>
+          <w:sz w:val="18"/>
+        </w:rPr>
+        <w:t xml:space="preserve">Minecraft (Mojang, 2011) is a 3D sandbox survival game which involves players spawning into a totally new world during each playthrough and is a strong example of the effectiveness of using PCG for level generation to create a vastly </w:t>
+      </w:r>
+      <w:proofErr w:type="spellStart"/>
+      <w:r>
+        <w:rPr>
+          <w:rFonts w:ascii="Times New Roman" w:hAnsi="Times New Roman"/>
+          <w:sz w:val="18"/>
+        </w:rPr>
+        <w:t>replayable</w:t>
+      </w:r>
+      <w:proofErr w:type="spellEnd"/>
+      <w:r>
+        <w:rPr>
+          <w:rFonts w:ascii="Times New Roman" w:hAnsi="Times New Roman"/>
+          <w:sz w:val="18"/>
+        </w:rPr>
+        <w:t xml:space="preserve"> game. Each world is created using multiple PCG algorithms, with the main ones being noise functions, </w:t>
+      </w:r>
+      <w:proofErr w:type="spellStart"/>
+      <w:r>
+        <w:rPr>
+          <w:rFonts w:ascii="Times New Roman" w:hAnsi="Times New Roman"/>
+          <w:sz w:val="18"/>
+        </w:rPr>
+        <w:t>randomisation</w:t>
+      </w:r>
+      <w:proofErr w:type="spellEnd"/>
+      <w:r>
+        <w:rPr>
+          <w:rFonts w:ascii="Times New Roman" w:hAnsi="Times New Roman"/>
+          <w:sz w:val="18"/>
+        </w:rPr>
+        <w:t xml:space="preserve"> and rules-based generation. (A Gamer Girl, 2024)</w:t>
+      </w:r>
+    </w:p>
+    <w:p>
+      <w:pPr>
+        <w:jc w:val="both"/>
+        <w:rPr>
+          <w:rFonts w:ascii="Times New Roman" w:hAnsi="Times New Roman"/>
+          <w:sz w:val="18"/>
+        </w:rPr>
+      </w:pPr>
+      <w:proofErr w:type="spellStart"/>
+      <w:r>
+        <w:rPr>
+          <w:rFonts w:ascii="Times New Roman" w:hAnsi="Times New Roman"/>
+          <w:sz w:val="18"/>
+        </w:rPr>
+        <w:t>Spelunky</w:t>
+      </w:r>
+      <w:proofErr w:type="spellEnd"/>
+      <w:r>
+        <w:rPr>
+          <w:rFonts w:ascii="Times New Roman" w:hAnsi="Times New Roman"/>
+          <w:sz w:val="18"/>
+        </w:rPr>
+        <w:t xml:space="preserve"> (Derek Yu, 2008) is a 2D platformer which also </w:t>
+      </w:r>
+      <w:proofErr w:type="spellStart"/>
+      <w:r>
+        <w:rPr>
+          <w:rFonts w:ascii="Times New Roman" w:hAnsi="Times New Roman"/>
+          <w:sz w:val="18"/>
+        </w:rPr>
+        <w:t>utilises</w:t>
+      </w:r>
+      <w:proofErr w:type="spellEnd"/>
+      <w:r>
+        <w:rPr>
+          <w:rFonts w:ascii="Times New Roman" w:hAnsi="Times New Roman"/>
+          <w:sz w:val="18"/>
+        </w:rPr>
+        <w:t xml:space="preserve"> PCG, however unlike Minecraft it is not entirely random. Each level in </w:t>
+      </w:r>
+      <w:proofErr w:type="spellStart"/>
+      <w:r>
+        <w:rPr>
+          <w:rFonts w:ascii="Times New Roman" w:hAnsi="Times New Roman"/>
+          <w:sz w:val="18"/>
+        </w:rPr>
+        <w:t>Spelunky</w:t>
+      </w:r>
+      <w:proofErr w:type="spellEnd"/>
+      <w:r>
+        <w:rPr>
+          <w:rFonts w:ascii="Times New Roman" w:hAnsi="Times New Roman"/>
+          <w:sz w:val="18"/>
+        </w:rPr>
+        <w:t xml:space="preserve"> first chooses from 1 of 4 different basic room choices, and from here it picks from between 8 and 16 templates available for each room. Finally, some of these templates have spaces within them which can </w:t>
+      </w:r>
+      <w:r>
+        <w:rPr>
+          <w:rFonts w:ascii="Times New Roman" w:hAnsi="Times New Roman"/>
+          <w:sz w:val="18"/>
+        </w:rPr>
+        <w:t xml:space="preserve">allow for a random tile to be placed, for example there may be an empty space or block, or it may be an obstacle, but the type of obstacle is random, and when all these templates are stitched together randomly, it can create a huge range of potential level layouts. (Shaker, N., </w:t>
+      </w:r>
+      <w:proofErr w:type="spellStart"/>
+      <w:r>
+        <w:rPr>
+          <w:rFonts w:ascii="Times New Roman" w:hAnsi="Times New Roman"/>
+          <w:sz w:val="18"/>
+        </w:rPr>
+        <w:t>Togelius</w:t>
+      </w:r>
+      <w:proofErr w:type="spellEnd"/>
+      <w:r>
+        <w:rPr>
+          <w:rFonts w:ascii="Times New Roman" w:hAnsi="Times New Roman"/>
+          <w:sz w:val="18"/>
+        </w:rPr>
+        <w:t>, J. and Nelson, M.J., 2016, pp. 64).</w:t>
+      </w:r>
+    </w:p>
+    <w:p>
+      <w:pPr>
+        <w:jc w:val="both"/>
+        <w:rPr>
+          <w:rFonts w:ascii="Times New Roman" w:hAnsi="Times New Roman"/>
+          <w:sz w:val="18"/>
+        </w:rPr>
+      </w:pPr>
+      <w:r>
+        <w:rPr>
+          <w:rFonts w:ascii="Times New Roman" w:hAnsi="Times New Roman"/>
+          <w:sz w:val="18"/>
+        </w:rPr>
+        <w:t xml:space="preserve">Looking at the differences between the two games and how they </w:t>
+      </w:r>
+      <w:proofErr w:type="spellStart"/>
+      <w:r>
+        <w:rPr>
+          <w:rFonts w:ascii="Times New Roman" w:hAnsi="Times New Roman"/>
+          <w:sz w:val="18"/>
+        </w:rPr>
         <w:t>utilise</w:t>
       </w:r>
       <w:proofErr w:type="spellEnd"/>
@@ -1097,7 +1181,21 @@
           <w:rFonts w:ascii="Times New Roman" w:hAnsi="Times New Roman"/>
           <w:sz w:val="18"/>
         </w:rPr>
-        <w:t xml:space="preserve"> this potential however is 2D platformers. One of the few 2D platformers which attempt this is </w:t>
+        <w:t xml:space="preserve"> their respective PCG algorithms, it is clear where their priorities are. Minecraft, with the use of noise functions and </w:t>
+      </w:r>
+      <w:r>
+        <w:rPr>
+          <w:rFonts w:ascii="Times New Roman" w:hAnsi="Times New Roman"/>
+          <w:sz w:val="18"/>
+        </w:rPr>
+        <w:t>randomization</w:t>
+      </w:r>
+      <w:r>
+        <w:rPr>
+          <w:rFonts w:ascii="Times New Roman" w:hAnsi="Times New Roman"/>
+          <w:sz w:val="18"/>
+        </w:rPr>
+        <w:t xml:space="preserve">, will allow for a much larger variety of potential level layouts than </w:t>
       </w:r>
       <w:proofErr w:type="spellStart"/>
       <w:r>
@@ -1113,411 +1211,291 @@
           <w:rFonts w:ascii="Times New Roman" w:hAnsi="Times New Roman"/>
           <w:sz w:val="18"/>
         </w:rPr>
-        <w:t xml:space="preserve"> (Derek Yu, 2008), and as a result has many more levels than most games in the genre. However as opposed to being entirely procedurally generated, it is a collection of pre-defined level “templates” which are stitched together semi-randomly by an algorithm. Whilst this does provide a larger volume of unique levels than could realistically be created manually by a team of designers, it offers significantly less variety than Minecraft, as it is restricted by how many templates the team can feed the algorithm to use for level generation.</w:t>
-      </w:r>
-    </w:p>
-    <w:p>
-      <w:pPr>
-        <w:rPr>
-          <w:rFonts w:ascii="Times New Roman" w:hAnsi="Times New Roman"/>
-          <w:sz w:val="18"/>
-        </w:rPr>
-      </w:pPr>
-    </w:p>
-    <w:p>
-      <w:pPr>
-        <w:rPr>
-          <w:rFonts w:ascii="Times New Roman" w:hAnsi="Times New Roman"/>
-          <w:b/>
-        </w:rPr>
-      </w:pPr>
-    </w:p>
-    <w:p>
-      <w:pPr>
-        <w:rPr>
-          <w:rFonts w:ascii="Times New Roman" w:hAnsi="Times New Roman"/>
-          <w:b/>
-        </w:rPr>
-      </w:pPr>
-      <w:r>
-        <w:rPr>
-          <w:rFonts w:ascii="Times New Roman" w:hAnsi="Times New Roman"/>
-          <w:b/>
-        </w:rPr>
-        <w:t xml:space="preserve">2.1 </w:t>
-      </w:r>
-      <w:r>
-        <w:rPr>
-          <w:rFonts w:ascii="Times New Roman" w:hAnsi="Times New Roman"/>
-          <w:b/>
-        </w:rPr>
-        <w:t>Current Work</w:t>
-      </w:r>
-    </w:p>
-    <w:p>
-      <w:pPr>
-        <w:jc w:val="both"/>
-        <w:rPr>
-          <w:rFonts w:ascii="Times New Roman" w:hAnsi="Times New Roman"/>
-          <w:sz w:val="18"/>
-        </w:rPr>
-      </w:pPr>
-      <w:r>
-        <w:rPr>
-          <w:rFonts w:ascii="Times New Roman" w:hAnsi="Times New Roman"/>
-          <w:sz w:val="18"/>
-        </w:rPr>
-        <w:t xml:space="preserve">Minecraft (Mojang, 2011) is a 3D sandbox survival game which involves players spawning into a totally new world during each playthrough and is a strong example of the effectiveness of using PCG for level generation to create a vastly </w:t>
-      </w:r>
-      <w:proofErr w:type="spellStart"/>
-      <w:r>
-        <w:rPr>
-          <w:rFonts w:ascii="Times New Roman" w:hAnsi="Times New Roman"/>
-          <w:sz w:val="18"/>
-        </w:rPr>
-        <w:t>replayable</w:t>
-      </w:r>
-      <w:proofErr w:type="spellEnd"/>
-      <w:r>
-        <w:rPr>
-          <w:rFonts w:ascii="Times New Roman" w:hAnsi="Times New Roman"/>
-          <w:sz w:val="18"/>
-        </w:rPr>
-        <w:t xml:space="preserve"> game. Each world is created using multiple PCG algorithms, with the main ones being noise functions, </w:t>
-      </w:r>
-      <w:proofErr w:type="spellStart"/>
-      <w:r>
-        <w:rPr>
-          <w:rFonts w:ascii="Times New Roman" w:hAnsi="Times New Roman"/>
-          <w:sz w:val="18"/>
-        </w:rPr>
-        <w:t>randomisation</w:t>
-      </w:r>
-      <w:proofErr w:type="spellEnd"/>
-      <w:r>
-        <w:rPr>
-          <w:rFonts w:ascii="Times New Roman" w:hAnsi="Times New Roman"/>
-          <w:sz w:val="18"/>
-        </w:rPr>
-        <w:t xml:space="preserve"> and rules-based generation. (A Gamer Girl, 2024)</w:t>
-      </w:r>
-    </w:p>
-    <w:p>
-      <w:pPr>
-        <w:jc w:val="both"/>
-        <w:rPr>
-          <w:rFonts w:ascii="Times New Roman" w:hAnsi="Times New Roman"/>
-          <w:sz w:val="18"/>
-        </w:rPr>
-      </w:pPr>
-      <w:proofErr w:type="spellStart"/>
-      <w:r>
-        <w:rPr>
-          <w:rFonts w:ascii="Times New Roman" w:hAnsi="Times New Roman"/>
-          <w:sz w:val="18"/>
-        </w:rPr>
-        <w:t>Spelunky</w:t>
-      </w:r>
-      <w:proofErr w:type="spellEnd"/>
-      <w:r>
-        <w:rPr>
-          <w:rFonts w:ascii="Times New Roman" w:hAnsi="Times New Roman"/>
-          <w:sz w:val="18"/>
-        </w:rPr>
-        <w:t xml:space="preserve"> (Derek Yu, 2008) is a 2D platformer which also </w:t>
-      </w:r>
-      <w:proofErr w:type="spellStart"/>
-      <w:r>
-        <w:rPr>
-          <w:rFonts w:ascii="Times New Roman" w:hAnsi="Times New Roman"/>
-          <w:sz w:val="18"/>
-        </w:rPr>
-        <w:t>utilises</w:t>
-      </w:r>
-      <w:proofErr w:type="spellEnd"/>
-      <w:r>
-        <w:rPr>
-          <w:rFonts w:ascii="Times New Roman" w:hAnsi="Times New Roman"/>
-          <w:sz w:val="18"/>
-        </w:rPr>
-        <w:t xml:space="preserve"> PCG, however unlike Minecraft it is not entirely random. Each level in </w:t>
-      </w:r>
-      <w:proofErr w:type="spellStart"/>
-      <w:r>
-        <w:rPr>
-          <w:rFonts w:ascii="Times New Roman" w:hAnsi="Times New Roman"/>
-          <w:sz w:val="18"/>
-        </w:rPr>
-        <w:t>Spelunky</w:t>
-      </w:r>
-      <w:proofErr w:type="spellEnd"/>
-      <w:r>
-        <w:rPr>
-          <w:rFonts w:ascii="Times New Roman" w:hAnsi="Times New Roman"/>
-          <w:sz w:val="18"/>
-        </w:rPr>
-        <w:t xml:space="preserve"> first chooses from 1 of 4 different basic room choices, and from here it picks from between 8 and 16 templates available for each room. Finally, some of these templates have spaces within them which can allow for a random tile to be placed, for example there may be an empty space or block, or it may be an obstacle, but the type of obstacle is random, and when all these templates are stitched together randomly, it can create a huge range of potential level layouts. (Shaker, N., </w:t>
-      </w:r>
-      <w:proofErr w:type="spellStart"/>
-      <w:r>
-        <w:rPr>
-          <w:rFonts w:ascii="Times New Roman" w:hAnsi="Times New Roman"/>
-          <w:sz w:val="18"/>
-        </w:rPr>
-        <w:t>Togelius</w:t>
-      </w:r>
-      <w:proofErr w:type="spellEnd"/>
-      <w:r>
-        <w:rPr>
-          <w:rFonts w:ascii="Times New Roman" w:hAnsi="Times New Roman"/>
-          <w:sz w:val="18"/>
-        </w:rPr>
-        <w:t>, J. and Nelson, M.J., 2016, pp. 64).</w:t>
-      </w:r>
-    </w:p>
-    <w:p>
-      <w:pPr>
-        <w:jc w:val="both"/>
-        <w:rPr>
-          <w:rFonts w:ascii="Times New Roman" w:hAnsi="Times New Roman"/>
-          <w:sz w:val="18"/>
-        </w:rPr>
-      </w:pPr>
-      <w:r>
-        <w:rPr>
-          <w:rFonts w:ascii="Times New Roman" w:hAnsi="Times New Roman"/>
-          <w:sz w:val="18"/>
-        </w:rPr>
-        <w:t xml:space="preserve">Looking at the differences between the two games and how they </w:t>
-      </w:r>
-      <w:proofErr w:type="spellStart"/>
-      <w:r>
-        <w:rPr>
-          <w:rFonts w:ascii="Times New Roman" w:hAnsi="Times New Roman"/>
-          <w:sz w:val="18"/>
-        </w:rPr>
-        <w:t>utilise</w:t>
-      </w:r>
-      <w:proofErr w:type="spellEnd"/>
-      <w:r>
-        <w:rPr>
-          <w:rFonts w:ascii="Times New Roman" w:hAnsi="Times New Roman"/>
-          <w:sz w:val="18"/>
-        </w:rPr>
-        <w:t xml:space="preserve"> their respective PCG algorithms, it is clear where their priorities are. Minecraft, with the use of noise functions and </w:t>
-      </w:r>
-      <w:proofErr w:type="spellStart"/>
-      <w:r>
-        <w:rPr>
-          <w:rFonts w:ascii="Times New Roman" w:hAnsi="Times New Roman"/>
-          <w:sz w:val="18"/>
-        </w:rPr>
-        <w:t>randomisation</w:t>
-      </w:r>
-      <w:proofErr w:type="spellEnd"/>
-      <w:r>
-        <w:rPr>
-          <w:rFonts w:ascii="Times New Roman" w:hAnsi="Times New Roman"/>
-          <w:sz w:val="18"/>
-        </w:rPr>
-        <w:t xml:space="preserve">, will allow for a much larger variety of potential level layouts than </w:t>
-      </w:r>
-      <w:proofErr w:type="spellStart"/>
-      <w:r>
-        <w:rPr>
-          <w:rFonts w:ascii="Times New Roman" w:hAnsi="Times New Roman"/>
-          <w:sz w:val="18"/>
-        </w:rPr>
-        <w:t>Spelunky</w:t>
-      </w:r>
-      <w:proofErr w:type="spellEnd"/>
-      <w:r>
-        <w:rPr>
-          <w:rFonts w:ascii="Times New Roman" w:hAnsi="Times New Roman"/>
-          <w:sz w:val="18"/>
-        </w:rPr>
-        <w:t xml:space="preserve">, where there are still many different possible layouts however this is restricted based on how many rooms and templates the team have time to create to supply to the algorithm. If the level generator used the same algorithms as Minecraft used, this could allow for a much larger array of potential levels and allow the </w:t>
-      </w:r>
-      <w:r>
-        <w:rPr>
-          <w:rFonts w:ascii="Times New Roman" w:hAnsi="Times New Roman"/>
-          <w:sz w:val="18"/>
-        </w:rPr>
-        <w:t>player to play through the game even more times before they encounter the same level twice.</w:t>
-      </w:r>
-    </w:p>
-    <w:p>
-      <w:pPr>
-        <w:jc w:val="both"/>
-        <w:rPr>
-          <w:rFonts w:ascii="Times New Roman" w:hAnsi="Times New Roman"/>
-          <w:b/>
-        </w:rPr>
-      </w:pPr>
-    </w:p>
-    <w:p>
-      <w:pPr>
-        <w:jc w:val="both"/>
-        <w:rPr>
-          <w:rFonts w:ascii="Times New Roman" w:hAnsi="Times New Roman"/>
-          <w:b/>
-        </w:rPr>
-      </w:pPr>
-      <w:r>
-        <w:rPr>
-          <w:rFonts w:ascii="Times New Roman" w:hAnsi="Times New Roman"/>
-          <w:b/>
-        </w:rPr>
-        <w:t xml:space="preserve">2.2 Tables </w:t>
-      </w:r>
-    </w:p>
-    <w:p>
-      <w:pPr>
-        <w:jc w:val="both"/>
-        <w:rPr>
-          <w:rFonts w:ascii="Times New Roman" w:hAnsi="Times New Roman"/>
-          <w:sz w:val="18"/>
-        </w:rPr>
-      </w:pPr>
-      <w:r>
-        <w:rPr>
-          <w:rFonts w:ascii="Times New Roman" w:hAnsi="Times New Roman"/>
-          <w:sz w:val="18"/>
-        </w:rPr>
-        <w:t xml:space="preserve">Sometimes you may wish to include a table in your document. </w:t>
-      </w:r>
-    </w:p>
-    <w:p>
-      <w:pPr>
-        <w:jc w:val="both"/>
-        <w:rPr>
-          <w:rFonts w:ascii="Times New Roman" w:hAnsi="Times New Roman"/>
-          <w:sz w:val="18"/>
-        </w:rPr>
-      </w:pPr>
-      <w:r>
-        <w:rPr>
-          <w:rFonts w:ascii="Times New Roman" w:hAnsi="Times New Roman"/>
-          <w:sz w:val="18"/>
-        </w:rPr>
-        <w:t>Place tables as close to the point at which you refer to them as possible. A large table may extend across both columns if required.</w:t>
-      </w:r>
-    </w:p>
-    <w:p>
-      <w:pPr>
-        <w:jc w:val="both"/>
-        <w:rPr>
-          <w:rFonts w:ascii="Times New Roman" w:hAnsi="Times New Roman"/>
-          <w:sz w:val="18"/>
-        </w:rPr>
-      </w:pPr>
-      <w:r>
-        <w:rPr>
-          <w:rFonts w:ascii="Times New Roman" w:hAnsi="Times New Roman"/>
-          <w:sz w:val="18"/>
-        </w:rPr>
-        <w:t xml:space="preserve">Captions for the table should be in </w:t>
-      </w:r>
-      <w:proofErr w:type="gramStart"/>
-      <w:r>
-        <w:rPr>
-          <w:rFonts w:ascii="Times New Roman" w:hAnsi="Times New Roman"/>
-          <w:sz w:val="18"/>
-        </w:rPr>
-        <w:t>9 pint</w:t>
-      </w:r>
-      <w:proofErr w:type="gramEnd"/>
-      <w:r>
-        <w:rPr>
-          <w:rFonts w:ascii="Times New Roman" w:hAnsi="Times New Roman"/>
-          <w:sz w:val="18"/>
-        </w:rPr>
-        <w:t xml:space="preserve"> Bold, Times New Roman and they should be numbered (Table 1) – please note that the word </w:t>
-      </w:r>
-      <w:r>
-        <w:rPr>
-          <w:rFonts w:ascii="Times New Roman" w:hAnsi="Times New Roman"/>
-          <w:sz w:val="18"/>
-        </w:rPr>
-        <w:t>“</w:t>
-      </w:r>
-      <w:r>
-        <w:rPr>
-          <w:rFonts w:ascii="Times New Roman" w:hAnsi="Times New Roman"/>
-          <w:sz w:val="18"/>
-        </w:rPr>
-        <w:t>Table</w:t>
-      </w:r>
-      <w:r>
-        <w:rPr>
-          <w:rFonts w:ascii="Times New Roman" w:hAnsi="Times New Roman"/>
-          <w:sz w:val="18"/>
-        </w:rPr>
-        <w:t>” should be spelt out in</w:t>
-      </w:r>
-      <w:r>
-        <w:rPr>
-          <w:rFonts w:ascii="Times New Roman" w:hAnsi="Times New Roman"/>
-          <w:sz w:val="18"/>
-        </w:rPr>
-        <w:t xml:space="preserve"> full and the caption should appear above the table and </w:t>
-      </w:r>
-      <w:proofErr w:type="spellStart"/>
-      <w:r>
-        <w:rPr>
-          <w:rFonts w:ascii="Times New Roman" w:hAnsi="Times New Roman"/>
-          <w:sz w:val="18"/>
-        </w:rPr>
-        <w:t>centred</w:t>
-      </w:r>
-      <w:proofErr w:type="spellEnd"/>
-      <w:r>
-        <w:rPr>
-          <w:rFonts w:ascii="Times New Roman" w:hAnsi="Times New Roman"/>
-          <w:sz w:val="18"/>
-        </w:rPr>
-        <w:t>.</w:t>
-      </w:r>
-    </w:p>
-    <w:p>
-      <w:pPr>
-        <w:jc w:val="both"/>
-        <w:rPr>
-          <w:rFonts w:ascii="Times New Roman" w:hAnsi="Times New Roman"/>
-          <w:sz w:val="18"/>
-        </w:rPr>
-      </w:pPr>
-    </w:p>
-    <w:p>
-      <w:pPr>
-        <w:jc w:val="center"/>
-        <w:rPr>
-          <w:rFonts w:ascii="Times New Roman" w:hAnsi="Times New Roman"/>
-          <w:b/>
-          <w:sz w:val="18"/>
-        </w:rPr>
-      </w:pPr>
-      <w:r>
-        <w:rPr>
-          <w:rFonts w:ascii="Times New Roman" w:hAnsi="Times New Roman"/>
-          <w:b/>
-          <w:sz w:val="18"/>
-        </w:rPr>
-        <w:t>Table 1 – An Example table for the text</w:t>
-      </w:r>
-    </w:p>
-    <w:p>
-      <w:pPr>
-        <w:jc w:val="both"/>
-        <w:rPr>
-          <w:rFonts w:ascii="Times New Roman" w:hAnsi="Times New Roman"/>
-          <w:sz w:val="18"/>
-        </w:rPr>
-      </w:pPr>
+        <w:t>, where there are still many different possible layouts however this is restricted based on how many rooms and templates the team have time to create to supply to the algorithm. If the level generator used the same algorithms as Minecraft used, this could allow for a much larger array of potential levels and allow the player to play through the game even more times before they encounter the same level twice.</w:t>
+      </w:r>
+    </w:p>
+    <w:p>
+      <w:pPr>
+        <w:jc w:val="both"/>
+        <w:rPr>
+          <w:rFonts w:ascii="Times New Roman" w:hAnsi="Times New Roman"/>
+          <w:sz w:val="18"/>
+        </w:rPr>
+      </w:pPr>
+    </w:p>
+    <w:p>
+      <w:pPr>
+        <w:jc w:val="both"/>
+        <w:rPr>
+          <w:rFonts w:ascii="Times New Roman" w:hAnsi="Times New Roman"/>
+          <w:sz w:val="18"/>
+        </w:rPr>
+      </w:pPr>
+    </w:p>
+    <w:p>
+      <w:pPr>
+        <w:jc w:val="both"/>
+        <w:rPr>
+          <w:rFonts w:ascii="Times New Roman" w:hAnsi="Times New Roman"/>
+          <w:b/>
+        </w:rPr>
+      </w:pPr>
+      <w:r>
+        <w:rPr>
+          <w:rFonts w:ascii="Times New Roman" w:hAnsi="Times New Roman"/>
+          <w:b/>
+        </w:rPr>
+        <w:t>3. METHOD</w:t>
+      </w:r>
+    </w:p>
+    <w:p>
+      <w:pPr>
+        <w:jc w:val="both"/>
+        <w:rPr>
+          <w:rFonts w:ascii="Times New Roman" w:hAnsi="Times New Roman"/>
+          <w:sz w:val="18"/>
+        </w:rPr>
+      </w:pPr>
+      <w:r>
+        <w:rPr>
+          <w:rFonts w:ascii="Times New Roman" w:hAnsi="Times New Roman"/>
+          <w:sz w:val="18"/>
+        </w:rPr>
+        <w:t xml:space="preserve">This project will be using a combination of the Unity game engine with a variety of C# scripts to create the software required for a practical demonstration of the ideas outlined in this paper. </w:t>
+      </w:r>
+    </w:p>
+    <w:p>
+      <w:pPr>
+        <w:jc w:val="both"/>
+        <w:rPr>
+          <w:rFonts w:ascii="Times New Roman" w:hAnsi="Times New Roman"/>
+          <w:sz w:val="18"/>
+        </w:rPr>
+      </w:pPr>
+    </w:p>
+    <w:p>
+      <w:pPr>
+        <w:jc w:val="both"/>
+        <w:rPr>
+          <w:rFonts w:ascii="Times New Roman" w:hAnsi="Times New Roman"/>
+          <w:sz w:val="18"/>
+        </w:rPr>
+      </w:pPr>
+      <w:r>
+        <w:rPr>
+          <w:rFonts w:ascii="Times New Roman" w:hAnsi="Times New Roman"/>
+          <w:sz w:val="18"/>
+        </w:rPr>
+        <w:t xml:space="preserve">The project will have a set of requirements and features, which include: a basic player controller which will allow the player to move the character horizontally and jump over gaps in the level, </w:t>
+      </w:r>
+      <w:r>
+        <w:rPr>
+          <w:rFonts w:ascii="Times New Roman" w:hAnsi="Times New Roman"/>
+          <w:sz w:val="18"/>
+        </w:rPr>
+        <w:t>the ability to zoom in or out of the level to give the player a better look at the procedural level generator in action, and a menu which is available to the player allowing them to set parameters such as the maximum ground height of each level, the length of the level, the amount of collectables or enemies generated, and toggles to decide if the level should contain platforms in the air or gaps in the ground. Each level also has its own set of requirements which will decide if the level generator is effective. These include: every level should have a player spawn point and an end goal objective, there should always be a completable path between these two positions, and every level should look unique from the one generated prior.</w:t>
+      </w:r>
+    </w:p>
+    <w:p>
+      <w:pPr>
+        <w:jc w:val="both"/>
+        <w:rPr>
+          <w:rFonts w:ascii="Times New Roman" w:hAnsi="Times New Roman"/>
+          <w:sz w:val="18"/>
+        </w:rPr>
+      </w:pPr>
+    </w:p>
+    <w:p>
+      <w:pPr>
+        <w:jc w:val="both"/>
+        <w:rPr>
+          <w:rFonts w:ascii="Times New Roman" w:hAnsi="Times New Roman"/>
+          <w:sz w:val="18"/>
+        </w:rPr>
+      </w:pPr>
+      <w:r>
+        <w:rPr>
+          <w:rFonts w:ascii="Times New Roman" w:hAnsi="Times New Roman"/>
+          <w:sz w:val="18"/>
+        </w:rPr>
+        <w:t>The level generator will be built using two separate stages: Perlin Noise to create the terrain followed by a rule-based script which will randomly place obstacles, enemies and collectibles throughout the level. This will be done using an online method of procedural generation, since a key requirement of the project will be giving the player an ability to generate a new level on demand, while setting their own parameters for the generation.</w:t>
+      </w:r>
+      <w:r>
+        <w:rPr>
+          <w:rFonts w:ascii="Times New Roman" w:hAnsi="Times New Roman"/>
+          <w:sz w:val="18"/>
+        </w:rPr>
+        <w:t xml:space="preserve"> After researching available algorithms or techniques frequently used in procedural generation, a combination of Wave Function Collapse and Markov Chains are most appropriate.</w:t>
+      </w:r>
+    </w:p>
+    <w:p>
+      <w:pPr>
+        <w:jc w:val="both"/>
+        <w:rPr>
+          <w:rFonts w:ascii="Times New Roman" w:hAnsi="Times New Roman"/>
+          <w:sz w:val="18"/>
+        </w:rPr>
+      </w:pPr>
+    </w:p>
+    <w:p>
+      <w:pPr>
+        <w:jc w:val="both"/>
+        <w:rPr>
+          <w:rFonts w:ascii="Times New Roman" w:hAnsi="Times New Roman"/>
+          <w:sz w:val="18"/>
+        </w:rPr>
+      </w:pPr>
+      <w:r>
+        <w:rPr>
+          <w:rFonts w:ascii="Times New Roman" w:hAnsi="Times New Roman"/>
+          <w:sz w:val="18"/>
+        </w:rPr>
+        <w:t xml:space="preserve">Perlin Noise is a noise function which creates a smooth random </w:t>
+      </w:r>
+      <w:r>
+        <w:rPr>
+          <w:rFonts w:ascii="Times New Roman" w:hAnsi="Times New Roman"/>
+          <w:sz w:val="18"/>
+        </w:rPr>
+        <w:t xml:space="preserve">noise and is appropriate since it creates a more gradual gradient than other noise functions. Using this gradient, the level generator will sample the noise map and use the value at a certain point to decide the height of the ground at a point in the level. The player will have the ability to choose the extremity of the height differences using sliders in the parameter menu, which will be combined with the noise to create fractal noise, causing the level generator to create more drastic differences in height with an increase in the amplitude setting, or more gradual if the amplitude is set to a lower value. </w:t>
+      </w:r>
+    </w:p>
+    <w:p>
+      <w:pPr>
+        <w:jc w:val="both"/>
+        <w:rPr>
+          <w:rFonts w:ascii="Times New Roman" w:hAnsi="Times New Roman"/>
+          <w:sz w:val="18"/>
+        </w:rPr>
+      </w:pPr>
+    </w:p>
+    <w:p>
+      <w:pPr>
+        <w:jc w:val="both"/>
+        <w:rPr>
+          <w:rFonts w:ascii="Times New Roman" w:hAnsi="Times New Roman"/>
+          <w:sz w:val="18"/>
+        </w:rPr>
+      </w:pPr>
+      <w:r>
+        <w:rPr>
+          <w:rFonts w:ascii="Times New Roman" w:hAnsi="Times New Roman"/>
+          <w:sz w:val="18"/>
+        </w:rPr>
+        <w:t xml:space="preserve">Markov chains are mathematical models which use the current state to decide on the likelihood of what the next state should be. This, for example, could mean that if the ground tile being generated is rock, this may increase the chance of the next tile being </w:t>
+      </w:r>
+      <w:r>
+        <w:rPr>
+          <w:rFonts w:ascii="Times New Roman" w:hAnsi="Times New Roman"/>
+          <w:sz w:val="18"/>
+        </w:rPr>
+        <w:t xml:space="preserve">a gap in the ground, whilst decreasing the chance of this next tile being grass. This will be useful when improving the flow of the level, ensuring the </w:t>
+      </w:r>
+      <w:r>
+        <w:rPr>
+          <w:rFonts w:ascii="Times New Roman" w:hAnsi="Times New Roman"/>
+          <w:sz w:val="18"/>
+        </w:rPr>
+        <w:t>levels</w:t>
+      </w:r>
+      <w:r>
+        <w:rPr>
+          <w:rFonts w:ascii="Times New Roman" w:hAnsi="Times New Roman"/>
+          <w:sz w:val="18"/>
+        </w:rPr>
+        <w:t xml:space="preserve"> do not look haphazard and too random, whilst also</w:t>
+      </w:r>
+      <w:r>
+        <w:rPr>
+          <w:rFonts w:ascii="Times New Roman" w:hAnsi="Times New Roman"/>
+          <w:sz w:val="18"/>
+        </w:rPr>
+        <w:t xml:space="preserve"> </w:t>
+      </w:r>
+      <w:r>
+        <w:rPr>
+          <w:rFonts w:ascii="Times New Roman" w:hAnsi="Times New Roman"/>
+          <w:sz w:val="18"/>
+        </w:rPr>
+        <w:t xml:space="preserve">potentially allowing for an implementation of biomes if it may improve the project later down the line. </w:t>
+      </w:r>
+    </w:p>
+    <w:p>
+      <w:pPr>
+        <w:jc w:val="both"/>
+        <w:rPr>
+          <w:rFonts w:ascii="Times New Roman" w:hAnsi="Times New Roman"/>
+          <w:sz w:val="18"/>
+        </w:rPr>
+      </w:pPr>
+    </w:p>
+    <w:p>
+      <w:pPr>
+        <w:jc w:val="both"/>
+        <w:rPr>
+          <w:rFonts w:ascii="Times New Roman" w:hAnsi="Times New Roman"/>
+          <w:sz w:val="18"/>
+        </w:rPr>
+      </w:pPr>
+      <w:r>
+        <w:rPr>
+          <w:rFonts w:ascii="Times New Roman" w:hAnsi="Times New Roman"/>
+          <w:sz w:val="18"/>
+        </w:rPr>
+        <w:t xml:space="preserve">The Wave Function Collapse algorithm is a newer technique in procedural generation and uses sets of rules and constraints to generate content. In this project, it will be used to allow the player to set their own parameters such as the level length, level maximum height and the number of collectibles and enemies spawned. It can also be useful to </w:t>
+      </w:r>
+      <w:r>
+        <w:rPr>
+          <w:rFonts w:ascii="Times New Roman" w:hAnsi="Times New Roman"/>
+          <w:sz w:val="18"/>
+        </w:rPr>
+        <w:t>ensure all levels have a plausible path from start to finish, or ensuring certain aspects cannot be generated in certain situations, such as making sure collectibles do not spawn on top of enemies.</w:t>
+      </w:r>
+    </w:p>
+    <w:p>
+      <w:pPr>
+        <w:jc w:val="both"/>
+        <w:rPr>
+          <w:rFonts w:ascii="Times New Roman" w:hAnsi="Times New Roman"/>
+          <w:sz w:val="18"/>
+        </w:rPr>
+      </w:pPr>
+    </w:p>
+    <w:p>
+      <w:pPr>
+        <w:jc w:val="both"/>
+        <w:rPr>
+          <w:rFonts w:ascii="Times New Roman" w:hAnsi="Times New Roman"/>
+          <w:sz w:val="18"/>
+        </w:rPr>
+      </w:pPr>
+    </w:p>
+    <w:p>
+      <w:pPr>
+        <w:jc w:val="both"/>
+        <w:rPr>
+          <w:rFonts w:ascii="Times New Roman" w:hAnsi="Times New Roman"/>
+          <w:b/>
+        </w:rPr>
+      </w:pPr>
+      <w:r>
+        <w:rPr>
+          <w:rFonts w:ascii="Times New Roman" w:hAnsi="Times New Roman"/>
+          <w:b/>
+        </w:rPr>
+        <w:t>3.</w:t>
+      </w:r>
+      <w:r>
+        <w:rPr>
+          <w:rFonts w:ascii="Times New Roman" w:hAnsi="Times New Roman"/>
+          <w:b/>
+        </w:rPr>
+        <w:t>1 Schedule</w:t>
+      </w:r>
     </w:p>
     <w:tbl>
       <w:tblPr>
-        <w:tblW w:w="0" w:type="auto"/>
+        <w:tblW w:w="4644" w:type="dxa"/>
         <w:tblBorders>
           <w:top w:val="single" w:sz="4" w:space="0" w:color="000000"/>
           <w:left w:val="single" w:sz="4" w:space="0" w:color="000000"/>
@@ -1529,15 +1507,13 @@
         <w:tblLook w:val="00A0" w:firstRow="1" w:lastRow="0" w:firstColumn="1" w:lastColumn="0" w:noHBand="0" w:noVBand="0"/>
       </w:tblPr>
       <w:tblGrid>
-        <w:gridCol w:w="1158"/>
-        <w:gridCol w:w="1158"/>
-        <w:gridCol w:w="1159"/>
-        <w:gridCol w:w="1159"/>
+        <w:gridCol w:w="1951"/>
+        <w:gridCol w:w="2693"/>
       </w:tblGrid>
       <w:tr>
         <w:tc>
           <w:tcPr>
-            <w:tcW w:w="1158" w:type="dxa"/>
+            <w:tcW w:w="1951" w:type="dxa"/>
           </w:tcPr>
           <w:p>
             <w:pPr>
@@ -1554,13 +1530,13 @@
                 <w:b/>
                 <w:sz w:val="18"/>
               </w:rPr>
-              <w:t>Graphics</w:t>
+              <w:t>Months</w:t>
             </w:r>
           </w:p>
         </w:tc>
         <w:tc>
           <w:tcPr>
-            <w:tcW w:w="1158" w:type="dxa"/>
+            <w:tcW w:w="2693" w:type="dxa"/>
           </w:tcPr>
           <w:p>
             <w:pPr>
@@ -1577,53 +1553,7 @@
                 <w:b/>
                 <w:sz w:val="18"/>
               </w:rPr>
-              <w:t>Top</w:t>
-            </w:r>
-          </w:p>
-        </w:tc>
-        <w:tc>
-          <w:tcPr>
-            <w:tcW w:w="1159" w:type="dxa"/>
-          </w:tcPr>
-          <w:p>
-            <w:pPr>
-              <w:jc w:val="center"/>
-              <w:rPr>
-                <w:rFonts w:ascii="Times New Roman" w:hAnsi="Times New Roman"/>
-                <w:b/>
-                <w:sz w:val="18"/>
-              </w:rPr>
-            </w:pPr>
-            <w:r>
-              <w:rPr>
-                <w:rFonts w:ascii="Times New Roman" w:hAnsi="Times New Roman"/>
-                <w:b/>
-                <w:sz w:val="18"/>
-              </w:rPr>
-              <w:t>Centre</w:t>
-            </w:r>
-          </w:p>
-        </w:tc>
-        <w:tc>
-          <w:tcPr>
-            <w:tcW w:w="1159" w:type="dxa"/>
-          </w:tcPr>
-          <w:p>
-            <w:pPr>
-              <w:jc w:val="center"/>
-              <w:rPr>
-                <w:rFonts w:ascii="Times New Roman" w:hAnsi="Times New Roman"/>
-                <w:b/>
-                <w:sz w:val="18"/>
-              </w:rPr>
-            </w:pPr>
-            <w:r>
-              <w:rPr>
-                <w:rFonts w:ascii="Times New Roman" w:hAnsi="Times New Roman"/>
-                <w:b/>
-                <w:sz w:val="18"/>
-              </w:rPr>
-              <w:t>Bottom</w:t>
+              <w:t>Tasks</w:t>
             </w:r>
           </w:p>
         </w:tc>
@@ -1631,7 +1561,7 @@
       <w:tr>
         <w:tc>
           <w:tcPr>
-            <w:tcW w:w="1158" w:type="dxa"/>
+            <w:tcW w:w="1951" w:type="dxa"/>
           </w:tcPr>
           <w:p>
             <w:pPr>
@@ -1646,13 +1576,77 @@
                 <w:rFonts w:ascii="Times New Roman" w:hAnsi="Times New Roman"/>
                 <w:sz w:val="18"/>
               </w:rPr>
-              <w:t>Tables</w:t>
+              <w:t>October to December</w:t>
             </w:r>
           </w:p>
         </w:tc>
         <w:tc>
           <w:tcPr>
-            <w:tcW w:w="1158" w:type="dxa"/>
+            <w:tcW w:w="2693" w:type="dxa"/>
+          </w:tcPr>
+          <w:p>
+            <w:pPr>
+              <w:numPr>
+                <w:ilvl w:val="0"/>
+                <w:numId w:val="5"/>
+              </w:numPr>
+              <w:rPr>
+                <w:rFonts w:ascii="Times New Roman" w:hAnsi="Times New Roman"/>
+                <w:sz w:val="18"/>
+              </w:rPr>
+            </w:pPr>
+            <w:r>
+              <w:rPr>
+                <w:rFonts w:ascii="Times New Roman" w:hAnsi="Times New Roman"/>
+                <w:sz w:val="18"/>
+              </w:rPr>
+              <w:t>Implement a basic level generator.</w:t>
+            </w:r>
+          </w:p>
+          <w:p>
+            <w:pPr>
+              <w:numPr>
+                <w:ilvl w:val="0"/>
+                <w:numId w:val="5"/>
+              </w:numPr>
+              <w:rPr>
+                <w:rFonts w:ascii="Times New Roman" w:hAnsi="Times New Roman"/>
+                <w:sz w:val="18"/>
+              </w:rPr>
+            </w:pPr>
+            <w:r>
+              <w:rPr>
+                <w:rFonts w:ascii="Times New Roman" w:hAnsi="Times New Roman"/>
+                <w:sz w:val="18"/>
+              </w:rPr>
+              <w:t>Implement player movement.</w:t>
+            </w:r>
+          </w:p>
+          <w:p>
+            <w:pPr>
+              <w:numPr>
+                <w:ilvl w:val="0"/>
+                <w:numId w:val="5"/>
+              </w:numPr>
+              <w:rPr>
+                <w:rFonts w:ascii="Times New Roman" w:hAnsi="Times New Roman"/>
+                <w:sz w:val="18"/>
+              </w:rPr>
+            </w:pPr>
+            <w:r>
+              <w:rPr>
+                <w:rFonts w:ascii="Times New Roman" w:hAnsi="Times New Roman"/>
+                <w:sz w:val="18"/>
+              </w:rPr>
+              <w:t>Allow player to generate new levels.</w:t>
+            </w:r>
+          </w:p>
+        </w:tc>
+      </w:tr>
+      <w:tr>
+        <w:tc>
+          <w:tcPr>
+            <w:tcW w:w="1951" w:type="dxa"/>
           </w:tcPr>
           <w:p>
             <w:pPr>
@@ -1667,13 +1661,58 @@
                 <w:rFonts w:ascii="Times New Roman" w:hAnsi="Times New Roman"/>
                 <w:sz w:val="18"/>
               </w:rPr>
-              <w:t>End</w:t>
+              <w:t>December and January</w:t>
             </w:r>
           </w:p>
         </w:tc>
         <w:tc>
           <w:tcPr>
-            <w:tcW w:w="1159" w:type="dxa"/>
+            <w:tcW w:w="2693" w:type="dxa"/>
+          </w:tcPr>
+          <w:p>
+            <w:pPr>
+              <w:numPr>
+                <w:ilvl w:val="0"/>
+                <w:numId w:val="4"/>
+              </w:numPr>
+              <w:rPr>
+                <w:rFonts w:ascii="Times New Roman" w:hAnsi="Times New Roman"/>
+                <w:sz w:val="18"/>
+              </w:rPr>
+            </w:pPr>
+            <w:r>
+              <w:rPr>
+                <w:rFonts w:ascii="Times New Roman" w:hAnsi="Times New Roman"/>
+                <w:sz w:val="18"/>
+              </w:rPr>
+              <w:t>Add menu to edit level generation parameters.</w:t>
+            </w:r>
+          </w:p>
+          <w:p>
+            <w:pPr>
+              <w:numPr>
+                <w:ilvl w:val="0"/>
+                <w:numId w:val="4"/>
+              </w:numPr>
+              <w:rPr>
+                <w:rFonts w:ascii="Times New Roman" w:hAnsi="Times New Roman"/>
+                <w:sz w:val="18"/>
+              </w:rPr>
+            </w:pPr>
+            <w:r>
+              <w:rPr>
+                <w:rFonts w:ascii="Times New Roman" w:hAnsi="Times New Roman"/>
+                <w:sz w:val="18"/>
+              </w:rPr>
+              <w:t>Begin writing dissertation.</w:t>
+            </w:r>
+          </w:p>
+        </w:tc>
+      </w:tr>
+      <w:tr>
+        <w:tc>
+          <w:tcPr>
+            <w:tcW w:w="1951" w:type="dxa"/>
           </w:tcPr>
           <w:p>
             <w:pPr>
@@ -1688,13 +1727,77 @@
                 <w:rFonts w:ascii="Times New Roman" w:hAnsi="Times New Roman"/>
                 <w:sz w:val="18"/>
               </w:rPr>
-              <w:t>Last</w:t>
+              <w:t>January and February</w:t>
             </w:r>
           </w:p>
         </w:tc>
         <w:tc>
           <w:tcPr>
-            <w:tcW w:w="1159" w:type="dxa"/>
+            <w:tcW w:w="2693" w:type="dxa"/>
+          </w:tcPr>
+          <w:p>
+            <w:pPr>
+              <w:numPr>
+                <w:ilvl w:val="0"/>
+                <w:numId w:val="4"/>
+              </w:numPr>
+              <w:rPr>
+                <w:rFonts w:ascii="Times New Roman" w:hAnsi="Times New Roman"/>
+                <w:sz w:val="18"/>
+              </w:rPr>
+            </w:pPr>
+            <w:r>
+              <w:rPr>
+                <w:rFonts w:ascii="Times New Roman" w:hAnsi="Times New Roman"/>
+                <w:sz w:val="18"/>
+              </w:rPr>
+              <w:t>Test if all levels generated have a complete path to the goal.</w:t>
+            </w:r>
+          </w:p>
+          <w:p>
+            <w:pPr>
+              <w:numPr>
+                <w:ilvl w:val="0"/>
+                <w:numId w:val="4"/>
+              </w:numPr>
+              <w:rPr>
+                <w:rFonts w:ascii="Times New Roman" w:hAnsi="Times New Roman"/>
+                <w:sz w:val="18"/>
+              </w:rPr>
+            </w:pPr>
+            <w:r>
+              <w:rPr>
+                <w:rFonts w:ascii="Times New Roman" w:hAnsi="Times New Roman"/>
+                <w:sz w:val="18"/>
+              </w:rPr>
+              <w:t>Begin distributing for user-testing and set up a feedback channel.</w:t>
+            </w:r>
+          </w:p>
+          <w:p>
+            <w:pPr>
+              <w:numPr>
+                <w:ilvl w:val="0"/>
+                <w:numId w:val="4"/>
+              </w:numPr>
+              <w:rPr>
+                <w:rFonts w:ascii="Times New Roman" w:hAnsi="Times New Roman"/>
+                <w:sz w:val="18"/>
+              </w:rPr>
+            </w:pPr>
+            <w:r>
+              <w:rPr>
+                <w:rFonts w:ascii="Times New Roman" w:hAnsi="Times New Roman"/>
+                <w:sz w:val="18"/>
+              </w:rPr>
+              <w:t>Fix any major bugs found during user-testing</w:t>
+            </w:r>
+          </w:p>
+        </w:tc>
+      </w:tr>
+      <w:tr>
+        <w:tc>
+          <w:tcPr>
+            <w:tcW w:w="1951" w:type="dxa"/>
           </w:tcPr>
           <w:p>
             <w:pPr>
@@ -1709,7 +1812,50 @@
                 <w:rFonts w:ascii="Times New Roman" w:hAnsi="Times New Roman"/>
                 <w:sz w:val="18"/>
               </w:rPr>
-              <w:t>First</w:t>
+              <w:t>February and March</w:t>
+            </w:r>
+          </w:p>
+        </w:tc>
+        <w:tc>
+          <w:tcPr>
+            <w:tcW w:w="2693" w:type="dxa"/>
+          </w:tcPr>
+          <w:p>
+            <w:pPr>
+              <w:numPr>
+                <w:ilvl w:val="0"/>
+                <w:numId w:val="4"/>
+              </w:numPr>
+              <w:rPr>
+                <w:rFonts w:ascii="Times New Roman" w:hAnsi="Times New Roman"/>
+                <w:sz w:val="18"/>
+              </w:rPr>
+            </w:pPr>
+            <w:r>
+              <w:rPr>
+                <w:rFonts w:ascii="Times New Roman" w:hAnsi="Times New Roman"/>
+                <w:sz w:val="18"/>
+              </w:rPr>
+              <w:t>Evaluate user feedback and see if the project goal was completed.</w:t>
+            </w:r>
+          </w:p>
+          <w:p>
+            <w:pPr>
+              <w:numPr>
+                <w:ilvl w:val="0"/>
+                <w:numId w:val="4"/>
+              </w:numPr>
+              <w:rPr>
+                <w:rFonts w:ascii="Times New Roman" w:hAnsi="Times New Roman"/>
+                <w:sz w:val="18"/>
+              </w:rPr>
+            </w:pPr>
+            <w:r>
+              <w:rPr>
+                <w:rFonts w:ascii="Times New Roman" w:hAnsi="Times New Roman"/>
+                <w:sz w:val="18"/>
+              </w:rPr>
+              <w:t>Continue writing dissertation.</w:t>
             </w:r>
           </w:p>
         </w:tc>
@@ -1717,7 +1863,7 @@
       <w:tr>
         <w:tc>
           <w:tcPr>
-            <w:tcW w:w="1158" w:type="dxa"/>
+            <w:tcW w:w="1951" w:type="dxa"/>
           </w:tcPr>
           <w:p>
             <w:pPr>
@@ -1732,17 +1878,20 @@
                 <w:rFonts w:ascii="Times New Roman" w:hAnsi="Times New Roman"/>
                 <w:sz w:val="18"/>
               </w:rPr>
-              <w:t>Figures</w:t>
+              <w:t>March to Submission</w:t>
             </w:r>
           </w:p>
         </w:tc>
         <w:tc>
           <w:tcPr>
-            <w:tcW w:w="1158" w:type="dxa"/>
+            <w:tcW w:w="2693" w:type="dxa"/>
           </w:tcPr>
           <w:p>
             <w:pPr>
-              <w:jc w:val="both"/>
+              <w:numPr>
+                <w:ilvl w:val="0"/>
+                <w:numId w:val="4"/>
+              </w:numPr>
               <w:rPr>
                 <w:rFonts w:ascii="Times New Roman" w:hAnsi="Times New Roman"/>
                 <w:sz w:val="18"/>
@@ -1753,49 +1902,7 @@
                 <w:rFonts w:ascii="Times New Roman" w:hAnsi="Times New Roman"/>
                 <w:sz w:val="18"/>
               </w:rPr>
-              <w:t>Good</w:t>
-            </w:r>
-          </w:p>
-        </w:tc>
-        <w:tc>
-          <w:tcPr>
-            <w:tcW w:w="1159" w:type="dxa"/>
-          </w:tcPr>
-          <w:p>
-            <w:pPr>
-              <w:jc w:val="both"/>
-              <w:rPr>
-                <w:rFonts w:ascii="Times New Roman" w:hAnsi="Times New Roman"/>
-                <w:sz w:val="18"/>
-              </w:rPr>
-            </w:pPr>
-            <w:r>
-              <w:rPr>
-                <w:rFonts w:ascii="Times New Roman" w:hAnsi="Times New Roman"/>
-                <w:sz w:val="18"/>
-              </w:rPr>
-              <w:t>Similar</w:t>
-            </w:r>
-          </w:p>
-        </w:tc>
-        <w:tc>
-          <w:tcPr>
-            <w:tcW w:w="1159" w:type="dxa"/>
-          </w:tcPr>
-          <w:p>
-            <w:pPr>
-              <w:jc w:val="both"/>
-              <w:rPr>
-                <w:rFonts w:ascii="Times New Roman" w:hAnsi="Times New Roman"/>
-                <w:sz w:val="18"/>
-              </w:rPr>
-            </w:pPr>
-            <w:r>
-              <w:rPr>
-                <w:rFonts w:ascii="Times New Roman" w:hAnsi="Times New Roman"/>
-                <w:sz w:val="18"/>
-              </w:rPr>
-              <w:t>Very well</w:t>
+              <w:t>Finish writing dissertation</w:t>
             </w:r>
           </w:p>
         </w:tc>
@@ -1815,72 +1922,142 @@
         <w:jc w:val="both"/>
         <w:rPr>
           <w:rFonts w:ascii="Times New Roman" w:hAnsi="Times New Roman"/>
-          <w:sz w:val="18"/>
-        </w:rPr>
-      </w:pPr>
-    </w:p>
-    <w:p>
-      <w:pPr>
-        <w:jc w:val="both"/>
-        <w:rPr>
-          <w:rFonts w:ascii="Times New Roman" w:hAnsi="Times New Roman"/>
-          <w:b/>
-        </w:rPr>
-      </w:pPr>
-      <w:r>
-        <w:rPr>
-          <w:rFonts w:ascii="Times New Roman" w:hAnsi="Times New Roman"/>
-          <w:b/>
-        </w:rPr>
-        <w:t>2.3 Figures</w:t>
-      </w:r>
-    </w:p>
-    <w:p>
-      <w:pPr>
-        <w:jc w:val="both"/>
-        <w:rPr>
-          <w:rFonts w:ascii="Times New Roman" w:hAnsi="Times New Roman"/>
-          <w:sz w:val="18"/>
-        </w:rPr>
-      </w:pPr>
-      <w:r>
-        <w:rPr>
-          <w:rFonts w:ascii="Times New Roman" w:hAnsi="Times New Roman"/>
-          <w:sz w:val="18"/>
-        </w:rPr>
-        <w:t>Figures can help describe something very effectively but be careful of just using screen shots since these can run to many MB without you noticing it.</w:t>
-      </w:r>
-    </w:p>
-    <w:p>
-      <w:pPr>
-        <w:jc w:val="both"/>
-        <w:rPr>
-          <w:rFonts w:ascii="Times New Roman" w:hAnsi="Times New Roman"/>
-          <w:sz w:val="18"/>
-        </w:rPr>
-      </w:pPr>
-      <w:r>
-        <w:rPr>
-          <w:rFonts w:ascii="Times New Roman" w:hAnsi="Times New Roman"/>
-          <w:sz w:val="18"/>
-        </w:rPr>
-        <w:t xml:space="preserve">Captions for figures should also be </w:t>
-      </w:r>
-      <w:proofErr w:type="gramStart"/>
-      <w:r>
-        <w:rPr>
-          <w:rFonts w:ascii="Times New Roman" w:hAnsi="Times New Roman"/>
-          <w:sz w:val="18"/>
-        </w:rPr>
-        <w:t>9 point</w:t>
-      </w:r>
-      <w:proofErr w:type="gramEnd"/>
-      <w:r>
-        <w:rPr>
-          <w:rFonts w:ascii="Times New Roman" w:hAnsi="Times New Roman"/>
-          <w:sz w:val="18"/>
-        </w:rPr>
-        <w:t xml:space="preserve"> Bold, Times New Roman but are </w:t>
+          <w:b/>
+        </w:rPr>
+      </w:pPr>
+    </w:p>
+    <w:p>
+      <w:pPr>
+        <w:jc w:val="both"/>
+        <w:rPr>
+          <w:rFonts w:ascii="Times New Roman" w:hAnsi="Times New Roman"/>
+          <w:b/>
+        </w:rPr>
+      </w:pPr>
+    </w:p>
+    <w:p>
+      <w:pPr>
+        <w:jc w:val="both"/>
+        <w:rPr>
+          <w:rFonts w:ascii="Times New Roman" w:hAnsi="Times New Roman"/>
+          <w:b/>
+        </w:rPr>
+      </w:pPr>
+    </w:p>
+    <w:p>
+      <w:pPr>
+        <w:jc w:val="both"/>
+        <w:rPr>
+          <w:rFonts w:ascii="Times New Roman" w:hAnsi="Times New Roman"/>
+          <w:b/>
+        </w:rPr>
+      </w:pPr>
+    </w:p>
+    <w:p>
+      <w:pPr>
+        <w:jc w:val="both"/>
+        <w:rPr>
+          <w:rFonts w:ascii="Times New Roman" w:hAnsi="Times New Roman"/>
+          <w:b/>
+        </w:rPr>
+      </w:pPr>
+    </w:p>
+    <w:p>
+      <w:pPr>
+        <w:jc w:val="both"/>
+        <w:rPr>
+          <w:rFonts w:ascii="Times New Roman" w:hAnsi="Times New Roman"/>
+          <w:b/>
+        </w:rPr>
+      </w:pPr>
+    </w:p>
+    <w:p>
+      <w:pPr>
+        <w:jc w:val="both"/>
+        <w:rPr>
+          <w:rFonts w:ascii="Times New Roman" w:hAnsi="Times New Roman"/>
+          <w:b/>
+        </w:rPr>
+      </w:pPr>
+    </w:p>
+    <w:p>
+      <w:pPr>
+        <w:jc w:val="both"/>
+        <w:rPr>
+          <w:rFonts w:ascii="Times New Roman" w:hAnsi="Times New Roman"/>
+          <w:b/>
+        </w:rPr>
+      </w:pPr>
+    </w:p>
+    <w:p>
+      <w:pPr>
+        <w:jc w:val="both"/>
+        <w:rPr>
+          <w:rFonts w:ascii="Times New Roman" w:hAnsi="Times New Roman"/>
+          <w:b/>
+        </w:rPr>
+      </w:pPr>
+    </w:p>
+    <w:p>
+      <w:pPr>
+        <w:jc w:val="both"/>
+        <w:rPr>
+          <w:rFonts w:ascii="Times New Roman" w:hAnsi="Times New Roman"/>
+          <w:b/>
+        </w:rPr>
+      </w:pPr>
+    </w:p>
+    <w:p>
+      <w:pPr>
+        <w:jc w:val="both"/>
+        <w:rPr>
+          <w:rFonts w:ascii="Times New Roman" w:hAnsi="Times New Roman"/>
+          <w:b/>
+        </w:rPr>
+      </w:pPr>
+      <w:r>
+        <w:rPr>
+          <w:rFonts w:ascii="Times New Roman" w:hAnsi="Times New Roman"/>
+          <w:b/>
+        </w:rPr>
+        <w:t xml:space="preserve">4. </w:t>
+      </w:r>
+      <w:r>
+        <w:rPr>
+          <w:rFonts w:ascii="Times New Roman" w:hAnsi="Times New Roman"/>
+          <w:b/>
+        </w:rPr>
+        <w:t>Summary</w:t>
+      </w:r>
+    </w:p>
+    <w:p>
+      <w:pPr>
+        <w:jc w:val="both"/>
+        <w:rPr>
+          <w:rFonts w:ascii="Times New Roman" w:hAnsi="Times New Roman"/>
+          <w:sz w:val="18"/>
+        </w:rPr>
+      </w:pPr>
+      <w:r>
+        <w:rPr>
+          <w:rFonts w:ascii="Times New Roman" w:hAnsi="Times New Roman"/>
+          <w:sz w:val="18"/>
+        </w:rPr>
+        <w:t xml:space="preserve">There is an increasing number of games beginning to use Procedural Level Generation to create vast, open landscapes. This project hopes to take </w:t>
+      </w:r>
+      <w:r>
+        <w:rPr>
+          <w:rFonts w:ascii="Times New Roman" w:hAnsi="Times New Roman"/>
+          <w:sz w:val="18"/>
+        </w:rPr>
+        <w:t>all</w:t>
+      </w:r>
+      <w:r>
+        <w:rPr>
+          <w:rFonts w:ascii="Times New Roman" w:hAnsi="Times New Roman"/>
+          <w:sz w:val="18"/>
+        </w:rPr>
+        <w:t xml:space="preserve"> the research and knowledge used for this, to apply it to a more niche game genre, 2D platformers, to investigate the possibilities of creating more </w:t>
       </w:r>
       <w:proofErr w:type="spellStart"/>
       <w:r>
@@ -1888,7 +2065,7 @@
           <w:rFonts w:ascii="Times New Roman" w:hAnsi="Times New Roman"/>
           <w:sz w:val="18"/>
         </w:rPr>
-        <w:t>centred</w:t>
+        <w:t>replayable</w:t>
       </w:r>
       <w:proofErr w:type="spellEnd"/>
       <w:r>
@@ -1896,452 +2073,40 @@
           <w:rFonts w:ascii="Times New Roman" w:hAnsi="Times New Roman"/>
           <w:sz w:val="18"/>
         </w:rPr>
-        <w:t xml:space="preserve"> below the figure. Use the full word </w:t>
-      </w:r>
-      <w:r>
-        <w:rPr>
-          <w:rFonts w:ascii="Times New Roman" w:hAnsi="Times New Roman"/>
-          <w:sz w:val="18"/>
-        </w:rPr>
-        <w:t>“</w:t>
-      </w:r>
-      <w:r>
-        <w:rPr>
-          <w:rFonts w:ascii="Times New Roman" w:hAnsi="Times New Roman"/>
-          <w:sz w:val="18"/>
-        </w:rPr>
-        <w:t>Figure</w:t>
-      </w:r>
-      <w:r>
-        <w:rPr>
-          <w:rFonts w:ascii="Times New Roman" w:hAnsi="Times New Roman"/>
-          <w:sz w:val="18"/>
-        </w:rPr>
-        <w:t>”</w:t>
-      </w:r>
-      <w:r>
-        <w:rPr>
-          <w:rFonts w:ascii="Times New Roman" w:hAnsi="Times New Roman"/>
-          <w:sz w:val="18"/>
-        </w:rPr>
-        <w:t xml:space="preserve"> in the caption</w:t>
-      </w:r>
-    </w:p>
-    <w:p>
-      <w:pPr>
-        <w:jc w:val="both"/>
-        <w:rPr>
-          <w:rFonts w:ascii="Times New Roman" w:hAnsi="Times New Roman"/>
-          <w:sz w:val="18"/>
-        </w:rPr>
-      </w:pPr>
-    </w:p>
-    <w:p>
-      <w:pPr>
-        <w:jc w:val="both"/>
-        <w:rPr>
-          <w:rFonts w:ascii="Times New Roman" w:hAnsi="Times New Roman"/>
-          <w:sz w:val="18"/>
-        </w:rPr>
-      </w:pPr>
-      <w:r>
-        <w:rPr>
-          <w:rFonts w:ascii="Times New Roman" w:hAnsi="Times New Roman"/>
-          <w:sz w:val="18"/>
-        </w:rPr>
-        <w:pict w14:anchorId="5CC4CA57">
-          <v:shapetype id="_x0000_t75" coordsize="21600,21600" o:spt="75" o:preferrelative="t" path="m@4@5l@4@11@9@11@9@5xe" filled="f" stroked="f">
-            <v:stroke joinstyle="miter"/>
-            <v:formulas>
-              <v:f eqn="if lineDrawn pixelLineWidth 0"/>
-              <v:f eqn="sum @0 1 0"/>
-              <v:f eqn="sum 0 0 @1"/>
-              <v:f eqn="prod @2 1 2"/>
-              <v:f eqn="prod @3 21600 pixelWidth"/>
-              <v:f eqn="prod @3 21600 pixelHeight"/>
-              <v:f eqn="sum @0 0 1"/>
-              <v:f eqn="prod @6 1 2"/>
-              <v:f eqn="prod @7 21600 pixelWidth"/>
-              <v:f eqn="sum @8 21600 0"/>
-              <v:f eqn="prod @7 21600 pixelHeight"/>
-              <v:f eqn="sum @10 21600 0"/>
-            </v:formulas>
-            <v:path o:extrusionok="f" gradientshapeok="t" o:connecttype="rect"/>
-            <o:lock v:ext="edit" aspectratio="t"/>
-          </v:shapetype>
-          <v:shape id="_x0000_i1025" type="#_x0000_t75" alt="Example picture to show Figures can be included" style="width:220.2pt;height:165pt">
-            <v:imagedata r:id="rId11" o:title="IMG_0020"/>
-          </v:shape>
-        </w:pict>
-      </w:r>
-    </w:p>
-    <w:p>
-      <w:pPr>
-        <w:jc w:val="both"/>
-        <w:rPr>
-          <w:rFonts w:ascii="Times New Roman" w:hAnsi="Times New Roman"/>
-          <w:sz w:val="18"/>
-        </w:rPr>
-      </w:pPr>
-    </w:p>
-    <w:p>
-      <w:pPr>
-        <w:jc w:val="center"/>
-        <w:rPr>
-          <w:rFonts w:ascii="Times New Roman" w:hAnsi="Times New Roman"/>
-          <w:b/>
-          <w:sz w:val="18"/>
-        </w:rPr>
-      </w:pPr>
-      <w:r>
-        <w:rPr>
-          <w:rFonts w:ascii="Times New Roman" w:hAnsi="Times New Roman"/>
-          <w:b/>
-          <w:sz w:val="18"/>
-        </w:rPr>
-        <w:t>Figure 1 – A view of the entrance on level 2</w:t>
-      </w:r>
-      <w:r>
-        <w:rPr>
-          <w:rFonts w:ascii="Times New Roman" w:hAnsi="Times New Roman"/>
-          <w:b/>
-          <w:sz w:val="18"/>
-        </w:rPr>
-        <w:t xml:space="preserve"> of</w:t>
-      </w:r>
-      <w:r>
-        <w:rPr>
-          <w:rFonts w:ascii="Times New Roman" w:hAnsi="Times New Roman"/>
-          <w:b/>
-          <w:sz w:val="18"/>
-        </w:rPr>
-        <w:t xml:space="preserve"> </w:t>
-      </w:r>
-      <w:r>
-        <w:rPr>
-          <w:rFonts w:ascii="Times New Roman" w:hAnsi="Times New Roman"/>
-          <w:b/>
-          <w:sz w:val="18"/>
-        </w:rPr>
-        <w:t>Abertay University</w:t>
-      </w:r>
-    </w:p>
-    <w:p>
-      <w:pPr>
-        <w:jc w:val="center"/>
-        <w:rPr>
-          <w:rFonts w:ascii="Times New Roman" w:hAnsi="Times New Roman"/>
-          <w:b/>
-          <w:sz w:val="18"/>
-        </w:rPr>
-      </w:pPr>
-    </w:p>
-    <w:p>
-      <w:pPr>
-        <w:jc w:val="both"/>
-        <w:rPr>
-          <w:rFonts w:ascii="Times New Roman" w:hAnsi="Times New Roman"/>
-          <w:sz w:val="18"/>
-        </w:rPr>
-      </w:pPr>
-      <w:r>
-        <w:rPr>
-          <w:rFonts w:ascii="Times New Roman" w:hAnsi="Times New Roman"/>
-          <w:sz w:val="18"/>
-        </w:rPr>
-        <w:t>Remember that you should give due credit to figures that you use by giving a reference after the caption – the above photo is one I took and so I have given myself permission to use it</w:t>
-      </w:r>
-    </w:p>
-    <w:p>
-      <w:pPr>
-        <w:jc w:val="both"/>
-        <w:rPr>
-          <w:rFonts w:ascii="Times New Roman" w:hAnsi="Times New Roman"/>
-          <w:sz w:val="18"/>
-        </w:rPr>
-      </w:pPr>
-    </w:p>
-    <w:p>
-      <w:pPr>
-        <w:jc w:val="both"/>
-        <w:rPr>
-          <w:rFonts w:ascii="Times New Roman" w:hAnsi="Times New Roman"/>
-          <w:sz w:val="18"/>
-        </w:rPr>
-      </w:pPr>
-      <w:r>
-        <w:rPr>
-          <w:rFonts w:ascii="Times New Roman" w:hAnsi="Times New Roman"/>
-          <w:sz w:val="18"/>
-        </w:rPr>
-        <w:t xml:space="preserve">The next section is the Method </w:t>
-      </w:r>
-      <w:proofErr w:type="gramStart"/>
-      <w:r>
-        <w:rPr>
-          <w:rFonts w:ascii="Times New Roman" w:hAnsi="Times New Roman"/>
-          <w:sz w:val="18"/>
-        </w:rPr>
-        <w:t>section</w:t>
-      </w:r>
-      <w:proofErr w:type="gramEnd"/>
-      <w:r>
-        <w:rPr>
-          <w:rFonts w:ascii="Times New Roman" w:hAnsi="Times New Roman"/>
-          <w:sz w:val="18"/>
-        </w:rPr>
-        <w:t xml:space="preserve"> and the two-column format continues.</w:t>
-      </w:r>
-    </w:p>
-    <w:p>
-      <w:pPr>
-        <w:jc w:val="both"/>
-        <w:rPr>
-          <w:rFonts w:ascii="Times New Roman" w:hAnsi="Times New Roman"/>
-          <w:sz w:val="18"/>
-        </w:rPr>
-      </w:pPr>
-      <w:r>
-        <w:rPr>
-          <w:rFonts w:ascii="Times New Roman" w:hAnsi="Times New Roman"/>
-          <w:sz w:val="18"/>
-          <w:lang w:val="en-GB"/>
-        </w:rPr>
-        <w:t xml:space="preserve">(Approx ¾ </w:t>
-      </w:r>
-      <w:r>
-        <w:rPr>
-          <w:rFonts w:ascii="Times New Roman" w:hAnsi="Times New Roman"/>
-          <w:sz w:val="18"/>
-          <w:lang w:val="en-GB"/>
-        </w:rPr>
-        <w:t>page)</w:t>
-      </w:r>
-    </w:p>
-    <w:p>
-      <w:pPr>
-        <w:jc w:val="both"/>
-        <w:rPr>
-          <w:rFonts w:ascii="Times New Roman" w:hAnsi="Times New Roman"/>
-          <w:sz w:val="18"/>
-        </w:rPr>
-      </w:pPr>
-    </w:p>
-    <w:p>
-      <w:pPr>
-        <w:jc w:val="both"/>
-        <w:rPr>
-          <w:rFonts w:ascii="Times New Roman" w:hAnsi="Times New Roman"/>
-          <w:sz w:val="18"/>
-        </w:rPr>
-      </w:pPr>
-    </w:p>
-    <w:p>
-      <w:pPr>
-        <w:jc w:val="both"/>
-        <w:rPr>
-          <w:rFonts w:ascii="Times New Roman" w:hAnsi="Times New Roman"/>
-          <w:b/>
-        </w:rPr>
-      </w:pPr>
-      <w:r>
-        <w:rPr>
-          <w:rFonts w:ascii="Times New Roman" w:hAnsi="Times New Roman"/>
-          <w:b/>
-        </w:rPr>
-        <w:t>3. METHOD</w:t>
-      </w:r>
-    </w:p>
-    <w:p>
-      <w:pPr>
-        <w:jc w:val="both"/>
-        <w:rPr>
-          <w:rFonts w:ascii="Times New Roman" w:hAnsi="Times New Roman"/>
-          <w:sz w:val="18"/>
-        </w:rPr>
-      </w:pPr>
-      <w:r>
-        <w:rPr>
-          <w:rFonts w:ascii="Times New Roman" w:hAnsi="Times New Roman"/>
-          <w:sz w:val="18"/>
-        </w:rPr>
-        <w:t xml:space="preserve">In this section you will describe what practical work you actually intend to carry out. You should mention what choices exist and explain why you have chosen a particular method. </w:t>
-      </w:r>
-    </w:p>
-    <w:p>
-      <w:pPr>
-        <w:jc w:val="both"/>
-        <w:rPr>
-          <w:rFonts w:ascii="Times New Roman" w:hAnsi="Times New Roman"/>
-          <w:sz w:val="18"/>
-        </w:rPr>
-      </w:pPr>
-    </w:p>
-    <w:p>
-      <w:pPr>
-        <w:jc w:val="both"/>
-        <w:rPr>
-          <w:rFonts w:ascii="Times New Roman" w:hAnsi="Times New Roman"/>
-          <w:sz w:val="18"/>
-        </w:rPr>
-      </w:pPr>
-      <w:proofErr w:type="gramStart"/>
-      <w:r>
-        <w:rPr>
-          <w:rFonts w:ascii="Times New Roman" w:hAnsi="Times New Roman"/>
-          <w:sz w:val="18"/>
-        </w:rPr>
-        <w:lastRenderedPageBreak/>
-        <w:t>Of course</w:t>
-      </w:r>
-      <w:proofErr w:type="gramEnd"/>
-      <w:r>
-        <w:rPr>
-          <w:rFonts w:ascii="Times New Roman" w:hAnsi="Times New Roman"/>
-          <w:sz w:val="18"/>
-        </w:rPr>
-        <w:t xml:space="preserve"> at this point you have not actually done anything and so you are speculating to some extent but by looking at what other people have done (and referencing that work) you shou</w:t>
-      </w:r>
-      <w:r>
-        <w:rPr>
-          <w:rFonts w:ascii="Times New Roman" w:hAnsi="Times New Roman"/>
-          <w:sz w:val="18"/>
-        </w:rPr>
-        <w:t>ld be able to identify what is possible</w:t>
-      </w:r>
-      <w:r>
-        <w:rPr>
-          <w:rFonts w:ascii="Times New Roman" w:hAnsi="Times New Roman"/>
-          <w:sz w:val="18"/>
-        </w:rPr>
-        <w:t xml:space="preserve"> given your own limitations in terms of time and skills</w:t>
-      </w:r>
-      <w:r>
-        <w:rPr>
-          <w:rFonts w:ascii="Times New Roman" w:hAnsi="Times New Roman"/>
-          <w:sz w:val="18"/>
-        </w:rPr>
-        <w:t>.</w:t>
-      </w:r>
-    </w:p>
-    <w:p>
-      <w:pPr>
-        <w:jc w:val="both"/>
-        <w:rPr>
-          <w:rFonts w:ascii="Times New Roman" w:hAnsi="Times New Roman"/>
-          <w:sz w:val="18"/>
-        </w:rPr>
-      </w:pPr>
-      <w:r>
-        <w:rPr>
-          <w:rFonts w:ascii="Times New Roman" w:hAnsi="Times New Roman"/>
-          <w:sz w:val="18"/>
-        </w:rPr>
-        <w:t xml:space="preserve">(Approx ¾ </w:t>
-      </w:r>
-      <w:r>
-        <w:rPr>
-          <w:rFonts w:ascii="Times New Roman" w:hAnsi="Times New Roman"/>
-          <w:sz w:val="18"/>
-        </w:rPr>
-        <w:t>page)</w:t>
-      </w:r>
-    </w:p>
-    <w:p>
-      <w:pPr>
-        <w:jc w:val="both"/>
-        <w:rPr>
-          <w:rFonts w:ascii="Times New Roman" w:hAnsi="Times New Roman"/>
-          <w:sz w:val="18"/>
-        </w:rPr>
-      </w:pPr>
-    </w:p>
-    <w:p>
-      <w:pPr>
-        <w:jc w:val="both"/>
-        <w:rPr>
-          <w:rFonts w:ascii="Times New Roman" w:hAnsi="Times New Roman"/>
-          <w:b/>
-        </w:rPr>
-      </w:pPr>
-      <w:r>
-        <w:rPr>
-          <w:rFonts w:ascii="Times New Roman" w:hAnsi="Times New Roman"/>
-          <w:b/>
-        </w:rPr>
-        <w:t xml:space="preserve">4. </w:t>
-      </w:r>
-      <w:r>
-        <w:rPr>
-          <w:rFonts w:ascii="Times New Roman" w:hAnsi="Times New Roman"/>
-          <w:b/>
-        </w:rPr>
-        <w:t>Summary</w:t>
-      </w:r>
-    </w:p>
-    <w:p>
-      <w:pPr>
-        <w:jc w:val="both"/>
-        <w:rPr>
-          <w:rFonts w:ascii="Times New Roman" w:hAnsi="Times New Roman"/>
-          <w:sz w:val="18"/>
-        </w:rPr>
-      </w:pPr>
-      <w:r>
-        <w:rPr>
-          <w:rFonts w:ascii="Times New Roman" w:hAnsi="Times New Roman"/>
-          <w:sz w:val="18"/>
-        </w:rPr>
-        <w:t xml:space="preserve">You should finish </w:t>
-      </w:r>
-      <w:proofErr w:type="gramStart"/>
-      <w:r>
-        <w:rPr>
-          <w:rFonts w:ascii="Times New Roman" w:hAnsi="Times New Roman"/>
-          <w:sz w:val="18"/>
-        </w:rPr>
-        <w:t>you</w:t>
-      </w:r>
-      <w:proofErr w:type="gramEnd"/>
-      <w:r>
-        <w:rPr>
-          <w:rFonts w:ascii="Times New Roman" w:hAnsi="Times New Roman"/>
-          <w:sz w:val="18"/>
-        </w:rPr>
-        <w:t xml:space="preserve"> proposal with a summary of what you </w:t>
-      </w:r>
-      <w:proofErr w:type="gramStart"/>
-      <w:r>
-        <w:rPr>
-          <w:rFonts w:ascii="Times New Roman" w:hAnsi="Times New Roman"/>
-          <w:sz w:val="18"/>
-        </w:rPr>
-        <w:t>see</w:t>
-      </w:r>
-      <w:proofErr w:type="gramEnd"/>
-      <w:r>
-        <w:rPr>
-          <w:rFonts w:ascii="Times New Roman" w:hAnsi="Times New Roman"/>
-          <w:sz w:val="18"/>
-        </w:rPr>
-        <w:t xml:space="preserve"> your project as contributing to the subject area. Why is it worth doing and who might benefit from your results?</w:t>
-      </w:r>
-    </w:p>
-    <w:p>
-      <w:pPr>
-        <w:jc w:val="both"/>
-        <w:rPr>
-          <w:rFonts w:ascii="Times New Roman" w:hAnsi="Times New Roman"/>
-          <w:sz w:val="18"/>
-        </w:rPr>
-      </w:pPr>
-      <w:r>
-        <w:rPr>
-          <w:rFonts w:ascii="Times New Roman" w:hAnsi="Times New Roman"/>
-          <w:sz w:val="18"/>
-        </w:rPr>
-        <w:t>(Approx ¼ page)</w:t>
-      </w:r>
+        <w:t xml:space="preserve"> games in this area in the future. The aim is to research and implement an efficient level generator which could be used in a larger scale game to create an infinite number of levels, and </w:t>
+      </w:r>
+      <w:r>
+        <w:rPr>
+          <w:rFonts w:ascii="Times New Roman" w:hAnsi="Times New Roman"/>
+          <w:sz w:val="18"/>
+        </w:rPr>
+        <w:t xml:space="preserve">drastically improve the </w:t>
+      </w:r>
+      <w:proofErr w:type="spellStart"/>
+      <w:r>
+        <w:rPr>
+          <w:rFonts w:ascii="Times New Roman" w:hAnsi="Times New Roman"/>
+          <w:sz w:val="18"/>
+        </w:rPr>
+        <w:t>replayability</w:t>
+      </w:r>
+      <w:proofErr w:type="spellEnd"/>
+      <w:r>
+        <w:rPr>
+          <w:rFonts w:ascii="Times New Roman" w:hAnsi="Times New Roman"/>
+          <w:sz w:val="18"/>
+        </w:rPr>
+        <w:t xml:space="preserve"> and potential playtime.</w:t>
+      </w:r>
+    </w:p>
+    <w:p>
+      <w:pPr>
+        <w:jc w:val="both"/>
+        <w:rPr>
+          <w:rFonts w:ascii="Times New Roman" w:hAnsi="Times New Roman"/>
+          <w:sz w:val="18"/>
+        </w:rPr>
+      </w:pPr>
     </w:p>
     <w:p>
       <w:pPr>
@@ -2374,16 +2139,14 @@
         <w:rPr>
           <w:rFonts w:ascii="Times New Roman" w:hAnsi="Times New Roman"/>
           <w:sz w:val="18"/>
-          <w:lang w:val="en-GB"/>
-        </w:rPr>
-      </w:pPr>
-      <w:r>
-        <w:rPr>
-          <w:rFonts w:ascii="Times New Roman" w:hAnsi="Times New Roman"/>
-          <w:sz w:val="18"/>
-          <w:lang w:val="en-GB"/>
-        </w:rPr>
-        <w:t xml:space="preserve">Alpay, B., 2024. </w:t>
+        </w:rPr>
+      </w:pPr>
+      <w:r>
+        <w:rPr>
+          <w:rFonts w:ascii="Times New Roman" w:hAnsi="Times New Roman"/>
+          <w:sz w:val="18"/>
+        </w:rPr>
+        <w:t>A Gamer Girl (2024). </w:t>
       </w:r>
       <w:r>
         <w:rPr>
@@ -2391,157 +2154,63 @@
           <w:i/>
           <w:iCs/>
           <w:sz w:val="18"/>
-          <w:lang w:val="en-GB"/>
-        </w:rPr>
-        <w:t>A comparison of procedural-generated and human-designed two-dimensional platformer game levels (</w:t>
-      </w:r>
-      <w:r>
-        <w:rPr>
-          <w:rFonts w:ascii="Times New Roman" w:hAnsi="Times New Roman"/>
-          <w:sz w:val="18"/>
-          <w:lang w:val="en-GB"/>
-        </w:rPr>
-        <w:t xml:space="preserve">Master's thesis, İzmir Ekonomi </w:t>
-      </w:r>
-      <w:proofErr w:type="spellStart"/>
-      <w:r>
-        <w:rPr>
-          <w:rFonts w:ascii="Times New Roman" w:hAnsi="Times New Roman"/>
-          <w:sz w:val="18"/>
-          <w:lang w:val="en-GB"/>
-        </w:rPr>
-        <w:t>Üniversitesi</w:t>
-      </w:r>
-      <w:proofErr w:type="spellEnd"/>
-      <w:r>
-        <w:rPr>
-          <w:rFonts w:ascii="Times New Roman" w:hAnsi="Times New Roman"/>
-          <w:sz w:val="18"/>
-          <w:lang w:val="en-GB"/>
-        </w:rPr>
-        <w:t>).</w:t>
-      </w:r>
-    </w:p>
-    <w:p>
-      <w:pPr>
-        <w:jc w:val="both"/>
-        <w:rPr>
-          <w:rFonts w:ascii="Times New Roman" w:hAnsi="Times New Roman"/>
-          <w:sz w:val="18"/>
-          <w:lang w:val="en-GB"/>
-        </w:rPr>
-      </w:pPr>
-    </w:p>
-    <w:p>
-      <w:pPr>
-        <w:jc w:val="both"/>
-        <w:rPr>
-          <w:rFonts w:ascii="Times New Roman" w:hAnsi="Times New Roman"/>
-          <w:sz w:val="18"/>
-          <w:lang w:val="en-GB"/>
-        </w:rPr>
-      </w:pPr>
-      <w:r>
-        <w:rPr>
-          <w:rFonts w:ascii="Times New Roman" w:hAnsi="Times New Roman"/>
-          <w:sz w:val="18"/>
-          <w:lang w:val="en-GB"/>
-        </w:rPr>
-        <w:t xml:space="preserve">Egana, B.M., 2018. </w:t>
-      </w:r>
+        </w:rPr>
+        <w:t xml:space="preserve">How </w:t>
+      </w:r>
+      <w:proofErr w:type="gramStart"/>
       <w:r>
         <w:rPr>
           <w:rFonts w:ascii="Times New Roman" w:hAnsi="Times New Roman"/>
           <w:i/>
           <w:iCs/>
           <w:sz w:val="18"/>
-          <w:lang w:val="en-GB"/>
-        </w:rPr>
-        <w:t>Procedural level generation for a 2D platformer.</w:t>
-      </w:r>
-    </w:p>
-    <w:p>
-      <w:pPr>
-        <w:jc w:val="both"/>
-        <w:rPr>
-          <w:rFonts w:ascii="Times New Roman" w:hAnsi="Times New Roman"/>
-          <w:sz w:val="18"/>
-          <w:lang w:val="en-GB"/>
-        </w:rPr>
-      </w:pPr>
-    </w:p>
-    <w:p>
-      <w:pPr>
-        <w:jc w:val="both"/>
-        <w:rPr>
-          <w:rFonts w:ascii="Times New Roman" w:hAnsi="Times New Roman"/>
-          <w:sz w:val="18"/>
-          <w:lang w:val="en-GB"/>
-        </w:rPr>
-      </w:pPr>
-      <w:r>
-        <w:rPr>
-          <w:rFonts w:ascii="Times New Roman" w:hAnsi="Times New Roman"/>
-          <w:sz w:val="18"/>
-          <w:lang w:val="en-GB"/>
-        </w:rPr>
-        <w:t xml:space="preserve">Shaker, N., </w:t>
-      </w:r>
-      <w:proofErr w:type="spellStart"/>
-      <w:r>
-        <w:rPr>
-          <w:rFonts w:ascii="Times New Roman" w:hAnsi="Times New Roman"/>
-          <w:sz w:val="18"/>
-          <w:lang w:val="en-GB"/>
-        </w:rPr>
-        <w:t>Togelius</w:t>
-      </w:r>
-      <w:proofErr w:type="spellEnd"/>
-      <w:r>
-        <w:rPr>
-          <w:rFonts w:ascii="Times New Roman" w:hAnsi="Times New Roman"/>
-          <w:sz w:val="18"/>
-          <w:lang w:val="en-GB"/>
-        </w:rPr>
-        <w:t xml:space="preserve">, J. and Nelson, M.J., 2016. </w:t>
-      </w:r>
+        </w:rPr>
+        <w:t>Minecraft</w:t>
+      </w:r>
+      <w:proofErr w:type="gramEnd"/>
       <w:r>
         <w:rPr>
           <w:rFonts w:ascii="Times New Roman" w:hAnsi="Times New Roman"/>
           <w:i/>
           <w:iCs/>
           <w:sz w:val="18"/>
-          <w:lang w:val="en-GB"/>
-        </w:rPr>
-        <w:t>Procedural content generation in games.</w:t>
-      </w:r>
-    </w:p>
-    <w:p>
-      <w:pPr>
-        <w:jc w:val="both"/>
-        <w:rPr>
-          <w:rFonts w:ascii="Times New Roman" w:hAnsi="Times New Roman"/>
-          <w:sz w:val="18"/>
-          <w:lang w:val="en-GB"/>
-        </w:rPr>
-      </w:pPr>
-    </w:p>
-    <w:p>
-      <w:pPr>
-        <w:jc w:val="both"/>
-        <w:rPr>
-          <w:rFonts w:ascii="Times New Roman" w:hAnsi="Times New Roman"/>
-          <w:sz w:val="18"/>
-          <w:lang w:val="en-GB"/>
-        </w:rPr>
-      </w:pPr>
-      <w:r>
-        <w:rPr>
-          <w:rFonts w:ascii="Times New Roman" w:hAnsi="Times New Roman"/>
-          <w:sz w:val="18"/>
-          <w:lang w:val="en-GB"/>
-        </w:rPr>
-        <w:t xml:space="preserve">Smith, G., 2014, April. </w:t>
+        </w:rPr>
+        <w:t xml:space="preserve"> generate worlds? - Gamers Wiki</w:t>
+      </w:r>
+      <w:r>
+        <w:rPr>
+          <w:rFonts w:ascii="Times New Roman" w:hAnsi="Times New Roman"/>
+          <w:sz w:val="18"/>
+        </w:rPr>
+        <w:t>. [online] Gamers Wiki. Available at: https://gamerswiki.net/how-minecraft-generate-worlds/ [Accessed 18 Oct. 2024].</w:t>
+      </w:r>
+    </w:p>
+    <w:p>
+      <w:pPr>
+        <w:jc w:val="both"/>
+        <w:rPr>
+          <w:rFonts w:ascii="Times New Roman" w:hAnsi="Times New Roman"/>
+          <w:sz w:val="18"/>
+          <w:lang w:val="en-GB"/>
+        </w:rPr>
+      </w:pPr>
+    </w:p>
+    <w:p>
+      <w:pPr>
+        <w:jc w:val="both"/>
+        <w:rPr>
+          <w:rFonts w:ascii="Times New Roman" w:hAnsi="Times New Roman"/>
+          <w:sz w:val="18"/>
+          <w:lang w:val="en-GB"/>
+        </w:rPr>
+      </w:pPr>
+      <w:r>
+        <w:rPr>
+          <w:rFonts w:ascii="Times New Roman" w:hAnsi="Times New Roman"/>
+          <w:sz w:val="18"/>
+          <w:lang w:val="en-GB"/>
+        </w:rPr>
+        <w:t xml:space="preserve">Alpay, B., 2024. </w:t>
       </w:r>
       <w:r>
         <w:rPr>
@@ -2551,40 +2220,61 @@
           <w:sz w:val="18"/>
           <w:lang w:val="en-GB"/>
         </w:rPr>
-        <w:t>Understanding procedural content generation: a design-centric analysis of the role of PCG in games.</w:t>
-      </w:r>
-      <w:r>
-        <w:rPr>
-          <w:rFonts w:ascii="Times New Roman" w:hAnsi="Times New Roman"/>
-          <w:sz w:val="18"/>
-          <w:lang w:val="en-GB"/>
-        </w:rPr>
-        <w:t xml:space="preserve"> In Proceedings of the SIGCHI Conference on Human Factors in Computing Systems (pp. 917-926). </w:t>
-      </w:r>
-    </w:p>
-    <w:p>
-      <w:pPr>
-        <w:jc w:val="both"/>
-        <w:rPr>
-          <w:rFonts w:ascii="Times New Roman" w:hAnsi="Times New Roman"/>
-          <w:sz w:val="18"/>
-        </w:rPr>
-      </w:pPr>
-    </w:p>
-    <w:p>
-      <w:pPr>
-        <w:jc w:val="both"/>
-        <w:rPr>
-          <w:rFonts w:ascii="Times New Roman" w:hAnsi="Times New Roman"/>
-          <w:sz w:val="18"/>
-        </w:rPr>
-      </w:pPr>
-      <w:r>
-        <w:rPr>
-          <w:rFonts w:ascii="Times New Roman" w:hAnsi="Times New Roman"/>
-          <w:sz w:val="18"/>
-        </w:rPr>
-        <w:t>A Gamer Girl (2024). </w:t>
+        <w:t>A comparison of procedural-generated and human-designed two-dimensional platformer game levels (</w:t>
+      </w:r>
+      <w:r>
+        <w:rPr>
+          <w:rFonts w:ascii="Times New Roman" w:hAnsi="Times New Roman"/>
+          <w:sz w:val="18"/>
+          <w:lang w:val="en-GB"/>
+        </w:rPr>
+        <w:t xml:space="preserve">Master's thesis, İzmir Ekonomi </w:t>
+      </w:r>
+      <w:proofErr w:type="spellStart"/>
+      <w:r>
+        <w:rPr>
+          <w:rFonts w:ascii="Times New Roman" w:hAnsi="Times New Roman"/>
+          <w:sz w:val="18"/>
+          <w:lang w:val="en-GB"/>
+        </w:rPr>
+        <w:t>Üniversitesi</w:t>
+      </w:r>
+      <w:proofErr w:type="spellEnd"/>
+      <w:r>
+        <w:rPr>
+          <w:rFonts w:ascii="Times New Roman" w:hAnsi="Times New Roman"/>
+          <w:sz w:val="18"/>
+          <w:lang w:val="en-GB"/>
+        </w:rPr>
+        <w:t>).</w:t>
+      </w:r>
+    </w:p>
+    <w:p>
+      <w:pPr>
+        <w:jc w:val="both"/>
+        <w:rPr>
+          <w:rFonts w:ascii="Times New Roman" w:hAnsi="Times New Roman"/>
+          <w:sz w:val="18"/>
+          <w:lang w:val="en-GB"/>
+        </w:rPr>
+      </w:pPr>
+    </w:p>
+    <w:p>
+      <w:pPr>
+        <w:jc w:val="both"/>
+        <w:rPr>
+          <w:rFonts w:ascii="Times New Roman" w:hAnsi="Times New Roman"/>
+          <w:sz w:val="18"/>
+          <w:lang w:val="en-GB"/>
+        </w:rPr>
+      </w:pPr>
+      <w:r>
+        <w:rPr>
+          <w:rFonts w:ascii="Times New Roman" w:hAnsi="Times New Roman"/>
+          <w:sz w:val="18"/>
+          <w:lang w:val="en-GB"/>
+        </w:rPr>
+        <w:t xml:space="preserve">Egana, B.M., 2018. </w:t>
       </w:r>
       <w:r>
         <w:rPr>
@@ -2592,35 +2282,111 @@
           <w:i/>
           <w:iCs/>
           <w:sz w:val="18"/>
-        </w:rPr>
-        <w:t xml:space="preserve">How </w:t>
-      </w:r>
-      <w:proofErr w:type="gramStart"/>
+          <w:lang w:val="en-GB"/>
+        </w:rPr>
+        <w:t>Procedural level generation for a 2D platformer.</w:t>
+      </w:r>
+    </w:p>
+    <w:p>
+      <w:pPr>
+        <w:jc w:val="both"/>
+        <w:rPr>
+          <w:rFonts w:ascii="Times New Roman" w:hAnsi="Times New Roman"/>
+          <w:sz w:val="18"/>
+          <w:lang w:val="en-GB"/>
+        </w:rPr>
+      </w:pPr>
+    </w:p>
+    <w:p>
+      <w:pPr>
+        <w:jc w:val="both"/>
+        <w:rPr>
+          <w:rFonts w:ascii="Times New Roman" w:hAnsi="Times New Roman"/>
+          <w:sz w:val="18"/>
+          <w:lang w:val="en-GB"/>
+        </w:rPr>
+      </w:pPr>
+      <w:r>
+        <w:rPr>
+          <w:rFonts w:ascii="Times New Roman" w:hAnsi="Times New Roman"/>
+          <w:sz w:val="18"/>
+          <w:lang w:val="en-GB"/>
+        </w:rPr>
+        <w:t xml:space="preserve">Shaker, N., </w:t>
+      </w:r>
+      <w:proofErr w:type="spellStart"/>
+      <w:r>
+        <w:rPr>
+          <w:rFonts w:ascii="Times New Roman" w:hAnsi="Times New Roman"/>
+          <w:sz w:val="18"/>
+          <w:lang w:val="en-GB"/>
+        </w:rPr>
+        <w:t>Togelius</w:t>
+      </w:r>
+      <w:proofErr w:type="spellEnd"/>
+      <w:r>
+        <w:rPr>
+          <w:rFonts w:ascii="Times New Roman" w:hAnsi="Times New Roman"/>
+          <w:sz w:val="18"/>
+          <w:lang w:val="en-GB"/>
+        </w:rPr>
+        <w:t xml:space="preserve">, J. and Nelson, M.J., 2016. </w:t>
+      </w:r>
       <w:r>
         <w:rPr>
           <w:rFonts w:ascii="Times New Roman" w:hAnsi="Times New Roman"/>
           <w:i/>
           <w:iCs/>
           <w:sz w:val="18"/>
-        </w:rPr>
-        <w:t>Minecraft</w:t>
-      </w:r>
-      <w:proofErr w:type="gramEnd"/>
+          <w:lang w:val="en-GB"/>
+        </w:rPr>
+        <w:t>Procedural content generation in games.</w:t>
+      </w:r>
+    </w:p>
+    <w:p>
+      <w:pPr>
+        <w:jc w:val="both"/>
+        <w:rPr>
+          <w:rFonts w:ascii="Times New Roman" w:hAnsi="Times New Roman"/>
+          <w:sz w:val="18"/>
+          <w:lang w:val="en-GB"/>
+        </w:rPr>
+      </w:pPr>
+    </w:p>
+    <w:p>
+      <w:pPr>
+        <w:jc w:val="both"/>
+        <w:rPr>
+          <w:rFonts w:ascii="Times New Roman" w:hAnsi="Times New Roman"/>
+          <w:sz w:val="18"/>
+          <w:lang w:val="en-GB"/>
+        </w:rPr>
+      </w:pPr>
+      <w:r>
+        <w:rPr>
+          <w:rFonts w:ascii="Times New Roman" w:hAnsi="Times New Roman"/>
+          <w:sz w:val="18"/>
+          <w:lang w:val="en-GB"/>
+        </w:rPr>
+        <w:t xml:space="preserve">Smith, G., 2014, April. </w:t>
+      </w:r>
       <w:r>
         <w:rPr>
           <w:rFonts w:ascii="Times New Roman" w:hAnsi="Times New Roman"/>
           <w:i/>
           <w:iCs/>
           <w:sz w:val="18"/>
-        </w:rPr>
-        <w:t xml:space="preserve"> generate worlds? - Gamers Wiki</w:t>
-      </w:r>
-      <w:r>
-        <w:rPr>
-          <w:rFonts w:ascii="Times New Roman" w:hAnsi="Times New Roman"/>
-          <w:sz w:val="18"/>
-        </w:rPr>
-        <w:t>. [online] Gamers Wiki. Available at: https://gamerswiki.net/how-minecraft-generate-worlds/ [Accessed 18 Oct. 2024].</w:t>
+          <w:lang w:val="en-GB"/>
+        </w:rPr>
+        <w:t>Understanding procedural content generation: a design-centric analysis of the role of PCG in games.</w:t>
+      </w:r>
+      <w:r>
+        <w:rPr>
+          <w:rFonts w:ascii="Times New Roman" w:hAnsi="Times New Roman"/>
+          <w:sz w:val="18"/>
+          <w:lang w:val="en-GB"/>
+        </w:rPr>
+        <w:t xml:space="preserve"> In Proceedings of the SIGCHI Conference on Human Factors in Computing Systems (pp. 917-926). </w:t>
       </w:r>
     </w:p>
     <w:sectPr>
@@ -2814,6 +2580,345 @@
     </w:lvl>
   </w:abstractNum>
   <w:abstractNum w:abstractNumId="1" w15:restartNumberingAfterBreak="0">
+    <w:nsid w:val="14EA7DFF"/>
+    <w:multiLevelType w:val="hybridMultilevel"/>
+    <w:tmpl w:val="DC8C7FC8"/>
+    <w:lvl w:ilvl="0" w:tplc="F08EFD08">
+      <w:start w:val="3"/>
+      <w:numFmt w:val="bullet"/>
+      <w:lvlText w:val="-"/>
+      <w:lvlJc w:val="left"/>
+      <w:pPr>
+        <w:ind w:left="720" w:hanging="360"/>
+      </w:pPr>
+      <w:rPr>
+        <w:rFonts w:ascii="Times New Roman" w:eastAsia="Cambria" w:hAnsi="Times New Roman" w:cs="Times New Roman" w:hint="default"/>
+      </w:rPr>
+    </w:lvl>
+    <w:lvl w:ilvl="1" w:tplc="08090003" w:tentative="1">
+      <w:start w:val="1"/>
+      <w:numFmt w:val="bullet"/>
+      <w:lvlText w:val="o"/>
+      <w:lvlJc w:val="left"/>
+      <w:pPr>
+        <w:ind w:left="1440" w:hanging="360"/>
+      </w:pPr>
+      <w:rPr>
+        <w:rFonts w:ascii="Courier New" w:hAnsi="Courier New" w:cs="Courier New" w:hint="default"/>
+      </w:rPr>
+    </w:lvl>
+    <w:lvl w:ilvl="2" w:tplc="08090005" w:tentative="1">
+      <w:start w:val="1"/>
+      <w:numFmt w:val="bullet"/>
+      <w:lvlText w:val=""/>
+      <w:lvlJc w:val="left"/>
+      <w:pPr>
+        <w:ind w:left="2160" w:hanging="360"/>
+      </w:pPr>
+      <w:rPr>
+        <w:rFonts w:ascii="Wingdings" w:hAnsi="Wingdings" w:hint="default"/>
+      </w:rPr>
+    </w:lvl>
+    <w:lvl w:ilvl="3" w:tplc="08090001" w:tentative="1">
+      <w:start w:val="1"/>
+      <w:numFmt w:val="bullet"/>
+      <w:lvlText w:val=""/>
+      <w:lvlJc w:val="left"/>
+      <w:pPr>
+        <w:ind w:left="2880" w:hanging="360"/>
+      </w:pPr>
+      <w:rPr>
+        <w:rFonts w:ascii="Symbol" w:hAnsi="Symbol" w:hint="default"/>
+      </w:rPr>
+    </w:lvl>
+    <w:lvl w:ilvl="4" w:tplc="08090003" w:tentative="1">
+      <w:start w:val="1"/>
+      <w:numFmt w:val="bullet"/>
+      <w:lvlText w:val="o"/>
+      <w:lvlJc w:val="left"/>
+      <w:pPr>
+        <w:ind w:left="3600" w:hanging="360"/>
+      </w:pPr>
+      <w:rPr>
+        <w:rFonts w:ascii="Courier New" w:hAnsi="Courier New" w:cs="Courier New" w:hint="default"/>
+      </w:rPr>
+    </w:lvl>
+    <w:lvl w:ilvl="5" w:tplc="08090005" w:tentative="1">
+      <w:start w:val="1"/>
+      <w:numFmt w:val="bullet"/>
+      <w:lvlText w:val=""/>
+      <w:lvlJc w:val="left"/>
+      <w:pPr>
+        <w:ind w:left="4320" w:hanging="360"/>
+      </w:pPr>
+      <w:rPr>
+        <w:rFonts w:ascii="Wingdings" w:hAnsi="Wingdings" w:hint="default"/>
+      </w:rPr>
+    </w:lvl>
+    <w:lvl w:ilvl="6" w:tplc="08090001" w:tentative="1">
+      <w:start w:val="1"/>
+      <w:numFmt w:val="bullet"/>
+      <w:lvlText w:val=""/>
+      <w:lvlJc w:val="left"/>
+      <w:pPr>
+        <w:ind w:left="5040" w:hanging="360"/>
+      </w:pPr>
+      <w:rPr>
+        <w:rFonts w:ascii="Symbol" w:hAnsi="Symbol" w:hint="default"/>
+      </w:rPr>
+    </w:lvl>
+    <w:lvl w:ilvl="7" w:tplc="08090003" w:tentative="1">
+      <w:start w:val="1"/>
+      <w:numFmt w:val="bullet"/>
+      <w:lvlText w:val="o"/>
+      <w:lvlJc w:val="left"/>
+      <w:pPr>
+        <w:ind w:left="5760" w:hanging="360"/>
+      </w:pPr>
+      <w:rPr>
+        <w:rFonts w:ascii="Courier New" w:hAnsi="Courier New" w:cs="Courier New" w:hint="default"/>
+      </w:rPr>
+    </w:lvl>
+    <w:lvl w:ilvl="8" w:tplc="08090005" w:tentative="1">
+      <w:start w:val="1"/>
+      <w:numFmt w:val="bullet"/>
+      <w:lvlText w:val=""/>
+      <w:lvlJc w:val="left"/>
+      <w:pPr>
+        <w:ind w:left="6480" w:hanging="360"/>
+      </w:pPr>
+      <w:rPr>
+        <w:rFonts w:ascii="Wingdings" w:hAnsi="Wingdings" w:hint="default"/>
+      </w:rPr>
+    </w:lvl>
+  </w:abstractNum>
+  <w:abstractNum w:abstractNumId="2" w15:restartNumberingAfterBreak="0">
+    <w:nsid w:val="2F841C4D"/>
+    <w:multiLevelType w:val="hybridMultilevel"/>
+    <w:tmpl w:val="89449D96"/>
+    <w:lvl w:ilvl="0" w:tplc="4B904258">
+      <w:start w:val="3"/>
+      <w:numFmt w:val="bullet"/>
+      <w:lvlText w:val="-"/>
+      <w:lvlJc w:val="left"/>
+      <w:pPr>
+        <w:ind w:left="720" w:hanging="360"/>
+      </w:pPr>
+      <w:rPr>
+        <w:rFonts w:ascii="Times New Roman" w:eastAsia="Cambria" w:hAnsi="Times New Roman" w:cs="Times New Roman" w:hint="default"/>
+      </w:rPr>
+    </w:lvl>
+    <w:lvl w:ilvl="1" w:tplc="08090003" w:tentative="1">
+      <w:start w:val="1"/>
+      <w:numFmt w:val="bullet"/>
+      <w:lvlText w:val="o"/>
+      <w:lvlJc w:val="left"/>
+      <w:pPr>
+        <w:ind w:left="1440" w:hanging="360"/>
+      </w:pPr>
+      <w:rPr>
+        <w:rFonts w:ascii="Courier New" w:hAnsi="Courier New" w:cs="Courier New" w:hint="default"/>
+      </w:rPr>
+    </w:lvl>
+    <w:lvl w:ilvl="2" w:tplc="08090005" w:tentative="1">
+      <w:start w:val="1"/>
+      <w:numFmt w:val="bullet"/>
+      <w:lvlText w:val=""/>
+      <w:lvlJc w:val="left"/>
+      <w:pPr>
+        <w:ind w:left="2160" w:hanging="360"/>
+      </w:pPr>
+      <w:rPr>
+        <w:rFonts w:ascii="Wingdings" w:hAnsi="Wingdings" w:hint="default"/>
+      </w:rPr>
+    </w:lvl>
+    <w:lvl w:ilvl="3" w:tplc="08090001" w:tentative="1">
+      <w:start w:val="1"/>
+      <w:numFmt w:val="bullet"/>
+      <w:lvlText w:val=""/>
+      <w:lvlJc w:val="left"/>
+      <w:pPr>
+        <w:ind w:left="2880" w:hanging="360"/>
+      </w:pPr>
+      <w:rPr>
+        <w:rFonts w:ascii="Symbol" w:hAnsi="Symbol" w:hint="default"/>
+      </w:rPr>
+    </w:lvl>
+    <w:lvl w:ilvl="4" w:tplc="08090003" w:tentative="1">
+      <w:start w:val="1"/>
+      <w:numFmt w:val="bullet"/>
+      <w:lvlText w:val="o"/>
+      <w:lvlJc w:val="left"/>
+      <w:pPr>
+        <w:ind w:left="3600" w:hanging="360"/>
+      </w:pPr>
+      <w:rPr>
+        <w:rFonts w:ascii="Courier New" w:hAnsi="Courier New" w:cs="Courier New" w:hint="default"/>
+      </w:rPr>
+    </w:lvl>
+    <w:lvl w:ilvl="5" w:tplc="08090005" w:tentative="1">
+      <w:start w:val="1"/>
+      <w:numFmt w:val="bullet"/>
+      <w:lvlText w:val=""/>
+      <w:lvlJc w:val="left"/>
+      <w:pPr>
+        <w:ind w:left="4320" w:hanging="360"/>
+      </w:pPr>
+      <w:rPr>
+        <w:rFonts w:ascii="Wingdings" w:hAnsi="Wingdings" w:hint="default"/>
+      </w:rPr>
+    </w:lvl>
+    <w:lvl w:ilvl="6" w:tplc="08090001" w:tentative="1">
+      <w:start w:val="1"/>
+      <w:numFmt w:val="bullet"/>
+      <w:lvlText w:val=""/>
+      <w:lvlJc w:val="left"/>
+      <w:pPr>
+        <w:ind w:left="5040" w:hanging="360"/>
+      </w:pPr>
+      <w:rPr>
+        <w:rFonts w:ascii="Symbol" w:hAnsi="Symbol" w:hint="default"/>
+      </w:rPr>
+    </w:lvl>
+    <w:lvl w:ilvl="7" w:tplc="08090003" w:tentative="1">
+      <w:start w:val="1"/>
+      <w:numFmt w:val="bullet"/>
+      <w:lvlText w:val="o"/>
+      <w:lvlJc w:val="left"/>
+      <w:pPr>
+        <w:ind w:left="5760" w:hanging="360"/>
+      </w:pPr>
+      <w:rPr>
+        <w:rFonts w:ascii="Courier New" w:hAnsi="Courier New" w:cs="Courier New" w:hint="default"/>
+      </w:rPr>
+    </w:lvl>
+    <w:lvl w:ilvl="8" w:tplc="08090005" w:tentative="1">
+      <w:start w:val="1"/>
+      <w:numFmt w:val="bullet"/>
+      <w:lvlText w:val=""/>
+      <w:lvlJc w:val="left"/>
+      <w:pPr>
+        <w:ind w:left="6480" w:hanging="360"/>
+      </w:pPr>
+      <w:rPr>
+        <w:rFonts w:ascii="Wingdings" w:hAnsi="Wingdings" w:hint="default"/>
+      </w:rPr>
+    </w:lvl>
+  </w:abstractNum>
+  <w:abstractNum w:abstractNumId="3" w15:restartNumberingAfterBreak="0">
+    <w:nsid w:val="4D531CED"/>
+    <w:multiLevelType w:val="hybridMultilevel"/>
+    <w:tmpl w:val="7DC672BC"/>
+    <w:lvl w:ilvl="0" w:tplc="7C7E9062">
+      <w:start w:val="3"/>
+      <w:numFmt w:val="bullet"/>
+      <w:lvlText w:val="-"/>
+      <w:lvlJc w:val="left"/>
+      <w:pPr>
+        <w:ind w:left="720" w:hanging="360"/>
+      </w:pPr>
+      <w:rPr>
+        <w:rFonts w:ascii="Times New Roman" w:eastAsia="Cambria" w:hAnsi="Times New Roman" w:cs="Times New Roman" w:hint="default"/>
+      </w:rPr>
+    </w:lvl>
+    <w:lvl w:ilvl="1" w:tplc="08090003" w:tentative="1">
+      <w:start w:val="1"/>
+      <w:numFmt w:val="bullet"/>
+      <w:lvlText w:val="o"/>
+      <w:lvlJc w:val="left"/>
+      <w:pPr>
+        <w:ind w:left="1440" w:hanging="360"/>
+      </w:pPr>
+      <w:rPr>
+        <w:rFonts w:ascii="Courier New" w:hAnsi="Courier New" w:cs="Courier New" w:hint="default"/>
+      </w:rPr>
+    </w:lvl>
+    <w:lvl w:ilvl="2" w:tplc="08090005" w:tentative="1">
+      <w:start w:val="1"/>
+      <w:numFmt w:val="bullet"/>
+      <w:lvlText w:val=""/>
+      <w:lvlJc w:val="left"/>
+      <w:pPr>
+        <w:ind w:left="2160" w:hanging="360"/>
+      </w:pPr>
+      <w:rPr>
+        <w:rFonts w:ascii="Wingdings" w:hAnsi="Wingdings" w:hint="default"/>
+      </w:rPr>
+    </w:lvl>
+    <w:lvl w:ilvl="3" w:tplc="08090001" w:tentative="1">
+      <w:start w:val="1"/>
+      <w:numFmt w:val="bullet"/>
+      <w:lvlText w:val=""/>
+      <w:lvlJc w:val="left"/>
+      <w:pPr>
+        <w:ind w:left="2880" w:hanging="360"/>
+      </w:pPr>
+      <w:rPr>
+        <w:rFonts w:ascii="Symbol" w:hAnsi="Symbol" w:hint="default"/>
+      </w:rPr>
+    </w:lvl>
+    <w:lvl w:ilvl="4" w:tplc="08090003" w:tentative="1">
+      <w:start w:val="1"/>
+      <w:numFmt w:val="bullet"/>
+      <w:lvlText w:val="o"/>
+      <w:lvlJc w:val="left"/>
+      <w:pPr>
+        <w:ind w:left="3600" w:hanging="360"/>
+      </w:pPr>
+      <w:rPr>
+        <w:rFonts w:ascii="Courier New" w:hAnsi="Courier New" w:cs="Courier New" w:hint="default"/>
+      </w:rPr>
+    </w:lvl>
+    <w:lvl w:ilvl="5" w:tplc="08090005" w:tentative="1">
+      <w:start w:val="1"/>
+      <w:numFmt w:val="bullet"/>
+      <w:lvlText w:val=""/>
+      <w:lvlJc w:val="left"/>
+      <w:pPr>
+        <w:ind w:left="4320" w:hanging="360"/>
+      </w:pPr>
+      <w:rPr>
+        <w:rFonts w:ascii="Wingdings" w:hAnsi="Wingdings" w:hint="default"/>
+      </w:rPr>
+    </w:lvl>
+    <w:lvl w:ilvl="6" w:tplc="08090001" w:tentative="1">
+      <w:start w:val="1"/>
+      <w:numFmt w:val="bullet"/>
+      <w:lvlText w:val=""/>
+      <w:lvlJc w:val="left"/>
+      <w:pPr>
+        <w:ind w:left="5040" w:hanging="360"/>
+      </w:pPr>
+      <w:rPr>
+        <w:rFonts w:ascii="Symbol" w:hAnsi="Symbol" w:hint="default"/>
+      </w:rPr>
+    </w:lvl>
+    <w:lvl w:ilvl="7" w:tplc="08090003" w:tentative="1">
+      <w:start w:val="1"/>
+      <w:numFmt w:val="bullet"/>
+      <w:lvlText w:val="o"/>
+      <w:lvlJc w:val="left"/>
+      <w:pPr>
+        <w:ind w:left="5760" w:hanging="360"/>
+      </w:pPr>
+      <w:rPr>
+        <w:rFonts w:ascii="Courier New" w:hAnsi="Courier New" w:cs="Courier New" w:hint="default"/>
+      </w:rPr>
+    </w:lvl>
+    <w:lvl w:ilvl="8" w:tplc="08090005" w:tentative="1">
+      <w:start w:val="1"/>
+      <w:numFmt w:val="bullet"/>
+      <w:lvlText w:val=""/>
+      <w:lvlJc w:val="left"/>
+      <w:pPr>
+        <w:ind w:left="6480" w:hanging="360"/>
+      </w:pPr>
+      <w:rPr>
+        <w:rFonts w:ascii="Wingdings" w:hAnsi="Wingdings" w:hint="default"/>
+      </w:rPr>
+    </w:lvl>
+  </w:abstractNum>
+  <w:abstractNum w:abstractNumId="4" w15:restartNumberingAfterBreak="0">
     <w:nsid w:val="58615113"/>
     <w:multiLevelType w:val="hybridMultilevel"/>
     <w:tmpl w:val="12A0D808"/>
@@ -2903,10 +3008,19 @@
     </w:lvl>
   </w:abstractNum>
   <w:num w:numId="1" w16cid:durableId="1093672862">
-    <w:abstractNumId w:val="1"/>
+    <w:abstractNumId w:val="4"/>
   </w:num>
   <w:num w:numId="2" w16cid:durableId="1726365746">
     <w:abstractNumId w:val="0"/>
+  </w:num>
+  <w:num w:numId="3" w16cid:durableId="2048798239">
+    <w:abstractNumId w:val="2"/>
+  </w:num>
+  <w:num w:numId="4" w16cid:durableId="391082518">
+    <w:abstractNumId w:val="1"/>
+  </w:num>
+  <w:num w:numId="5" w16cid:durableId="1628848947">
+    <w:abstractNumId w:val="3"/>
   </w:num>
 </w:numbering>
 </file>
@@ -3234,6 +3348,7 @@
   <w:style w:type="character" w:default="1" w:styleId="DefaultParagraphFont">
     <w:name w:val="Default Paragraph Font"/>
     <w:uiPriority w:val="1"/>
+    <w:semiHidden/>
     <w:unhideWhenUsed/>
   </w:style>
   <w:style w:type="table" w:default="1" w:styleId="TableNormal">
@@ -3654,6 +3769,21 @@
 </file>
 
 <file path=customXml/item1.xml><?xml version="1.0" encoding="utf-8"?>
+<p:properties xmlns:p="http://schemas.microsoft.com/office/2006/metadata/properties" xmlns:xsi="http://www.w3.org/2001/XMLSchema-instance" xmlns:pc="http://schemas.microsoft.com/office/infopath/2007/PartnerControls">
+  <documentManagement/>
+</p:properties>
+</file>
+
+<file path=customXml/item2.xml><?xml version="1.0" encoding="utf-8"?>
+<?mso-contentType ?>
+<FormTemplates xmlns="http://schemas.microsoft.com/sharepoint/v3/contenttype/forms">
+  <Display>DocumentLibraryForm</Display>
+  <Edit>DocumentLibraryForm</Edit>
+  <New>DocumentLibraryForm</New>
+</FormTemplates>
+</file>
+
+<file path=customXml/item3.xml><?xml version="1.0" encoding="utf-8"?>
 <ct:contentTypeSchema xmlns:ct="http://schemas.microsoft.com/office/2006/metadata/contentType" xmlns:ma="http://schemas.microsoft.com/office/2006/metadata/properties/metaAttributes" ct:_="" ma:_="" ma:contentTypeName="Document" ma:contentTypeID="0x01010033553FA8616F3A45AD369E275EA42271" ma:contentTypeVersion="11" ma:contentTypeDescription="Create a new document." ma:contentTypeScope="" ma:versionID="8eb4e0804d077bcc139b361cda3a640c">
   <xsd:schema xmlns:xsd="http://www.w3.org/2001/XMLSchema" xmlns:xs="http://www.w3.org/2001/XMLSchema" xmlns:p="http://schemas.microsoft.com/office/2006/metadata/properties" xmlns:ns3="371a10d4-9e19-41a9-948b-d1cca29b4cb6" xmlns:ns4="18dffc30-a361-43f0-bb4a-1f62e819a6f2" targetNamespace="http://schemas.microsoft.com/office/2006/metadata/properties" ma:root="true" ma:fieldsID="ac8e08ff64368403dfb4d2274f8d7465" ns3:_="" ns4:_="">
     <xsd:import namespace="371a10d4-9e19-41a9-948b-d1cca29b4cb6"/>
@@ -3862,26 +3992,28 @@
 </ct:contentTypeSchema>
 </file>
 
-<file path=customXml/item2.xml><?xml version="1.0" encoding="utf-8"?>
-<?mso-contentType ?>
-<FormTemplates xmlns="http://schemas.microsoft.com/sharepoint/v3/contenttype/forms">
-  <Display>DocumentLibraryForm</Display>
-  <Edit>DocumentLibraryForm</Edit>
-  <New>DocumentLibraryForm</New>
-</FormTemplates>
-</file>
-
-<file path=customXml/item3.xml><?xml version="1.0" encoding="utf-8"?>
-<p:properties xmlns:p="http://schemas.microsoft.com/office/2006/metadata/properties" xmlns:xsi="http://www.w3.org/2001/XMLSchema-instance" xmlns:pc="http://schemas.microsoft.com/office/infopath/2007/PartnerControls">
-  <documentManagement/>
-</p:properties>
-</file>
-
 <file path=customXml/item4.xml><?xml version="1.0" encoding="utf-8"?>
 <b:Sources xmlns:b="http://schemas.openxmlformats.org/officeDocument/2006/bibliography" xmlns="http://schemas.openxmlformats.org/officeDocument/2006/bibliography" SelectedStyle="\APA.XSL" StyleName="APA"/>
 </file>
 
 <file path=customXml/itemProps1.xml><?xml version="1.0" encoding="utf-8"?>
+<ds:datastoreItem xmlns:ds="http://schemas.openxmlformats.org/officeDocument/2006/customXml" ds:itemID="{D47E81D0-B219-447A-80DB-453474F27E83}">
+  <ds:schemaRefs>
+    <ds:schemaRef ds:uri="http://schemas.microsoft.com/office/2006/metadata/properties"/>
+    <ds:schemaRef ds:uri="http://schemas.microsoft.com/office/infopath/2007/PartnerControls"/>
+  </ds:schemaRefs>
+</ds:datastoreItem>
+</file>
+
+<file path=customXml/itemProps2.xml><?xml version="1.0" encoding="utf-8"?>
+<ds:datastoreItem xmlns:ds="http://schemas.openxmlformats.org/officeDocument/2006/customXml" ds:itemID="{701A1EF0-AEF5-4CA2-BAEC-E74EBC37AAC5}">
+  <ds:schemaRefs>
+    <ds:schemaRef ds:uri="http://schemas.microsoft.com/sharepoint/v3/contenttype/forms"/>
+  </ds:schemaRefs>
+</ds:datastoreItem>
+</file>
+
+<file path=customXml/itemProps3.xml><?xml version="1.0" encoding="utf-8"?>
 <ds:datastoreItem xmlns:ds="http://schemas.openxmlformats.org/officeDocument/2006/customXml" ds:itemID="{FF18FA92-A372-49B2-A3E2-B2EA7F3840CD}">
   <ds:schemaRefs>
     <ds:schemaRef ds:uri="http://schemas.microsoft.com/office/2006/metadata/contentType"/>
@@ -3900,23 +4032,6 @@
 </ds:datastoreItem>
 </file>
 
-<file path=customXml/itemProps2.xml><?xml version="1.0" encoding="utf-8"?>
-<ds:datastoreItem xmlns:ds="http://schemas.openxmlformats.org/officeDocument/2006/customXml" ds:itemID="{701A1EF0-AEF5-4CA2-BAEC-E74EBC37AAC5}">
-  <ds:schemaRefs>
-    <ds:schemaRef ds:uri="http://schemas.microsoft.com/sharepoint/v3/contenttype/forms"/>
-  </ds:schemaRefs>
-</ds:datastoreItem>
-</file>
-
-<file path=customXml/itemProps3.xml><?xml version="1.0" encoding="utf-8"?>
-<ds:datastoreItem xmlns:ds="http://schemas.openxmlformats.org/officeDocument/2006/customXml" ds:itemID="{D47E81D0-B219-447A-80DB-453474F27E83}">
-  <ds:schemaRefs>
-    <ds:schemaRef ds:uri="http://schemas.microsoft.com/office/2006/metadata/properties"/>
-    <ds:schemaRef ds:uri="http://schemas.microsoft.com/office/infopath/2007/PartnerControls"/>
-  </ds:schemaRefs>
-</ds:datastoreItem>
-</file>
-
 <file path=customXml/itemProps4.xml><?xml version="1.0" encoding="utf-8"?>
 <ds:datastoreItem xmlns:ds="http://schemas.openxmlformats.org/officeDocument/2006/customXml" ds:itemID="{D8AB0480-CA20-452A-B93B-A3379ADF8CD8}">
   <ds:schemaRefs>
